--- a/TestingDocument.docx
+++ b/TestingDocument.docx
@@ -1,6 +1,6 @@
 
 <file path=word/document.xml><?xml version="1.0" encoding="utf-8"?>
-<w:document xmlns:wpc="http://schemas.microsoft.com/office/word/2010/wordprocessingCanvas" xmlns:mo="http://schemas.microsoft.com/office/mac/office/2008/main" xmlns:mc="http://schemas.openxmlformats.org/markup-compatibility/2006" xmlns:mv="urn:schemas-microsoft-com:mac:vml" xmlns:o="urn:schemas-microsoft-com:office:office" xmlns:r="http://schemas.openxmlformats.org/officeDocument/2006/relationships" xmlns:m="http://schemas.openxmlformats.org/officeDocument/2006/math" xmlns:v="urn:schemas-microsoft-com:vml" xmlns:wp14="http://schemas.microsoft.com/office/word/2010/wordprocessingDrawing" xmlns:wp="http://schemas.openxmlformats.org/drawingml/2006/wordprocessingDrawing" xmlns:w10="urn:schemas-microsoft-com:office:word" xmlns:w="http://schemas.openxmlformats.org/wordprocessingml/2006/main" xmlns:w14="http://schemas.microsoft.com/office/word/2010/wordml" xmlns:wpg="http://schemas.microsoft.com/office/word/2010/wordprocessingGroup" xmlns:wpi="http://schemas.microsoft.com/office/word/2010/wordprocessingInk" xmlns:wne="http://schemas.microsoft.com/office/word/2006/wordml" xmlns:wps="http://schemas.microsoft.com/office/word/2010/wordprocessingShape" mc:Ignorable="w14 wp14">
+<w:document xmlns:wpc="http://schemas.microsoft.com/office/word/2010/wordprocessingCanvas" xmlns:mc="http://schemas.openxmlformats.org/markup-compatibility/2006" xmlns:o="urn:schemas-microsoft-com:office:office" xmlns:r="http://schemas.openxmlformats.org/officeDocument/2006/relationships" xmlns:m="http://schemas.openxmlformats.org/officeDocument/2006/math" xmlns:v="urn:schemas-microsoft-com:vml" xmlns:wp14="http://schemas.microsoft.com/office/word/2010/wordprocessingDrawing" xmlns:wp="http://schemas.openxmlformats.org/drawingml/2006/wordprocessingDrawing" xmlns:w10="urn:schemas-microsoft-com:office:word" xmlns:w="http://schemas.openxmlformats.org/wordprocessingml/2006/main" xmlns:w14="http://schemas.microsoft.com/office/word/2010/wordml" xmlns:w15="http://schemas.microsoft.com/office/word/2012/wordml" xmlns:wpg="http://schemas.microsoft.com/office/word/2010/wordprocessingGroup" xmlns:wpi="http://schemas.microsoft.com/office/word/2010/wordprocessingInk" xmlns:wne="http://schemas.microsoft.com/office/word/2006/wordml" xmlns:wps="http://schemas.microsoft.com/office/word/2010/wordprocessingShape" mc:Ignorable="w14 w15 wp14">
   <w:background w:color="FFFFFF"/>
   <w:body>
     <w:bookmarkStart w:id="0" w:name="h.gllo8v5q2gwo" w:colFirst="0" w:colLast="0" w:displacedByCustomXml="next"/>
@@ -42,7 +42,7 @@
             <w:rPr>
               <w:rFonts w:ascii="Times New Roman" w:hAnsi="Times New Roman" w:cs="Times New Roman"/>
               <w:noProof/>
-              <w:lang w:val="en-US" w:eastAsia="en-US"/>
+              <w:lang w:eastAsia="en-AU"/>
             </w:rPr>
             <mc:AlternateContent>
               <mc:Choice Requires="wps">
@@ -117,6 +117,7 @@
                                     <w:dataBinding w:prefixMappings="xmlns:ns0='http://purl.org/dc/elements/1.1/' xmlns:ns1='http://schemas.openxmlformats.org/package/2006/metadata/core-properties' " w:xpath="/ns1:coreProperties[1]/ns0:title[1]" w:storeItemID="{6C3C8BC8-F283-45AE-878A-BAB7291924A1}"/>
                                     <w:text/>
                                   </w:sdtPr>
+                                  <w:sdtEndPr/>
                                   <w:sdtContent>
                                     <w:r>
                                       <w:rPr>
@@ -144,6 +145,7 @@
                                   <w:dataBinding w:prefixMappings="xmlns:ns0='http://purl.org/dc/elements/1.1/' xmlns:ns1='http://schemas.openxmlformats.org/package/2006/metadata/core-properties' " w:xpath="/ns1:coreProperties[1]/ns0:subject[1]" w:storeItemID="{6C3C8BC8-F283-45AE-878A-BAB7291924A1}"/>
                                   <w:text/>
                                 </w:sdtPr>
+                                <w:sdtEndPr/>
                                 <w:sdtContent>
                                   <w:p>
                                     <w:pPr>
@@ -182,6 +184,7 @@
                                   <w:dataBinding w:prefixMappings="xmlns:ns0='http://purl.org/dc/elements/1.1/' xmlns:ns1='http://schemas.openxmlformats.org/package/2006/metadata/core-properties' " w:xpath="/ns1:coreProperties[1]/ns0:creator[1]" w:storeItemID="{6C3C8BC8-F283-45AE-878A-BAB7291924A1}"/>
                                   <w:text/>
                                 </w:sdtPr>
+                                <w:sdtEndPr/>
                                 <w:sdtContent>
                                   <w:p>
                                     <w:pPr>
@@ -220,6 +223,7 @@
                                   <w:dataBinding w:prefixMappings="xmlns:ns0='http://schemas.openxmlformats.org/officeDocument/2006/extended-properties' " w:xpath="/ns0:Properties[1]/ns0:Company[1]" w:storeItemID="{6668398D-A668-4E3E-A5EB-62B293D839F1}"/>
                                   <w:text/>
                                 </w:sdtPr>
+                                <w:sdtEndPr/>
                                 <w:sdtContent>
                                   <w:p>
                                     <w:pPr>
@@ -266,11 +270,11 @@
               </mc:Choice>
               <mc:Fallback>
                 <w:pict>
-                  <v:shapetype id="_x0000_t202" coordsize="21600,21600" o:spt="202" path="m0,0l0,21600,21600,21600,21600,0xe">
+                  <v:shapetype w14:anchorId="02437D4F" id="_x0000_t202" coordsize="21600,21600" o:spt="202" path="m,l,21600r21600,l21600,xe">
                     <v:stroke joinstyle="miter"/>
                     <v:path gradientshapeok="t" o:connecttype="rect"/>
                   </v:shapetype>
-                  <v:shape id="Text Box 131" o:spid="_x0000_s1026" type="#_x0000_t202" style="position:absolute;margin-left:15pt;margin-top:427.5pt;width:541.6pt;height:126.45pt;z-index:251659264;visibility:visible;mso-wrap-style:square;mso-width-percent:0;mso-height-percent:350;mso-wrap-distance-left:14.4pt;mso-wrap-distance-top:0;mso-wrap-distance-right:14.4pt;mso-wrap-distance-bottom:0;mso-position-horizontal:absolute;mso-position-horizontal-relative:margin;mso-position-vertical:absolute;mso-position-vertical-relative:page;mso-width-percent:0;mso-height-percent:350;mso-width-relative:margin;mso-height-relative:page;v-text-anchor:top" o:gfxdata="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" filled="f" stroked="f" strokeweight=".5pt">
+                  <v:shape id="Text Box 131" o:spid="_x0000_s1026" type="#_x0000_t202" style="position:absolute;margin-left:15pt;margin-top:427.5pt;width:541.6pt;height:126.45pt;z-index:251659264;visibility:visible;mso-wrap-style:square;mso-width-percent:0;mso-height-percent:350;mso-wrap-distance-left:14.4pt;mso-wrap-distance-top:0;mso-wrap-distance-right:14.4pt;mso-wrap-distance-bottom:0;mso-position-horizontal:absolute;mso-position-horizontal-relative:margin;mso-position-vertical:absolute;mso-position-vertical-relative:page;mso-width-percent:0;mso-height-percent:350;mso-width-relative:margin;mso-height-relative:page;v-text-anchor:top" o:gfxdata="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" filled="f" stroked="f" strokeweight=".5pt">
                     <v:textbox style="mso-fit-shape-to-text:t" inset="0,0,0,0">
                       <w:txbxContent>
                         <w:p>
@@ -296,6 +300,7 @@
                               <w:dataBinding w:prefixMappings="xmlns:ns0='http://purl.org/dc/elements/1.1/' xmlns:ns1='http://schemas.openxmlformats.org/package/2006/metadata/core-properties' " w:xpath="/ns1:coreProperties[1]/ns0:title[1]" w:storeItemID="{6C3C8BC8-F283-45AE-878A-BAB7291924A1}"/>
                               <w:text/>
                             </w:sdtPr>
+                            <w:sdtEndPr/>
                             <w:sdtContent>
                               <w:r>
                                 <w:rPr>
@@ -323,6 +328,7 @@
                             <w:dataBinding w:prefixMappings="xmlns:ns0='http://purl.org/dc/elements/1.1/' xmlns:ns1='http://schemas.openxmlformats.org/package/2006/metadata/core-properties' " w:xpath="/ns1:coreProperties[1]/ns0:subject[1]" w:storeItemID="{6C3C8BC8-F283-45AE-878A-BAB7291924A1}"/>
                             <w:text/>
                           </w:sdtPr>
+                          <w:sdtEndPr/>
                           <w:sdtContent>
                             <w:p>
                               <w:pPr>
@@ -361,6 +367,7 @@
                             <w:dataBinding w:prefixMappings="xmlns:ns0='http://purl.org/dc/elements/1.1/' xmlns:ns1='http://schemas.openxmlformats.org/package/2006/metadata/core-properties' " w:xpath="/ns1:coreProperties[1]/ns0:creator[1]" w:storeItemID="{6C3C8BC8-F283-45AE-878A-BAB7291924A1}"/>
                             <w:text/>
                           </w:sdtPr>
+                          <w:sdtEndPr/>
                           <w:sdtContent>
                             <w:p>
                               <w:pPr>
@@ -399,6 +406,7 @@
                             <w:dataBinding w:prefixMappings="xmlns:ns0='http://schemas.openxmlformats.org/officeDocument/2006/extended-properties' " w:xpath="/ns0:Properties[1]/ns0:Company[1]" w:storeItemID="{6668398D-A668-4E3E-A5EB-62B293D839F1}"/>
                             <w:text/>
                           </w:sdtPr>
+                          <w:sdtEndPr/>
                           <w:sdtContent>
                             <w:p>
                               <w:pPr>
@@ -435,7 +443,7 @@
             <w:rPr>
               <w:rFonts w:ascii="Times New Roman" w:hAnsi="Times New Roman" w:cs="Times New Roman"/>
               <w:noProof/>
-              <w:lang w:val="en-US" w:eastAsia="en-US"/>
+              <w:lang w:eastAsia="en-AU"/>
             </w:rPr>
             <mc:AlternateContent>
               <mc:Choice Requires="wps">
@@ -518,6 +526,7 @@
                                     <w:calendar w:val="gregorian"/>
                                   </w:date>
                                 </w:sdtPr>
+                                <w:sdtEndPr/>
                                 <w:sdtContent>
                                   <w:p>
                                     <w:pPr>
@@ -562,7 +571,7 @@
               </mc:Choice>
               <mc:Fallback>
                 <w:pict>
-                  <v:rect id="Rectangle 132" o:spid="_x0000_s1027" style="position:absolute;margin-left:-4.4pt;margin-top:0;width:46.8pt;height:77.75pt;z-index:251657216;visibility:visible;mso-wrap-style:square;mso-width-percent:76;mso-height-percent:98;mso-top-percent:23;mso-wrap-distance-left:9pt;mso-wrap-distance-top:0;mso-wrap-distance-right:9pt;mso-wrap-distance-bottom:0;mso-position-horizontal:right;mso-position-horizontal-relative:margin;mso-position-vertical-relative:page;mso-width-percent:76;mso-height-percent:98;mso-top-percent:23;mso-width-relative:page;mso-height-relative:page;v-text-anchor:bottom" o:gfxdata="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" fillcolor="#5b9bd5 [3204]" stroked="f" strokeweight="1pt">
+                  <v:rect w14:anchorId="748379BC" id="Rectangle 132" o:spid="_x0000_s1027" style="position:absolute;margin-left:-4.4pt;margin-top:0;width:46.8pt;height:77.75pt;z-index:251657216;visibility:visible;mso-wrap-style:square;mso-width-percent:76;mso-height-percent:98;mso-top-percent:23;mso-wrap-distance-left:9pt;mso-wrap-distance-top:0;mso-wrap-distance-right:9pt;mso-wrap-distance-bottom:0;mso-position-horizontal:right;mso-position-horizontal-relative:margin;mso-position-vertical-relative:page;mso-width-percent:76;mso-height-percent:98;mso-top-percent:23;mso-width-relative:page;mso-height-relative:page;v-text-anchor:bottom" o:gfxdata="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" fillcolor="#5b9bd5 [3204]" stroked="f" strokeweight="1pt">
                     <v:path arrowok="t"/>
                     <o:lock v:ext="edit" aspectratio="t"/>
                     <v:textbox inset="3.6pt,,3.6pt">
@@ -585,6 +594,7 @@
                               <w:calendar w:val="gregorian"/>
                             </w:date>
                           </w:sdtPr>
+                          <w:sdtEndPr/>
                           <w:sdtContent>
                             <w:p>
                               <w:pPr>
@@ -1101,28 +1111,26 @@
         </w:rPr>
         <w:br w:type="page"/>
       </w:r>
-      <w:bookmarkStart w:id="1" w:name="_GoBack"/>
+    </w:p>
+    <w:p>
+      <w:pPr>
+        <w:pStyle w:val="Heading1"/>
+        <w:rPr>
+          <w:rFonts w:cs="Times New Roman"/>
+        </w:rPr>
+      </w:pPr>
+      <w:bookmarkStart w:id="1" w:name="_Toc431642758"/>
+      <w:r>
+        <w:rPr>
+          <w:rFonts w:cs="Times New Roman"/>
+        </w:rPr>
+        <w:lastRenderedPageBreak/>
+        <w:t>Introduction</w:t>
+      </w:r>
       <w:bookmarkEnd w:id="1"/>
     </w:p>
     <w:p>
       <w:pPr>
-        <w:pStyle w:val="Heading1"/>
-        <w:rPr>
-          <w:rFonts w:cs="Times New Roman"/>
-        </w:rPr>
-      </w:pPr>
-      <w:bookmarkStart w:id="2" w:name="_Toc431642758"/>
-      <w:r>
-        <w:rPr>
-          <w:rFonts w:cs="Times New Roman"/>
-        </w:rPr>
-        <w:lastRenderedPageBreak/>
-        <w:t>Introduction</w:t>
-      </w:r>
-      <w:bookmarkEnd w:id="2"/>
-    </w:p>
-    <w:p>
-      <w:pPr>
         <w:spacing w:after="0" w:line="276" w:lineRule="auto"/>
         <w:rPr>
           <w:rFonts w:ascii="Times New Roman" w:hAnsi="Times New Roman" w:cs="Times New Roman"/>
@@ -1177,21 +1185,7 @@
         <w:rPr>
           <w:rFonts w:ascii="Times New Roman" w:hAnsi="Times New Roman" w:cs="Times New Roman"/>
         </w:rPr>
-        <w:t xml:space="preserve"> The </w:t>
-      </w:r>
-      <w:proofErr w:type="gramStart"/>
-      <w:r>
-        <w:rPr>
-          <w:rFonts w:ascii="Times New Roman" w:hAnsi="Times New Roman" w:cs="Times New Roman"/>
-        </w:rPr>
-        <w:t>criteria for testing involves</w:t>
-      </w:r>
-      <w:proofErr w:type="gramEnd"/>
-      <w:r>
-        <w:rPr>
-          <w:rFonts w:ascii="Times New Roman" w:hAnsi="Times New Roman" w:cs="Times New Roman"/>
-        </w:rPr>
-        <w:t xml:space="preserve"> testing every functionality five times and requiring a 80% success rate.</w:t>
+        <w:t xml:space="preserve"> The criteria for testing involves testing every functionality five times and requiring a 80% success rate.</w:t>
       </w:r>
     </w:p>
     <w:p>
@@ -1211,8 +1205,8 @@
           <w:szCs w:val="32"/>
         </w:rPr>
       </w:pPr>
-      <w:bookmarkStart w:id="3" w:name="h.4gon0pahlx9" w:colFirst="0" w:colLast="0"/>
-      <w:bookmarkEnd w:id="3"/>
+      <w:bookmarkStart w:id="2" w:name="h.4gon0pahlx9" w:colFirst="0" w:colLast="0"/>
+      <w:bookmarkEnd w:id="2"/>
       <w:r>
         <w:rPr>
           <w:rFonts w:ascii="Times New Roman" w:hAnsi="Times New Roman" w:cs="Times New Roman"/>
@@ -1229,7 +1223,7 @@
           <w:rFonts w:cs="Times New Roman"/>
         </w:rPr>
       </w:pPr>
-      <w:bookmarkStart w:id="4" w:name="_Toc431642759"/>
+      <w:bookmarkStart w:id="3" w:name="_Toc431642759"/>
       <w:r>
         <w:rPr>
           <w:rFonts w:cs="Times New Roman"/>
@@ -1237,7 +1231,7 @@
         <w:lastRenderedPageBreak/>
         <w:t>Types &amp; Approaches of Testing</w:t>
       </w:r>
-      <w:bookmarkEnd w:id="4"/>
+      <w:bookmarkEnd w:id="3"/>
     </w:p>
     <w:p>
       <w:pPr>
@@ -1262,21 +1256,7 @@
         <w:rPr>
           <w:rFonts w:ascii="Times New Roman" w:eastAsia="Arial" w:hAnsi="Times New Roman" w:cs="Times New Roman"/>
         </w:rPr>
-        <w:t xml:space="preserve"> to be conducted fall </w:t>
-      </w:r>
-      <w:proofErr w:type="gramStart"/>
-      <w:r>
-        <w:rPr>
-          <w:rFonts w:ascii="Times New Roman" w:eastAsia="Arial" w:hAnsi="Times New Roman" w:cs="Times New Roman"/>
-        </w:rPr>
-        <w:t>under</w:t>
-      </w:r>
-      <w:proofErr w:type="gramEnd"/>
-      <w:r>
-        <w:rPr>
-          <w:rFonts w:ascii="Times New Roman" w:eastAsia="Arial" w:hAnsi="Times New Roman" w:cs="Times New Roman"/>
-        </w:rPr>
-        <w:t xml:space="preserve"> two approaches, Requirements-based and Code-based. The Requirements-based approach</w:t>
+        <w:t xml:space="preserve"> to be conducted fall under two approaches, Requirements-based and Code-based. The Requirements-based approach</w:t>
       </w:r>
       <w:r>
         <w:rPr>
@@ -1294,21 +1274,7 @@
         <w:rPr>
           <w:rFonts w:ascii="Times New Roman" w:eastAsia="Arial" w:hAnsi="Times New Roman" w:cs="Times New Roman"/>
         </w:rPr>
-        <w:t xml:space="preserve"> creates one test case for each path of the code (</w:t>
-      </w:r>
-      <w:proofErr w:type="spellStart"/>
-      <w:r>
-        <w:rPr>
-          <w:rFonts w:ascii="Times New Roman" w:eastAsia="Arial" w:hAnsi="Times New Roman" w:cs="Times New Roman"/>
-        </w:rPr>
-        <w:t>e.g</w:t>
-      </w:r>
-      <w:proofErr w:type="spellEnd"/>
-      <w:r>
-        <w:rPr>
-          <w:rFonts w:ascii="Times New Roman" w:eastAsia="Arial" w:hAnsi="Times New Roman" w:cs="Times New Roman"/>
-        </w:rPr>
-        <w:t xml:space="preserve"> for each branch of a if…else if statement) in order</w:t>
+        <w:t xml:space="preserve"> creates one test case for each path of the code (e.g for each branch of a if…else if statement) in order</w:t>
       </w:r>
       <w:r>
         <w:rPr>
@@ -1948,14 +1914,12 @@
                 <w:rFonts w:ascii="Times New Roman" w:hAnsi="Times New Roman" w:cs="Times New Roman"/>
               </w:rPr>
             </w:pPr>
-            <w:proofErr w:type="spellStart"/>
             <w:r>
               <w:rPr>
                 <w:rFonts w:ascii="Times New Roman" w:hAnsi="Times New Roman" w:cs="Times New Roman"/>
               </w:rPr>
               <w:t>Nir</w:t>
             </w:r>
-            <w:proofErr w:type="spellEnd"/>
           </w:p>
         </w:tc>
       </w:tr>
@@ -1970,9 +1934,9 @@
           <w:szCs w:val="32"/>
         </w:rPr>
       </w:pPr>
-      <w:bookmarkStart w:id="5" w:name="h.p377p0u4tbko" w:colFirst="0" w:colLast="0"/>
-      <w:bookmarkStart w:id="6" w:name="_Toc431642760"/>
-      <w:bookmarkEnd w:id="5"/>
+      <w:bookmarkStart w:id="4" w:name="h.p377p0u4tbko" w:colFirst="0" w:colLast="0"/>
+      <w:bookmarkStart w:id="5" w:name="_Toc431642760"/>
+      <w:bookmarkEnd w:id="4"/>
     </w:p>
     <w:p>
       <w:pPr>
@@ -2028,7 +1992,7 @@
         <w:lastRenderedPageBreak/>
         <w:t>Test Plan</w:t>
       </w:r>
-      <w:bookmarkEnd w:id="6"/>
+      <w:bookmarkEnd w:id="5"/>
     </w:p>
     <w:p>
       <w:pPr>
@@ -2047,8 +2011,8 @@
           <w:u w:val="single"/>
         </w:rPr>
       </w:pPr>
-      <w:bookmarkStart w:id="7" w:name="h.jqju453mkx6" w:colFirst="0" w:colLast="0"/>
-      <w:bookmarkEnd w:id="7"/>
+      <w:bookmarkStart w:id="6" w:name="h.jqju453mkx6" w:colFirst="0" w:colLast="0"/>
+      <w:bookmarkEnd w:id="6"/>
       <w:r>
         <w:rPr>
           <w:rFonts w:ascii="Times New Roman" w:hAnsi="Times New Roman" w:cs="Times New Roman"/>
@@ -2664,59 +2628,23 @@
           <w:sz w:val="22"/>
           <w:szCs w:val="22"/>
         </w:rPr>
-        <w:t xml:space="preserve">Unit testing will also be conducted on the html layout to see if ever aspect of the page appears as desired and that all desired text is written out. </w:t>
+        <w:t>Unit testing will also be conducted on the html layout to see if ever aspect of the page appears as desired and that all desired text is written out. This will be done by opening the page and checking if all html elements are present.</w:t>
       </w:r>
-      <w:proofErr w:type="gramStart"/>
       <w:r>
         <w:rPr>
           <w:rFonts w:ascii="Times New Roman" w:hAnsi="Times New Roman"/>
           <w:sz w:val="22"/>
           <w:szCs w:val="22"/>
         </w:rPr>
-        <w:t>This will be done by opening the page and checking if all html elements are present</w:t>
+        <w:t xml:space="preserve"> This will also be done 5 times for consistency. </w:t>
       </w:r>
-      <w:proofErr w:type="gramEnd"/>
       <w:r>
         <w:rPr>
           <w:rFonts w:ascii="Times New Roman" w:hAnsi="Times New Roman"/>
           <w:sz w:val="22"/>
           <w:szCs w:val="22"/>
         </w:rPr>
-        <w:t>.</w:t>
-      </w:r>
-      <w:r>
-        <w:rPr>
-          <w:rFonts w:ascii="Times New Roman" w:hAnsi="Times New Roman"/>
-          <w:sz w:val="22"/>
-          <w:szCs w:val="22"/>
-        </w:rPr>
-        <w:t xml:space="preserve"> This will also be done 5 times for consistency. </w:t>
-      </w:r>
-      <w:r>
-        <w:rPr>
-          <w:rFonts w:ascii="Times New Roman" w:hAnsi="Times New Roman"/>
-          <w:sz w:val="22"/>
-          <w:szCs w:val="22"/>
-        </w:rPr>
-        <w:t xml:space="preserve">This test is in response of the user </w:t>
-      </w:r>
-      <w:proofErr w:type="gramStart"/>
-      <w:r>
-        <w:rPr>
-          <w:rFonts w:ascii="Times New Roman" w:hAnsi="Times New Roman"/>
-          <w:sz w:val="22"/>
-          <w:szCs w:val="22"/>
-        </w:rPr>
-        <w:t>story which requires that</w:t>
-      </w:r>
-      <w:proofErr w:type="gramEnd"/>
-      <w:r>
-        <w:rPr>
-          <w:rFonts w:ascii="Times New Roman" w:hAnsi="Times New Roman"/>
-          <w:sz w:val="22"/>
-          <w:szCs w:val="22"/>
-        </w:rPr>
-        <w:t xml:space="preserve"> the developer to “utilise MDL in order to provide a better user experience”</w:t>
+        <w:t>This test is in response of the user story which requires that the developer to “utilise MDL in order to provide a better user experience”</w:t>
       </w:r>
       <w:r>
         <w:rPr>
@@ -3089,25 +3017,7 @@
           <w:sz w:val="22"/>
           <w:szCs w:val="22"/>
         </w:rPr>
-        <w:t>stop, clear functionalities will be tested by having a user press the start, pause, clear buttons to see if the desired outcomes run (</w:t>
-      </w:r>
-      <w:proofErr w:type="spellStart"/>
-      <w:r>
-        <w:rPr>
-          <w:rFonts w:ascii="Times New Roman" w:hAnsi="Times New Roman"/>
-          <w:sz w:val="22"/>
-          <w:szCs w:val="22"/>
-        </w:rPr>
-        <w:t>e.g</w:t>
-      </w:r>
-      <w:proofErr w:type="spellEnd"/>
-      <w:r>
-        <w:rPr>
-          <w:rFonts w:ascii="Times New Roman" w:hAnsi="Times New Roman"/>
-          <w:sz w:val="22"/>
-          <w:szCs w:val="22"/>
-        </w:rPr>
-        <w:t xml:space="preserve"> position located when start button pressed and timer starts, pause button pauses route recording and timer stops, clear button deletes previously recorded route and time resets to zero)</w:t>
+        <w:t>stop, clear functionalities will be tested by having a user press the start, pause, clear buttons to see if the desired outcomes run (e.g position located when start button pressed and timer starts, pause button pauses route recording and timer stops, clear button deletes previously recorded route and time resets to zero)</w:t>
       </w:r>
       <w:r>
         <w:rPr>
@@ -3227,23 +3137,13 @@
           <w:szCs w:val="22"/>
         </w:rPr>
       </w:pPr>
-      <w:proofErr w:type="gramStart"/>
       <w:r>
         <w:rPr>
           <w:rFonts w:ascii="Times New Roman" w:hAnsi="Times New Roman"/>
           <w:sz w:val="22"/>
           <w:szCs w:val="22"/>
         </w:rPr>
-        <w:t>The route tracking functionality will be tested by having the user pressing the play button to initiate route tracking</w:t>
-      </w:r>
-      <w:proofErr w:type="gramEnd"/>
-      <w:r>
-        <w:rPr>
-          <w:rFonts w:ascii="Times New Roman" w:hAnsi="Times New Roman"/>
-          <w:sz w:val="22"/>
-          <w:szCs w:val="22"/>
-        </w:rPr>
-        <w:t>. For the test to pass, the map must display the user’s current location</w:t>
+        <w:t>The route tracking functionality will be tested by having the user pressing the play button to initiate route tracking. For the test to pass, the map must display the user’s current location</w:t>
       </w:r>
       <w:r>
         <w:rPr>
@@ -3461,18 +3361,8 @@
           <w:sz w:val="22"/>
           <w:szCs w:val="22"/>
         </w:rPr>
-        <w:t xml:space="preserve">Unit testing can also be conducted to ensure that the delete button is not enabled if there are no existing routes. </w:t>
+        <w:t>Unit testing can also be conducted to ensure that the delete button is not enabled if there are no existing routes. This will be tested by deleting all runs from the view page</w:t>
       </w:r>
-      <w:proofErr w:type="gramStart"/>
-      <w:r>
-        <w:rPr>
-          <w:rFonts w:ascii="Times New Roman" w:hAnsi="Times New Roman"/>
-          <w:sz w:val="22"/>
-          <w:szCs w:val="22"/>
-        </w:rPr>
-        <w:t>This will be tested by deleting all runs from the view page</w:t>
-      </w:r>
-      <w:proofErr w:type="gramEnd"/>
       <w:r>
         <w:rPr>
           <w:rFonts w:ascii="Times New Roman" w:hAnsi="Times New Roman"/>
@@ -3612,7 +3502,7 @@
           <w:rFonts w:cs="Times New Roman"/>
         </w:rPr>
       </w:pPr>
-      <w:bookmarkStart w:id="8" w:name="_Toc431642761"/>
+      <w:bookmarkStart w:id="7" w:name="_Toc431642761"/>
       <w:r>
         <w:rPr>
           <w:rFonts w:cs="Times New Roman"/>
@@ -3620,7 +3510,7 @@
         <w:lastRenderedPageBreak/>
         <w:t>Test Cases and Results</w:t>
       </w:r>
-      <w:bookmarkEnd w:id="8"/>
+      <w:bookmarkEnd w:id="7"/>
     </w:p>
     <w:p>
       <w:pPr>
@@ -3687,7 +3577,7 @@
                 <w:szCs w:val="20"/>
               </w:rPr>
             </w:pPr>
-            <w:bookmarkStart w:id="9" w:name="_Toc431642762"/>
+            <w:bookmarkStart w:id="8" w:name="_Toc431642762"/>
             <w:r>
               <w:rPr>
                 <w:rFonts w:ascii="Times New Roman" w:eastAsia="Arial" w:hAnsi="Times New Roman" w:cs="Times New Roman"/>
@@ -6820,6 +6710,108 @@
                 <w:rFonts w:ascii="Times New Roman" w:eastAsia="Arial" w:hAnsi="Times New Roman" w:cs="Times New Roman"/>
                 <w:sz w:val="20"/>
                 <w:szCs w:val="20"/>
+              </w:rPr>
+            </w:pPr>
+            <w:r>
+              <w:rPr>
+                <w:rFonts w:ascii="Times New Roman" w:eastAsia="Arial" w:hAnsi="Times New Roman" w:cs="Times New Roman"/>
+                <w:sz w:val="20"/>
+                <w:szCs w:val="20"/>
+              </w:rPr>
+              <w:t>8</w:t>
+            </w:r>
+          </w:p>
+        </w:tc>
+        <w:tc>
+          <w:tcPr>
+            <w:tcW w:w="1785" w:type="dxa"/>
+            <w:tcBorders>
+              <w:bottom w:val="single" w:sz="8" w:space="0" w:color="000000"/>
+              <w:right w:val="single" w:sz="8" w:space="0" w:color="000000"/>
+            </w:tcBorders>
+            <w:tcMar>
+              <w:top w:w="100" w:type="dxa"/>
+              <w:left w:w="40" w:type="dxa"/>
+              <w:bottom w:w="100" w:type="dxa"/>
+              <w:right w:w="40" w:type="dxa"/>
+            </w:tcMar>
+            <w:vAlign w:val="bottom"/>
+          </w:tcPr>
+          <w:p>
+            <w:pPr>
+              <w:spacing w:after="0" w:line="276" w:lineRule="auto"/>
+              <w:rPr>
+                <w:rFonts w:ascii="Times New Roman" w:eastAsia="Arial" w:hAnsi="Times New Roman" w:cs="Times New Roman"/>
+                <w:sz w:val="20"/>
+                <w:szCs w:val="20"/>
+              </w:rPr>
+            </w:pPr>
+            <w:r>
+              <w:rPr>
+                <w:rFonts w:ascii="Times New Roman" w:eastAsia="Arial" w:hAnsi="Times New Roman" w:cs="Times New Roman"/>
+                <w:sz w:val="20"/>
+                <w:szCs w:val="20"/>
+              </w:rPr>
+              <w:t>Press Cancel Run button</w:t>
+            </w:r>
+          </w:p>
+        </w:tc>
+        <w:tc>
+          <w:tcPr>
+            <w:tcW w:w="3675" w:type="dxa"/>
+            <w:tcBorders>
+              <w:bottom w:val="single" w:sz="8" w:space="0" w:color="000000"/>
+              <w:right w:val="single" w:sz="8" w:space="0" w:color="000000"/>
+            </w:tcBorders>
+            <w:tcMar>
+              <w:top w:w="100" w:type="dxa"/>
+              <w:left w:w="40" w:type="dxa"/>
+              <w:bottom w:w="100" w:type="dxa"/>
+              <w:right w:w="40" w:type="dxa"/>
+            </w:tcMar>
+            <w:vAlign w:val="bottom"/>
+          </w:tcPr>
+          <w:p>
+            <w:pPr>
+              <w:spacing w:after="0" w:line="276" w:lineRule="auto"/>
+              <w:rPr>
+                <w:rFonts w:ascii="Times New Roman" w:eastAsia="Arial" w:hAnsi="Times New Roman" w:cs="Times New Roman"/>
+                <w:sz w:val="20"/>
+                <w:szCs w:val="20"/>
+              </w:rPr>
+            </w:pPr>
+            <w:r>
+              <w:rPr>
+                <w:rFonts w:ascii="Times New Roman" w:eastAsia="Arial" w:hAnsi="Times New Roman" w:cs="Times New Roman"/>
+                <w:sz w:val="20"/>
+                <w:szCs w:val="20"/>
+              </w:rPr>
+              <w:t>Timer resets to zero, activity mode resets to nothing selected, and the markers/polylines should be deleted</w:t>
+            </w:r>
+          </w:p>
+        </w:tc>
+        <w:tc>
+          <w:tcPr>
+            <w:tcW w:w="1005" w:type="dxa"/>
+            <w:tcBorders>
+              <w:bottom w:val="single" w:sz="8" w:space="0" w:color="000000"/>
+              <w:right w:val="single" w:sz="8" w:space="0" w:color="000000"/>
+            </w:tcBorders>
+            <w:tcMar>
+              <w:top w:w="100" w:type="dxa"/>
+              <w:left w:w="40" w:type="dxa"/>
+              <w:bottom w:w="100" w:type="dxa"/>
+              <w:right w:w="40" w:type="dxa"/>
+            </w:tcMar>
+            <w:vAlign w:val="bottom"/>
+          </w:tcPr>
+          <w:p>
+            <w:pPr>
+              <w:spacing w:after="0" w:line="276" w:lineRule="auto"/>
+              <w:rPr>
+                <w:rFonts w:ascii="Times New Roman" w:eastAsia="Arial" w:hAnsi="Times New Roman" w:cs="Times New Roman"/>
+                <w:sz w:val="20"/>
+                <w:szCs w:val="20"/>
                 <w:highlight w:val="yellow"/>
               </w:rPr>
             </w:pPr>
@@ -6830,107 +6822,8 @@
                 <w:szCs w:val="20"/>
                 <w:highlight w:val="yellow"/>
               </w:rPr>
-              <w:t>8</w:t>
-            </w:r>
-          </w:p>
-        </w:tc>
-        <w:tc>
-          <w:tcPr>
-            <w:tcW w:w="1785" w:type="dxa"/>
-            <w:tcBorders>
-              <w:bottom w:val="single" w:sz="8" w:space="0" w:color="000000"/>
-              <w:right w:val="single" w:sz="8" w:space="0" w:color="000000"/>
-            </w:tcBorders>
-            <w:tcMar>
-              <w:top w:w="100" w:type="dxa"/>
-              <w:left w:w="40" w:type="dxa"/>
-              <w:bottom w:w="100" w:type="dxa"/>
-              <w:right w:w="40" w:type="dxa"/>
-            </w:tcMar>
-            <w:vAlign w:val="bottom"/>
-          </w:tcPr>
-          <w:p>
-            <w:pPr>
-              <w:spacing w:after="0" w:line="276" w:lineRule="auto"/>
-              <w:rPr>
-                <w:rFonts w:ascii="Times New Roman" w:eastAsia="Arial" w:hAnsi="Times New Roman" w:cs="Times New Roman"/>
-                <w:sz w:val="20"/>
-                <w:szCs w:val="20"/>
-                <w:highlight w:val="yellow"/>
-              </w:rPr>
-            </w:pPr>
-            <w:r>
-              <w:rPr>
-                <w:rFonts w:ascii="Times New Roman" w:eastAsia="Arial" w:hAnsi="Times New Roman" w:cs="Times New Roman"/>
-                <w:sz w:val="20"/>
-                <w:szCs w:val="20"/>
-                <w:highlight w:val="yellow"/>
-              </w:rPr>
-              <w:t>Press Cancel Run button</w:t>
-            </w:r>
-          </w:p>
-        </w:tc>
-        <w:tc>
-          <w:tcPr>
-            <w:tcW w:w="3675" w:type="dxa"/>
-            <w:tcBorders>
-              <w:bottom w:val="single" w:sz="8" w:space="0" w:color="000000"/>
-              <w:right w:val="single" w:sz="8" w:space="0" w:color="000000"/>
-            </w:tcBorders>
-            <w:tcMar>
-              <w:top w:w="100" w:type="dxa"/>
-              <w:left w:w="40" w:type="dxa"/>
-              <w:bottom w:w="100" w:type="dxa"/>
-              <w:right w:w="40" w:type="dxa"/>
-            </w:tcMar>
-            <w:vAlign w:val="bottom"/>
-          </w:tcPr>
-          <w:p>
-            <w:pPr>
-              <w:spacing w:after="0" w:line="276" w:lineRule="auto"/>
-              <w:rPr>
-                <w:rFonts w:ascii="Times New Roman" w:eastAsia="Arial" w:hAnsi="Times New Roman" w:cs="Times New Roman"/>
-                <w:sz w:val="20"/>
-                <w:szCs w:val="20"/>
-                <w:highlight w:val="yellow"/>
-              </w:rPr>
-            </w:pPr>
-            <w:r>
-              <w:rPr>
-                <w:rFonts w:ascii="Times New Roman" w:eastAsia="Arial" w:hAnsi="Times New Roman" w:cs="Times New Roman"/>
-                <w:sz w:val="20"/>
-                <w:szCs w:val="20"/>
-                <w:highlight w:val="yellow"/>
-              </w:rPr>
-              <w:t>The recorded…</w:t>
-            </w:r>
-          </w:p>
-        </w:tc>
-        <w:tc>
-          <w:tcPr>
-            <w:tcW w:w="1005" w:type="dxa"/>
-            <w:tcBorders>
-              <w:bottom w:val="single" w:sz="8" w:space="0" w:color="000000"/>
-              <w:right w:val="single" w:sz="8" w:space="0" w:color="000000"/>
-            </w:tcBorders>
-            <w:tcMar>
-              <w:top w:w="100" w:type="dxa"/>
-              <w:left w:w="40" w:type="dxa"/>
-              <w:bottom w:w="100" w:type="dxa"/>
-              <w:right w:w="40" w:type="dxa"/>
-            </w:tcMar>
-            <w:vAlign w:val="bottom"/>
-          </w:tcPr>
-          <w:p>
-            <w:pPr>
-              <w:spacing w:after="0" w:line="276" w:lineRule="auto"/>
-              <w:rPr>
-                <w:rFonts w:ascii="Times New Roman" w:eastAsia="Arial" w:hAnsi="Times New Roman" w:cs="Times New Roman"/>
-                <w:sz w:val="20"/>
-                <w:szCs w:val="20"/>
-                <w:highlight w:val="yellow"/>
-              </w:rPr>
-            </w:pPr>
+              <w:t>Fail</w:t>
+            </w:r>
           </w:p>
         </w:tc>
         <w:tc>
@@ -6955,9 +6848,16 @@
                 <w:rFonts w:ascii="Times New Roman" w:hAnsi="Times New Roman" w:cs="Times New Roman"/>
                 <w:sz w:val="20"/>
                 <w:szCs w:val="20"/>
-                <w:highlight w:val="yellow"/>
-              </w:rPr>
-            </w:pPr>
+              </w:rPr>
+            </w:pPr>
+            <w:r>
+              <w:rPr>
+                <w:rFonts w:ascii="Times New Roman" w:hAnsi="Times New Roman" w:cs="Times New Roman"/>
+                <w:sz w:val="20"/>
+                <w:szCs w:val="20"/>
+              </w:rPr>
+              <w:t>Markers from cancelled run remain on the map</w:t>
+            </w:r>
           </w:p>
         </w:tc>
       </w:tr>
@@ -6986,15 +6886,13 @@
                 <w:rFonts w:ascii="Times New Roman" w:eastAsia="Arial" w:hAnsi="Times New Roman" w:cs="Times New Roman"/>
                 <w:sz w:val="20"/>
                 <w:szCs w:val="20"/>
-                <w:highlight w:val="yellow"/>
-              </w:rPr>
-            </w:pPr>
-            <w:r>
-              <w:rPr>
-                <w:rFonts w:ascii="Times New Roman" w:eastAsia="Arial" w:hAnsi="Times New Roman" w:cs="Times New Roman"/>
-                <w:sz w:val="20"/>
-                <w:szCs w:val="20"/>
-                <w:highlight w:val="yellow"/>
+              </w:rPr>
+            </w:pPr>
+            <w:r>
+              <w:rPr>
+                <w:rFonts w:ascii="Times New Roman" w:eastAsia="Arial" w:hAnsi="Times New Roman" w:cs="Times New Roman"/>
+                <w:sz w:val="20"/>
+                <w:szCs w:val="20"/>
               </w:rPr>
               <w:t>9</w:t>
             </w:r>
@@ -7022,15 +6920,13 @@
                 <w:rFonts w:ascii="Times New Roman" w:eastAsia="Arial" w:hAnsi="Times New Roman" w:cs="Times New Roman"/>
                 <w:sz w:val="20"/>
                 <w:szCs w:val="20"/>
-                <w:highlight w:val="yellow"/>
-              </w:rPr>
-            </w:pPr>
-            <w:r>
-              <w:rPr>
-                <w:rFonts w:ascii="Times New Roman" w:eastAsia="Arial" w:hAnsi="Times New Roman" w:cs="Times New Roman"/>
-                <w:sz w:val="20"/>
-                <w:szCs w:val="20"/>
-                <w:highlight w:val="yellow"/>
+              </w:rPr>
+            </w:pPr>
+            <w:r>
+              <w:rPr>
+                <w:rFonts w:ascii="Times New Roman" w:eastAsia="Arial" w:hAnsi="Times New Roman" w:cs="Times New Roman"/>
+                <w:sz w:val="20"/>
+                <w:szCs w:val="20"/>
               </w:rPr>
               <w:t>Start New Run</w:t>
             </w:r>
@@ -7058,15 +6954,13 @@
                 <w:rFonts w:ascii="Times New Roman" w:eastAsia="Arial" w:hAnsi="Times New Roman" w:cs="Times New Roman"/>
                 <w:sz w:val="20"/>
                 <w:szCs w:val="20"/>
-                <w:highlight w:val="yellow"/>
-              </w:rPr>
-            </w:pPr>
-            <w:r>
-              <w:rPr>
-                <w:rFonts w:ascii="Times New Roman" w:eastAsia="Arial" w:hAnsi="Times New Roman" w:cs="Times New Roman"/>
-                <w:sz w:val="20"/>
-                <w:szCs w:val="20"/>
-                <w:highlight w:val="yellow"/>
+              </w:rPr>
+            </w:pPr>
+            <w:r>
+              <w:rPr>
+                <w:rFonts w:ascii="Times New Roman" w:eastAsia="Arial" w:hAnsi="Times New Roman" w:cs="Times New Roman"/>
+                <w:sz w:val="20"/>
+                <w:szCs w:val="20"/>
               </w:rPr>
               <w:t>The map should initialise with new sets of markers</w:t>
             </w:r>
@@ -7096,6 +6990,14 @@
                 <w:szCs w:val="20"/>
               </w:rPr>
             </w:pPr>
+            <w:r>
+              <w:rPr>
+                <w:rFonts w:ascii="Times New Roman" w:eastAsia="Arial" w:hAnsi="Times New Roman" w:cs="Times New Roman"/>
+                <w:sz w:val="20"/>
+                <w:szCs w:val="20"/>
+              </w:rPr>
+              <w:t>Pass</w:t>
+            </w:r>
           </w:p>
         </w:tc>
         <w:tc>
@@ -8431,6 +8333,7 @@
                 <w:sz w:val="20"/>
                 <w:szCs w:val="20"/>
               </w:rPr>
+              <w:lastRenderedPageBreak/>
               <w:t>2</w:t>
             </w:r>
           </w:p>
@@ -8465,16 +8368,7 @@
                 <w:sz w:val="20"/>
                 <w:szCs w:val="20"/>
               </w:rPr>
-              <w:t xml:space="preserve">Open the record page by clicking the Recording Page </w:t>
-            </w:r>
-            <w:r>
-              <w:rPr>
-                <w:rFonts w:ascii="Times New Roman" w:eastAsia="Arial" w:hAnsi="Times New Roman" w:cs="Times New Roman"/>
-                <w:sz w:val="20"/>
-                <w:szCs w:val="20"/>
-              </w:rPr>
-              <w:lastRenderedPageBreak/>
-              <w:t>button on the launch page</w:t>
+              <w:t>Open the record page by clicking the Recording Page button on the launch page</w:t>
             </w:r>
           </w:p>
         </w:tc>
@@ -8508,7 +8402,6 @@
                 <w:sz w:val="20"/>
                 <w:szCs w:val="20"/>
               </w:rPr>
-              <w:lastRenderedPageBreak/>
               <w:t xml:space="preserve">The application open the recording page </w:t>
             </w:r>
           </w:p>
@@ -8607,7 +8500,6 @@
                 <w:sz w:val="20"/>
                 <w:szCs w:val="20"/>
               </w:rPr>
-              <w:lastRenderedPageBreak/>
               <w:t>3</w:t>
             </w:r>
           </w:p>
@@ -8910,25 +8802,7 @@
                 <w:sz w:val="20"/>
                 <w:szCs w:val="20"/>
               </w:rPr>
-              <w:t xml:space="preserve">The user’s location was not very accurate but still fell </w:t>
-            </w:r>
-            <w:proofErr w:type="gramStart"/>
-            <w:r>
-              <w:rPr>
-                <w:rFonts w:ascii="Times New Roman" w:hAnsi="Times New Roman" w:cs="Times New Roman"/>
-                <w:sz w:val="20"/>
-                <w:szCs w:val="20"/>
-              </w:rPr>
-              <w:t>within the 20m parameter that was set for testing</w:t>
-            </w:r>
-            <w:proofErr w:type="gramEnd"/>
-            <w:r>
-              <w:rPr>
-                <w:rFonts w:ascii="Times New Roman" w:hAnsi="Times New Roman" w:cs="Times New Roman"/>
-                <w:sz w:val="20"/>
-                <w:szCs w:val="20"/>
-              </w:rPr>
-              <w:t>.</w:t>
+              <w:t>The user’s location was not very accurate but still fell within the 20m parameter that was set for testing.</w:t>
             </w:r>
           </w:p>
         </w:tc>
@@ -10740,7 +10614,6 @@
                 <w:sz w:val="20"/>
                 <w:szCs w:val="20"/>
               </w:rPr>
-              <w:lastRenderedPageBreak/>
               <w:t>Test Case:</w:t>
             </w:r>
           </w:p>
@@ -11262,25 +11135,7 @@
                 <w:sz w:val="20"/>
                 <w:szCs w:val="20"/>
               </w:rPr>
-              <w:t xml:space="preserve">Press the </w:t>
-            </w:r>
-            <w:proofErr w:type="gramStart"/>
-            <w:r>
-              <w:rPr>
-                <w:rFonts w:ascii="Times New Roman" w:eastAsia="Arial" w:hAnsi="Times New Roman" w:cs="Times New Roman"/>
-                <w:sz w:val="20"/>
-                <w:szCs w:val="20"/>
-              </w:rPr>
-              <w:t>save  button</w:t>
-            </w:r>
-            <w:proofErr w:type="gramEnd"/>
-            <w:r>
-              <w:rPr>
-                <w:rFonts w:ascii="Times New Roman" w:eastAsia="Arial" w:hAnsi="Times New Roman" w:cs="Times New Roman"/>
-                <w:sz w:val="20"/>
-                <w:szCs w:val="20"/>
-              </w:rPr>
-              <w:t xml:space="preserve"> </w:t>
+              <w:t xml:space="preserve">Press the save  button </w:t>
             </w:r>
           </w:p>
         </w:tc>
@@ -12143,29 +11998,24 @@
                 <w:rFonts w:ascii="Times New Roman" w:eastAsia="Arial" w:hAnsi="Times New Roman" w:cs="Times New Roman"/>
                 <w:sz w:val="20"/>
                 <w:szCs w:val="20"/>
-                <w:highlight w:val="yellow"/>
               </w:rPr>
               <w:t xml:space="preserve">Inputted Description and Extra Comments should be correctly displayed under </w:t>
             </w:r>
-            <w:proofErr w:type="gramStart"/>
-            <w:r>
-              <w:rPr>
-                <w:rFonts w:ascii="Times New Roman" w:eastAsia="Arial" w:hAnsi="Times New Roman" w:cs="Times New Roman"/>
-                <w:sz w:val="20"/>
-                <w:szCs w:val="20"/>
-                <w:highlight w:val="yellow"/>
-              </w:rPr>
-              <w:t>it’s</w:t>
-            </w:r>
-            <w:proofErr w:type="gramEnd"/>
-            <w:r>
-              <w:rPr>
-                <w:rFonts w:ascii="Times New Roman" w:eastAsia="Arial" w:hAnsi="Times New Roman" w:cs="Times New Roman"/>
-                <w:sz w:val="20"/>
-                <w:szCs w:val="20"/>
-                <w:highlight w:val="yellow"/>
-              </w:rPr>
-              <w:t xml:space="preserve"> particular run.</w:t>
+            <w:r>
+              <w:rPr>
+                <w:rFonts w:ascii="Times New Roman" w:eastAsia="Arial" w:hAnsi="Times New Roman" w:cs="Times New Roman"/>
+                <w:sz w:val="20"/>
+                <w:szCs w:val="20"/>
+              </w:rPr>
+              <w:t>it</w:t>
+            </w:r>
+            <w:r>
+              <w:rPr>
+                <w:rFonts w:ascii="Times New Roman" w:eastAsia="Arial" w:hAnsi="Times New Roman" w:cs="Times New Roman"/>
+                <w:sz w:val="20"/>
+                <w:szCs w:val="20"/>
+              </w:rPr>
+              <w:t>s particular run.</w:t>
             </w:r>
           </w:p>
         </w:tc>
@@ -12563,25 +12413,7 @@
                 <w:sz w:val="20"/>
                 <w:szCs w:val="20"/>
               </w:rPr>
-              <w:t xml:space="preserve">"" - </w:t>
-            </w:r>
-            <w:proofErr w:type="gramStart"/>
-            <w:r>
-              <w:rPr>
-                <w:rFonts w:ascii="Times New Roman" w:eastAsia="Arial" w:hAnsi="Times New Roman" w:cs="Times New Roman"/>
-                <w:sz w:val="20"/>
-                <w:szCs w:val="20"/>
-              </w:rPr>
-              <w:t>blank</w:t>
-            </w:r>
-            <w:proofErr w:type="gramEnd"/>
-            <w:r>
-              <w:rPr>
-                <w:rFonts w:ascii="Times New Roman" w:eastAsia="Arial" w:hAnsi="Times New Roman" w:cs="Times New Roman"/>
-                <w:sz w:val="20"/>
-                <w:szCs w:val="20"/>
-              </w:rPr>
-              <w:t xml:space="preserve"> input</w:t>
+              <w:t>"" - blank input</w:t>
             </w:r>
           </w:p>
         </w:tc>
@@ -12742,25 +12574,7 @@
                 <w:sz w:val="20"/>
                 <w:szCs w:val="20"/>
               </w:rPr>
-              <w:t xml:space="preserve">" " - </w:t>
-            </w:r>
-            <w:proofErr w:type="gramStart"/>
-            <w:r>
-              <w:rPr>
-                <w:rFonts w:ascii="Times New Roman" w:eastAsia="Arial" w:hAnsi="Times New Roman" w:cs="Times New Roman"/>
-                <w:sz w:val="20"/>
-                <w:szCs w:val="20"/>
-              </w:rPr>
-              <w:t>single</w:t>
-            </w:r>
-            <w:proofErr w:type="gramEnd"/>
-            <w:r>
-              <w:rPr>
-                <w:rFonts w:ascii="Times New Roman" w:eastAsia="Arial" w:hAnsi="Times New Roman" w:cs="Times New Roman"/>
-                <w:sz w:val="20"/>
-                <w:szCs w:val="20"/>
-              </w:rPr>
-              <w:t xml:space="preserve"> space</w:t>
+              <w:t>" " - single space</w:t>
             </w:r>
           </w:p>
         </w:tc>
@@ -13559,8 +13373,6 @@
                 <w:szCs w:val="20"/>
               </w:rPr>
             </w:pPr>
-            <w:proofErr w:type="spellStart"/>
-            <w:proofErr w:type="gramStart"/>
             <w:r>
               <w:rPr>
                 <w:rFonts w:ascii="Times New Roman" w:eastAsia="Arial" w:hAnsi="Times New Roman" w:cs="Times New Roman"/>
@@ -13569,8 +13381,6 @@
               </w:rPr>
               <w:t>abcd</w:t>
             </w:r>
-            <w:proofErr w:type="spellEnd"/>
-            <w:proofErr w:type="gramEnd"/>
           </w:p>
         </w:tc>
         <w:tc>
@@ -13842,7 +13652,7 @@
     </w:p>
     <w:p>
       <w:pPr>
-        <w:pStyle w:val="normal0"/>
+        <w:pStyle w:val="Normal1"/>
         <w:rPr>
           <w:rFonts w:ascii="Times New Roman" w:hAnsi="Times New Roman" w:cs="Times New Roman"/>
           <w:sz w:val="20"/>
@@ -13892,7 +13702,7 @@
           </w:tcPr>
           <w:p>
             <w:pPr>
-              <w:pStyle w:val="normal0"/>
+              <w:pStyle w:val="Normal1"/>
               <w:spacing w:after="0" w:line="276" w:lineRule="auto"/>
               <w:rPr>
                 <w:rFonts w:ascii="Times New Roman" w:hAnsi="Times New Roman" w:cs="Times New Roman"/>
@@ -13906,7 +13716,6 @@
                 <w:sz w:val="20"/>
                 <w:szCs w:val="20"/>
               </w:rPr>
-              <w:lastRenderedPageBreak/>
               <w:t>Test Case:</w:t>
             </w:r>
           </w:p>
@@ -13930,7 +13739,7 @@
           </w:tcPr>
           <w:p>
             <w:pPr>
-              <w:pStyle w:val="normal0"/>
+              <w:pStyle w:val="Normal1"/>
               <w:spacing w:after="0" w:line="276" w:lineRule="auto"/>
               <w:rPr>
                 <w:rFonts w:ascii="Times New Roman" w:hAnsi="Times New Roman" w:cs="Times New Roman"/>
@@ -13970,7 +13779,7 @@
           </w:tcPr>
           <w:p>
             <w:pPr>
-              <w:pStyle w:val="normal0"/>
+              <w:pStyle w:val="Normal1"/>
               <w:spacing w:after="0" w:line="276" w:lineRule="auto"/>
               <w:rPr>
                 <w:rFonts w:ascii="Times New Roman" w:hAnsi="Times New Roman" w:cs="Times New Roman"/>
@@ -14006,7 +13815,7 @@
           </w:tcPr>
           <w:p>
             <w:pPr>
-              <w:pStyle w:val="normal0"/>
+              <w:pStyle w:val="Normal1"/>
               <w:spacing w:after="0" w:line="276" w:lineRule="auto"/>
               <w:rPr>
                 <w:rFonts w:ascii="Times New Roman" w:hAnsi="Times New Roman" w:cs="Times New Roman"/>
@@ -14044,7 +13853,7 @@
           </w:tcPr>
           <w:p>
             <w:pPr>
-              <w:pStyle w:val="normal0"/>
+              <w:pStyle w:val="Normal1"/>
               <w:spacing w:after="0" w:line="276" w:lineRule="auto"/>
               <w:rPr>
                 <w:rFonts w:ascii="Times New Roman" w:hAnsi="Times New Roman" w:cs="Times New Roman"/>
@@ -14079,7 +13888,7 @@
           </w:tcPr>
           <w:p>
             <w:pPr>
-              <w:pStyle w:val="normal0"/>
+              <w:pStyle w:val="Normal1"/>
               <w:spacing w:after="0" w:line="276" w:lineRule="auto"/>
               <w:rPr>
                 <w:rFonts w:ascii="Times New Roman" w:hAnsi="Times New Roman" w:cs="Times New Roman"/>
@@ -14114,7 +13923,7 @@
           </w:tcPr>
           <w:p>
             <w:pPr>
-              <w:pStyle w:val="normal0"/>
+              <w:pStyle w:val="Normal1"/>
               <w:spacing w:after="0" w:line="276" w:lineRule="auto"/>
               <w:rPr>
                 <w:rFonts w:ascii="Times New Roman" w:hAnsi="Times New Roman" w:cs="Times New Roman"/>
@@ -14149,7 +13958,7 @@
           </w:tcPr>
           <w:p>
             <w:pPr>
-              <w:pStyle w:val="normal0"/>
+              <w:pStyle w:val="Normal1"/>
               <w:spacing w:after="0" w:line="276" w:lineRule="auto"/>
               <w:rPr>
                 <w:rFonts w:ascii="Times New Roman" w:hAnsi="Times New Roman" w:cs="Times New Roman"/>
@@ -14184,7 +13993,7 @@
           </w:tcPr>
           <w:p>
             <w:pPr>
-              <w:pStyle w:val="normal0"/>
+              <w:pStyle w:val="Normal1"/>
               <w:spacing w:after="0" w:line="276" w:lineRule="auto"/>
               <w:rPr>
                 <w:rFonts w:ascii="Times New Roman" w:hAnsi="Times New Roman" w:cs="Times New Roman"/>
@@ -14396,7 +14205,7 @@
           </w:tcPr>
           <w:p>
             <w:pPr>
-              <w:pStyle w:val="normal0"/>
+              <w:pStyle w:val="Normal1"/>
               <w:spacing w:after="0" w:line="276" w:lineRule="auto"/>
               <w:jc w:val="right"/>
               <w:rPr>
@@ -14432,7 +14241,7 @@
           </w:tcPr>
           <w:p>
             <w:pPr>
-              <w:pStyle w:val="normal0"/>
+              <w:pStyle w:val="Normal1"/>
               <w:spacing w:after="0" w:line="276" w:lineRule="auto"/>
               <w:rPr>
                 <w:rFonts w:ascii="Times New Roman" w:hAnsi="Times New Roman" w:cs="Times New Roman"/>
@@ -14467,7 +14276,7 @@
           </w:tcPr>
           <w:p>
             <w:pPr>
-              <w:pStyle w:val="normal0"/>
+              <w:pStyle w:val="Normal1"/>
               <w:spacing w:after="0" w:line="276" w:lineRule="auto"/>
               <w:rPr>
                 <w:rFonts w:ascii="Times New Roman" w:hAnsi="Times New Roman" w:cs="Times New Roman"/>
@@ -14518,7 +14327,7 @@
           </w:tcPr>
           <w:p>
             <w:pPr>
-              <w:pStyle w:val="normal0"/>
+              <w:pStyle w:val="Normal1"/>
               <w:spacing w:after="0" w:line="276" w:lineRule="auto"/>
               <w:rPr>
                 <w:rFonts w:ascii="Times New Roman" w:hAnsi="Times New Roman" w:cs="Times New Roman"/>
@@ -14553,7 +14362,7 @@
           </w:tcPr>
           <w:p>
             <w:pPr>
-              <w:pStyle w:val="normal0"/>
+              <w:pStyle w:val="Normal1"/>
               <w:spacing w:after="0" w:line="276" w:lineRule="auto"/>
               <w:rPr>
                 <w:rFonts w:ascii="Times New Roman" w:hAnsi="Times New Roman" w:cs="Times New Roman"/>
@@ -14583,7 +14392,7 @@
           </w:tcPr>
           <w:p>
             <w:pPr>
-              <w:pStyle w:val="normal0"/>
+              <w:pStyle w:val="Normal1"/>
               <w:spacing w:after="0" w:line="276" w:lineRule="auto"/>
               <w:jc w:val="right"/>
               <w:rPr>
@@ -14619,7 +14428,7 @@
           </w:tcPr>
           <w:p>
             <w:pPr>
-              <w:pStyle w:val="normal0"/>
+              <w:pStyle w:val="Normal1"/>
               <w:spacing w:after="0" w:line="276" w:lineRule="auto"/>
               <w:rPr>
                 <w:rFonts w:ascii="Times New Roman" w:hAnsi="Times New Roman" w:cs="Times New Roman"/>
@@ -14654,7 +14463,7 @@
           </w:tcPr>
           <w:p>
             <w:pPr>
-              <w:pStyle w:val="normal0"/>
+              <w:pStyle w:val="Normal1"/>
               <w:spacing w:after="0" w:line="276" w:lineRule="auto"/>
               <w:rPr>
                 <w:rFonts w:ascii="Times New Roman" w:hAnsi="Times New Roman" w:cs="Times New Roman"/>
@@ -14689,7 +14498,7 @@
           </w:tcPr>
           <w:p>
             <w:pPr>
-              <w:pStyle w:val="normal0"/>
+              <w:pStyle w:val="Normal1"/>
               <w:spacing w:after="0" w:line="276" w:lineRule="auto"/>
               <w:rPr>
                 <w:rFonts w:ascii="Times New Roman" w:hAnsi="Times New Roman" w:cs="Times New Roman"/>
@@ -14724,7 +14533,7 @@
           </w:tcPr>
           <w:p>
             <w:pPr>
-              <w:pStyle w:val="normal0"/>
+              <w:pStyle w:val="Normal1"/>
               <w:spacing w:after="0" w:line="276" w:lineRule="auto"/>
               <w:rPr>
                 <w:rFonts w:ascii="Times New Roman" w:hAnsi="Times New Roman" w:cs="Times New Roman"/>
@@ -14754,7 +14563,7 @@
           </w:tcPr>
           <w:p>
             <w:pPr>
-              <w:pStyle w:val="normal0"/>
+              <w:pStyle w:val="Normal1"/>
               <w:spacing w:after="0" w:line="276" w:lineRule="auto"/>
               <w:jc w:val="right"/>
               <w:rPr>
@@ -14790,7 +14599,7 @@
           </w:tcPr>
           <w:p>
             <w:pPr>
-              <w:pStyle w:val="normal0"/>
+              <w:pStyle w:val="Normal1"/>
               <w:spacing w:after="0" w:line="276" w:lineRule="auto"/>
               <w:rPr>
                 <w:rFonts w:ascii="Times New Roman" w:hAnsi="Times New Roman" w:cs="Times New Roman"/>
@@ -14825,7 +14634,7 @@
           </w:tcPr>
           <w:p>
             <w:pPr>
-              <w:pStyle w:val="normal0"/>
+              <w:pStyle w:val="Normal1"/>
               <w:spacing w:after="0" w:line="276" w:lineRule="auto"/>
               <w:rPr>
                 <w:rFonts w:ascii="Times New Roman" w:hAnsi="Times New Roman" w:cs="Times New Roman"/>
@@ -14868,7 +14677,7 @@
           </w:tcPr>
           <w:p>
             <w:pPr>
-              <w:pStyle w:val="normal0"/>
+              <w:pStyle w:val="Normal1"/>
               <w:spacing w:after="0" w:line="276" w:lineRule="auto"/>
               <w:rPr>
                 <w:rFonts w:ascii="Times New Roman" w:hAnsi="Times New Roman" w:cs="Times New Roman"/>
@@ -14903,7 +14712,7 @@
           </w:tcPr>
           <w:p>
             <w:pPr>
-              <w:pStyle w:val="normal0"/>
+              <w:pStyle w:val="Normal1"/>
               <w:spacing w:after="0" w:line="276" w:lineRule="auto"/>
               <w:rPr>
                 <w:rFonts w:ascii="Times New Roman" w:hAnsi="Times New Roman" w:cs="Times New Roman"/>
@@ -14932,7 +14741,7 @@
           </w:tcPr>
           <w:p>
             <w:pPr>
-              <w:pStyle w:val="normal0"/>
+              <w:pStyle w:val="Normal1"/>
               <w:spacing w:after="0" w:line="276" w:lineRule="auto"/>
               <w:jc w:val="right"/>
               <w:rPr>
@@ -14967,7 +14776,7 @@
           </w:tcPr>
           <w:p>
             <w:pPr>
-              <w:pStyle w:val="normal0"/>
+              <w:pStyle w:val="Normal1"/>
               <w:spacing w:after="0" w:line="276" w:lineRule="auto"/>
               <w:rPr>
                 <w:rFonts w:ascii="Times New Roman" w:hAnsi="Times New Roman" w:cs="Times New Roman"/>
@@ -15001,7 +14810,7 @@
           </w:tcPr>
           <w:p>
             <w:pPr>
-              <w:pStyle w:val="normal0"/>
+              <w:pStyle w:val="Normal1"/>
               <w:spacing w:after="0" w:line="276" w:lineRule="auto"/>
               <w:rPr>
                 <w:rFonts w:ascii="Times New Roman" w:hAnsi="Times New Roman" w:cs="Times New Roman"/>
@@ -15035,7 +14844,7 @@
           </w:tcPr>
           <w:p>
             <w:pPr>
-              <w:pStyle w:val="normal0"/>
+              <w:pStyle w:val="Normal1"/>
               <w:spacing w:after="0" w:line="276" w:lineRule="auto"/>
               <w:rPr>
                 <w:rFonts w:ascii="Times New Roman" w:hAnsi="Times New Roman" w:cs="Times New Roman"/>
@@ -15069,7 +14878,7 @@
           </w:tcPr>
           <w:p>
             <w:pPr>
-              <w:pStyle w:val="normal0"/>
+              <w:pStyle w:val="Normal1"/>
               <w:spacing w:after="0" w:line="276" w:lineRule="auto"/>
               <w:rPr>
                 <w:rFonts w:ascii="Times New Roman" w:hAnsi="Times New Roman" w:cs="Times New Roman"/>
@@ -15098,7 +14907,7 @@
           </w:tcPr>
           <w:p>
             <w:pPr>
-              <w:pStyle w:val="normal0"/>
+              <w:pStyle w:val="Normal1"/>
               <w:spacing w:after="0" w:line="276" w:lineRule="auto"/>
               <w:jc w:val="right"/>
               <w:rPr>
@@ -15133,7 +14942,7 @@
           </w:tcPr>
           <w:p>
             <w:pPr>
-              <w:pStyle w:val="normal0"/>
+              <w:pStyle w:val="Normal1"/>
               <w:spacing w:after="0" w:line="276" w:lineRule="auto"/>
               <w:rPr>
                 <w:rFonts w:ascii="Times New Roman" w:eastAsia="Times New Roman" w:hAnsi="Times New Roman" w:cs="Times New Roman"/>
@@ -15167,7 +14976,7 @@
           </w:tcPr>
           <w:p>
             <w:pPr>
-              <w:pStyle w:val="normal0"/>
+              <w:pStyle w:val="Normal1"/>
               <w:spacing w:after="0" w:line="276" w:lineRule="auto"/>
               <w:rPr>
                 <w:rFonts w:ascii="Times New Roman" w:eastAsia="Times New Roman" w:hAnsi="Times New Roman" w:cs="Times New Roman"/>
@@ -15209,7 +15018,7 @@
           </w:tcPr>
           <w:p>
             <w:pPr>
-              <w:pStyle w:val="normal0"/>
+              <w:pStyle w:val="Normal1"/>
               <w:spacing w:after="0" w:line="276" w:lineRule="auto"/>
               <w:rPr>
                 <w:rFonts w:ascii="Times New Roman" w:eastAsia="Times New Roman" w:hAnsi="Times New Roman" w:cs="Times New Roman"/>
@@ -15243,7 +15052,7 @@
           </w:tcPr>
           <w:p>
             <w:pPr>
-              <w:pStyle w:val="normal0"/>
+              <w:pStyle w:val="Normal1"/>
               <w:spacing w:after="0" w:line="276" w:lineRule="auto"/>
               <w:rPr>
                 <w:rFonts w:ascii="Times New Roman" w:hAnsi="Times New Roman" w:cs="Times New Roman"/>
@@ -15995,6 +15804,7 @@
                 <w:sz w:val="20"/>
                 <w:szCs w:val="20"/>
               </w:rPr>
+              <w:lastRenderedPageBreak/>
               <w:t>3</w:t>
             </w:r>
           </w:p>
@@ -16063,16 +15873,7 @@
                 <w:sz w:val="20"/>
                 <w:szCs w:val="20"/>
               </w:rPr>
-              <w:t xml:space="preserve">A map of the recorded route should pop up highlighted by start and end markers and the </w:t>
-            </w:r>
-            <w:r>
-              <w:rPr>
-                <w:rFonts w:ascii="Times New Roman" w:eastAsia="Arial" w:hAnsi="Times New Roman" w:cs="Times New Roman"/>
-                <w:sz w:val="20"/>
-                <w:szCs w:val="20"/>
-              </w:rPr>
-              <w:lastRenderedPageBreak/>
-              <w:t>route marked by a polyline.</w:t>
+              <w:t>A map of the recorded route should pop up highlighted by start and end markers and the route marked by a polyline.</w:t>
             </w:r>
           </w:p>
         </w:tc>
@@ -16106,7 +15907,6 @@
                 <w:sz w:val="20"/>
                 <w:szCs w:val="20"/>
               </w:rPr>
-              <w:lastRenderedPageBreak/>
               <w:t>Fail</w:t>
             </w:r>
           </w:p>
@@ -16141,34 +15941,7 @@
                 <w:sz w:val="20"/>
                 <w:szCs w:val="20"/>
               </w:rPr>
-              <w:t xml:space="preserve">This </w:t>
-            </w:r>
-            <w:proofErr w:type="spellStart"/>
-            <w:r>
-              <w:rPr>
-                <w:rFonts w:ascii="Times New Roman" w:hAnsi="Times New Roman" w:cs="Times New Roman"/>
-                <w:sz w:val="20"/>
-                <w:szCs w:val="20"/>
-              </w:rPr>
-              <w:t>functionality</w:t>
-            </w:r>
-            <w:r>
-              <w:rPr>
-                <w:rFonts w:ascii="Times New Roman" w:hAnsi="Times New Roman" w:cs="Times New Roman"/>
-                <w:sz w:val="20"/>
-                <w:szCs w:val="20"/>
-              </w:rPr>
-              <w:lastRenderedPageBreak/>
-              <w:t>was</w:t>
-            </w:r>
-            <w:proofErr w:type="spellEnd"/>
-            <w:r>
-              <w:rPr>
-                <w:rFonts w:ascii="Times New Roman" w:hAnsi="Times New Roman" w:cs="Times New Roman"/>
-                <w:sz w:val="20"/>
-                <w:szCs w:val="20"/>
-              </w:rPr>
-              <w:t xml:space="preserve"> not achieved</w:t>
+              <w:t>This functionalitywas not achieved</w:t>
             </w:r>
           </w:p>
         </w:tc>
@@ -17164,16 +16937,7 @@
                 <w:sz w:val="20"/>
                 <w:szCs w:val="20"/>
               </w:rPr>
-              <w:t xml:space="preserve">Testing the </w:t>
-            </w:r>
-            <w:r>
-              <w:rPr>
-                <w:rFonts w:ascii="Times New Roman" w:eastAsia="Arial" w:hAnsi="Times New Roman" w:cs="Times New Roman"/>
-                <w:b/>
-                <w:sz w:val="20"/>
-                <w:szCs w:val="20"/>
-              </w:rPr>
-              <w:t>delete functionality for saved routes</w:t>
+              <w:t>Testing the delete functionality for saved routes</w:t>
             </w:r>
           </w:p>
         </w:tc>
@@ -17996,7 +17760,7 @@
                 <w:sz w:val="20"/>
                 <w:szCs w:val="20"/>
               </w:rPr>
-              <w:t>Clear all routes and then press delete button</w:t>
+              <w:t>Pressing “Clear History” button</w:t>
             </w:r>
           </w:p>
         </w:tc>
@@ -18030,18 +17794,8 @@
                 <w:sz w:val="20"/>
                 <w:szCs w:val="20"/>
               </w:rPr>
-              <w:t xml:space="preserve">Delete button should be </w:t>
-            </w:r>
-            <w:proofErr w:type="spellStart"/>
-            <w:r>
-              <w:rPr>
-                <w:rFonts w:ascii="Times New Roman" w:eastAsia="Arial" w:hAnsi="Times New Roman" w:cs="Times New Roman"/>
-                <w:sz w:val="20"/>
-                <w:szCs w:val="20"/>
-              </w:rPr>
-              <w:t>diabled</w:t>
-            </w:r>
-            <w:proofErr w:type="spellEnd"/>
+              <w:t>All recorded runs listed in the page should be erased from local storage. Page will automatically refresh and all runs are removed from the table</w:t>
+            </w:r>
           </w:p>
         </w:tc>
         <w:tc>
@@ -18073,10 +17827,11 @@
                 <w:rFonts w:ascii="Times New Roman" w:eastAsia="Arial" w:hAnsi="Times New Roman" w:cs="Times New Roman"/>
                 <w:sz w:val="20"/>
                 <w:szCs w:val="20"/>
-                <w:highlight w:val="yellow"/>
-              </w:rPr>
-              <w:t>Fail</w:t>
-            </w:r>
+              </w:rPr>
+              <w:t>Pass</w:t>
+            </w:r>
+            <w:bookmarkStart w:id="9" w:name="_GoBack"/>
+            <w:bookmarkEnd w:id="9"/>
           </w:p>
         </w:tc>
         <w:tc>
@@ -18882,6 +18637,7 @@
                 <w:sz w:val="20"/>
                 <w:szCs w:val="20"/>
               </w:rPr>
+              <w:lastRenderedPageBreak/>
               <w:t>4</w:t>
             </w:r>
           </w:p>
@@ -19026,7 +18782,7 @@
         </w:rPr>
         <w:t>Conclusion</w:t>
       </w:r>
-      <w:bookmarkEnd w:id="9"/>
+      <w:bookmarkEnd w:id="8"/>
     </w:p>
     <w:p>
       <w:pPr>
@@ -19058,21 +18814,7 @@
         <w:rPr>
           <w:rFonts w:ascii="Times New Roman" w:eastAsia="Times New Roman" w:hAnsi="Times New Roman" w:cs="Times New Roman"/>
         </w:rPr>
-        <w:t xml:space="preserve">This was the case for the occasional inaccuracies in position given from </w:t>
-      </w:r>
-      <w:proofErr w:type="spellStart"/>
-      <w:r>
-        <w:rPr>
-          <w:rFonts w:ascii="Times New Roman" w:eastAsia="Times New Roman" w:hAnsi="Times New Roman" w:cs="Times New Roman"/>
-        </w:rPr>
-        <w:t>WatchLocation</w:t>
-      </w:r>
-      <w:proofErr w:type="spellEnd"/>
-      <w:r>
-        <w:rPr>
-          <w:rFonts w:ascii="Times New Roman" w:eastAsia="Times New Roman" w:hAnsi="Times New Roman" w:cs="Times New Roman"/>
-        </w:rPr>
-        <w:t>, which resulted in inconsistent position coordinates, it was not feasible in the time limit to implement a fix of suitable quality. Therefore we let the inaccuracies simply be a constraint of our current application and set a wide testing parameter of within 20m. Further testing may be undertaken utilising a Code-based approach</w:t>
+        <w:t>This was the case for the occasional inaccuracies in position given from WatchLocation, which resulted in inconsistent position coordinates, it was not feasible in the time limit to implement a fix of suitable quality. Therefore we let the inaccuracies simply be a constraint of our current application and set a wide testing parameter of within 20m. Further testing may be undertaken utilising a Code-based approach</w:t>
       </w:r>
       <w:r>
         <w:rPr>
@@ -19133,8 +18875,8 @@
       </w:pPr>
     </w:p>
     <w:sectPr>
-      <w:headerReference w:type="default" r:id="rId10"/>
-      <w:footerReference w:type="default" r:id="rId11"/>
+      <w:headerReference w:type="default" r:id="rId9"/>
+      <w:footerReference w:type="default" r:id="rId10"/>
       <w:pgSz w:w="12240" w:h="15840"/>
       <w:pgMar w:top="1440" w:right="1440" w:bottom="1440" w:left="1440" w:header="720" w:footer="720" w:gutter="0"/>
       <w:pgNumType w:start="0"/>
@@ -19147,7 +18889,7 @@
 </file>
 
 <file path=word/endnotes.xml><?xml version="1.0" encoding="utf-8"?>
-<w:endnotes xmlns:wpc="http://schemas.microsoft.com/office/word/2010/wordprocessingCanvas" xmlns:mo="http://schemas.microsoft.com/office/mac/office/2008/main" xmlns:mc="http://schemas.openxmlformats.org/markup-compatibility/2006" xmlns:mv="urn:schemas-microsoft-com:mac:vml" xmlns:o="urn:schemas-microsoft-com:office:office" xmlns:r="http://schemas.openxmlformats.org/officeDocument/2006/relationships" xmlns:m="http://schemas.openxmlformats.org/officeDocument/2006/math" xmlns:v="urn:schemas-microsoft-com:vml" xmlns:wp14="http://schemas.microsoft.com/office/word/2010/wordprocessingDrawing" xmlns:wp="http://schemas.openxmlformats.org/drawingml/2006/wordprocessingDrawing" xmlns:w10="urn:schemas-microsoft-com:office:word" xmlns:w="http://schemas.openxmlformats.org/wordprocessingml/2006/main" xmlns:w14="http://schemas.microsoft.com/office/word/2010/wordml" xmlns:wpg="http://schemas.microsoft.com/office/word/2010/wordprocessingGroup" xmlns:wpi="http://schemas.microsoft.com/office/word/2010/wordprocessingInk" xmlns:wne="http://schemas.microsoft.com/office/word/2006/wordml" xmlns:wps="http://schemas.microsoft.com/office/word/2010/wordprocessingShape" mc:Ignorable="w14 wp14">
+<w:endnotes xmlns:wpc="http://schemas.microsoft.com/office/word/2010/wordprocessingCanvas" xmlns:mc="http://schemas.openxmlformats.org/markup-compatibility/2006" xmlns:o="urn:schemas-microsoft-com:office:office" xmlns:r="http://schemas.openxmlformats.org/officeDocument/2006/relationships" xmlns:m="http://schemas.openxmlformats.org/officeDocument/2006/math" xmlns:v="urn:schemas-microsoft-com:vml" xmlns:wp14="http://schemas.microsoft.com/office/word/2010/wordprocessingDrawing" xmlns:wp="http://schemas.openxmlformats.org/drawingml/2006/wordprocessingDrawing" xmlns:w10="urn:schemas-microsoft-com:office:word" xmlns:w="http://schemas.openxmlformats.org/wordprocessingml/2006/main" xmlns:w14="http://schemas.microsoft.com/office/word/2010/wordml" xmlns:w15="http://schemas.microsoft.com/office/word/2012/wordml" xmlns:wpg="http://schemas.microsoft.com/office/word/2010/wordprocessingGroup" xmlns:wpi="http://schemas.microsoft.com/office/word/2010/wordprocessingInk" xmlns:wne="http://schemas.microsoft.com/office/word/2006/wordml" xmlns:wps="http://schemas.microsoft.com/office/word/2010/wordprocessingShape" mc:Ignorable="w14 w15 wp14">
   <w:endnote w:type="separator" w:id="-1">
     <w:p>
       <w:pPr>
@@ -19172,7 +18914,7 @@
 </file>
 
 <file path=word/footer1.xml><?xml version="1.0" encoding="utf-8"?>
-<w:ftr xmlns:wpc="http://schemas.microsoft.com/office/word/2010/wordprocessingCanvas" xmlns:mo="http://schemas.microsoft.com/office/mac/office/2008/main" xmlns:mc="http://schemas.openxmlformats.org/markup-compatibility/2006" xmlns:mv="urn:schemas-microsoft-com:mac:vml" xmlns:o="urn:schemas-microsoft-com:office:office" xmlns:r="http://schemas.openxmlformats.org/officeDocument/2006/relationships" xmlns:m="http://schemas.openxmlformats.org/officeDocument/2006/math" xmlns:v="urn:schemas-microsoft-com:vml" xmlns:wp14="http://schemas.microsoft.com/office/word/2010/wordprocessingDrawing" xmlns:wp="http://schemas.openxmlformats.org/drawingml/2006/wordprocessingDrawing" xmlns:w10="urn:schemas-microsoft-com:office:word" xmlns:w="http://schemas.openxmlformats.org/wordprocessingml/2006/main" xmlns:w14="http://schemas.microsoft.com/office/word/2010/wordml" xmlns:wpg="http://schemas.microsoft.com/office/word/2010/wordprocessingGroup" xmlns:wpi="http://schemas.microsoft.com/office/word/2010/wordprocessingInk" xmlns:wne="http://schemas.microsoft.com/office/word/2006/wordml" xmlns:wps="http://schemas.microsoft.com/office/word/2010/wordprocessingShape" mc:Ignorable="w14 wp14">
+<w:ftr xmlns:wpc="http://schemas.microsoft.com/office/word/2010/wordprocessingCanvas" xmlns:mc="http://schemas.openxmlformats.org/markup-compatibility/2006" xmlns:o="urn:schemas-microsoft-com:office:office" xmlns:r="http://schemas.openxmlformats.org/officeDocument/2006/relationships" xmlns:m="http://schemas.openxmlformats.org/officeDocument/2006/math" xmlns:v="urn:schemas-microsoft-com:vml" xmlns:wp14="http://schemas.microsoft.com/office/word/2010/wordprocessingDrawing" xmlns:wp="http://schemas.openxmlformats.org/drawingml/2006/wordprocessingDrawing" xmlns:w10="urn:schemas-microsoft-com:office:word" xmlns:w="http://schemas.openxmlformats.org/wordprocessingml/2006/main" xmlns:w14="http://schemas.microsoft.com/office/word/2010/wordml" xmlns:w15="http://schemas.microsoft.com/office/word/2012/wordml" xmlns:wpg="http://schemas.microsoft.com/office/word/2010/wordprocessingGroup" xmlns:wpi="http://schemas.microsoft.com/office/word/2010/wordprocessingInk" xmlns:wne="http://schemas.microsoft.com/office/word/2006/wordml" xmlns:wps="http://schemas.microsoft.com/office/word/2010/wordprocessingShape" mc:Ignorable="w14 w15 wp14">
   <w:sdt>
     <w:sdtPr>
       <w:id w:val="1622958121"/>
@@ -19205,7 +18947,7 @@
           <w:rPr>
             <w:noProof/>
           </w:rPr>
-          <w:t>1</w:t>
+          <w:t>8</w:t>
         </w:r>
         <w:r>
           <w:rPr>
@@ -19225,7 +18967,7 @@
 </file>
 
 <file path=word/footnotes.xml><?xml version="1.0" encoding="utf-8"?>
-<w:footnotes xmlns:wpc="http://schemas.microsoft.com/office/word/2010/wordprocessingCanvas" xmlns:mo="http://schemas.microsoft.com/office/mac/office/2008/main" xmlns:mc="http://schemas.openxmlformats.org/markup-compatibility/2006" xmlns:mv="urn:schemas-microsoft-com:mac:vml" xmlns:o="urn:schemas-microsoft-com:office:office" xmlns:r="http://schemas.openxmlformats.org/officeDocument/2006/relationships" xmlns:m="http://schemas.openxmlformats.org/officeDocument/2006/math" xmlns:v="urn:schemas-microsoft-com:vml" xmlns:wp14="http://schemas.microsoft.com/office/word/2010/wordprocessingDrawing" xmlns:wp="http://schemas.openxmlformats.org/drawingml/2006/wordprocessingDrawing" xmlns:w10="urn:schemas-microsoft-com:office:word" xmlns:w="http://schemas.openxmlformats.org/wordprocessingml/2006/main" xmlns:w14="http://schemas.microsoft.com/office/word/2010/wordml" xmlns:wpg="http://schemas.microsoft.com/office/word/2010/wordprocessingGroup" xmlns:wpi="http://schemas.microsoft.com/office/word/2010/wordprocessingInk" xmlns:wne="http://schemas.microsoft.com/office/word/2006/wordml" xmlns:wps="http://schemas.microsoft.com/office/word/2010/wordprocessingShape" mc:Ignorable="w14 wp14">
+<w:footnotes xmlns:wpc="http://schemas.microsoft.com/office/word/2010/wordprocessingCanvas" xmlns:mc="http://schemas.openxmlformats.org/markup-compatibility/2006" xmlns:o="urn:schemas-microsoft-com:office:office" xmlns:r="http://schemas.openxmlformats.org/officeDocument/2006/relationships" xmlns:m="http://schemas.openxmlformats.org/officeDocument/2006/math" xmlns:v="urn:schemas-microsoft-com:vml" xmlns:wp14="http://schemas.microsoft.com/office/word/2010/wordprocessingDrawing" xmlns:wp="http://schemas.openxmlformats.org/drawingml/2006/wordprocessingDrawing" xmlns:w10="urn:schemas-microsoft-com:office:word" xmlns:w="http://schemas.openxmlformats.org/wordprocessingml/2006/main" xmlns:w14="http://schemas.microsoft.com/office/word/2010/wordml" xmlns:w15="http://schemas.microsoft.com/office/word/2012/wordml" xmlns:wpg="http://schemas.microsoft.com/office/word/2010/wordprocessingGroup" xmlns:wpi="http://schemas.microsoft.com/office/word/2010/wordprocessingInk" xmlns:wne="http://schemas.microsoft.com/office/word/2006/wordml" xmlns:wps="http://schemas.microsoft.com/office/word/2010/wordprocessingShape" mc:Ignorable="w14 w15 wp14">
   <w:footnote w:type="separator" w:id="-1">
     <w:p>
       <w:pPr>
@@ -19250,7 +18992,7 @@
 </file>
 
 <file path=word/header1.xml><?xml version="1.0" encoding="utf-8"?>
-<w:hdr xmlns:wpc="http://schemas.microsoft.com/office/word/2010/wordprocessingCanvas" xmlns:mo="http://schemas.microsoft.com/office/mac/office/2008/main" xmlns:mc="http://schemas.openxmlformats.org/markup-compatibility/2006" xmlns:mv="urn:schemas-microsoft-com:mac:vml" xmlns:o="urn:schemas-microsoft-com:office:office" xmlns:r="http://schemas.openxmlformats.org/officeDocument/2006/relationships" xmlns:m="http://schemas.openxmlformats.org/officeDocument/2006/math" xmlns:v="urn:schemas-microsoft-com:vml" xmlns:wp14="http://schemas.microsoft.com/office/word/2010/wordprocessingDrawing" xmlns:wp="http://schemas.openxmlformats.org/drawingml/2006/wordprocessingDrawing" xmlns:w10="urn:schemas-microsoft-com:office:word" xmlns:w="http://schemas.openxmlformats.org/wordprocessingml/2006/main" xmlns:w14="http://schemas.microsoft.com/office/word/2010/wordml" xmlns:wpg="http://schemas.microsoft.com/office/word/2010/wordprocessingGroup" xmlns:wpi="http://schemas.microsoft.com/office/word/2010/wordprocessingInk" xmlns:wne="http://schemas.microsoft.com/office/word/2006/wordml" xmlns:wps="http://schemas.microsoft.com/office/word/2010/wordprocessingShape" mc:Ignorable="w14 wp14">
+<w:hdr xmlns:wpc="http://schemas.microsoft.com/office/word/2010/wordprocessingCanvas" xmlns:mc="http://schemas.openxmlformats.org/markup-compatibility/2006" xmlns:o="urn:schemas-microsoft-com:office:office" xmlns:r="http://schemas.openxmlformats.org/officeDocument/2006/relationships" xmlns:m="http://schemas.openxmlformats.org/officeDocument/2006/math" xmlns:v="urn:schemas-microsoft-com:vml" xmlns:wp14="http://schemas.microsoft.com/office/word/2010/wordprocessingDrawing" xmlns:wp="http://schemas.openxmlformats.org/drawingml/2006/wordprocessingDrawing" xmlns:w10="urn:schemas-microsoft-com:office:word" xmlns:w="http://schemas.openxmlformats.org/wordprocessingml/2006/main" xmlns:w14="http://schemas.microsoft.com/office/word/2010/wordml" xmlns:w15="http://schemas.microsoft.com/office/word/2012/wordml" xmlns:wpg="http://schemas.microsoft.com/office/word/2010/wordprocessingGroup" xmlns:wpi="http://schemas.microsoft.com/office/word/2010/wordprocessingInk" xmlns:wne="http://schemas.microsoft.com/office/word/2006/wordml" xmlns:wps="http://schemas.microsoft.com/office/word/2010/wordprocessingShape" mc:Ignorable="w14 w15 wp14">
   <w:p>
     <w:pPr>
       <w:pStyle w:val="Header"/>
@@ -19304,8 +19046,8 @@
 </file>
 
 <file path=word/numbering.xml><?xml version="1.0" encoding="utf-8"?>
-<w:numbering xmlns:wpc="http://schemas.microsoft.com/office/word/2010/wordprocessingCanvas" xmlns:mo="http://schemas.microsoft.com/office/mac/office/2008/main" xmlns:mc="http://schemas.openxmlformats.org/markup-compatibility/2006" xmlns:mv="urn:schemas-microsoft-com:mac:vml" xmlns:o="urn:schemas-microsoft-com:office:office" xmlns:r="http://schemas.openxmlformats.org/officeDocument/2006/relationships" xmlns:m="http://schemas.openxmlformats.org/officeDocument/2006/math" xmlns:v="urn:schemas-microsoft-com:vml" xmlns:wp14="http://schemas.microsoft.com/office/word/2010/wordprocessingDrawing" xmlns:wp="http://schemas.openxmlformats.org/drawingml/2006/wordprocessingDrawing" xmlns:w10="urn:schemas-microsoft-com:office:word" xmlns:w="http://schemas.openxmlformats.org/wordprocessingml/2006/main" xmlns:w14="http://schemas.microsoft.com/office/word/2010/wordml" xmlns:wpg="http://schemas.microsoft.com/office/word/2010/wordprocessingGroup" xmlns:wpi="http://schemas.microsoft.com/office/word/2010/wordprocessingInk" xmlns:wne="http://schemas.microsoft.com/office/word/2006/wordml" xmlns:wps="http://schemas.microsoft.com/office/word/2010/wordprocessingShape" mc:Ignorable="w14 wp14">
-  <w:abstractNum w:abstractNumId="0">
+<w:numbering xmlns:wpc="http://schemas.microsoft.com/office/word/2010/wordprocessingCanvas" xmlns:mc="http://schemas.openxmlformats.org/markup-compatibility/2006" xmlns:o="urn:schemas-microsoft-com:office:office" xmlns:r="http://schemas.openxmlformats.org/officeDocument/2006/relationships" xmlns:m="http://schemas.openxmlformats.org/officeDocument/2006/math" xmlns:v="urn:schemas-microsoft-com:vml" xmlns:wp14="http://schemas.microsoft.com/office/word/2010/wordprocessingDrawing" xmlns:wp="http://schemas.openxmlformats.org/drawingml/2006/wordprocessingDrawing" xmlns:w10="urn:schemas-microsoft-com:office:word" xmlns:w="http://schemas.openxmlformats.org/wordprocessingml/2006/main" xmlns:w14="http://schemas.microsoft.com/office/word/2010/wordml" xmlns:w15="http://schemas.microsoft.com/office/word/2012/wordml" xmlns:wpg="http://schemas.microsoft.com/office/word/2010/wordprocessingGroup" xmlns:wpi="http://schemas.microsoft.com/office/word/2010/wordprocessingInk" xmlns:wne="http://schemas.microsoft.com/office/word/2006/wordml" xmlns:wps="http://schemas.microsoft.com/office/word/2010/wordprocessingShape" mc:Ignorable="w14 w15 wp14">
+  <w:abstractNum w:abstractNumId="0" w15:restartNumberingAfterBreak="0">
     <w:nsid w:val="05D44D8C"/>
     <w:multiLevelType w:val="hybridMultilevel"/>
     <w:tmpl w:val="52AAD550"/>
@@ -19418,7 +19160,7 @@
       </w:rPr>
     </w:lvl>
   </w:abstractNum>
-  <w:abstractNum w:abstractNumId="1">
+  <w:abstractNum w:abstractNumId="1" w15:restartNumberingAfterBreak="0">
     <w:nsid w:val="06D84C5F"/>
     <w:multiLevelType w:val="hybridMultilevel"/>
     <w:tmpl w:val="45C63B70"/>
@@ -19531,7 +19273,7 @@
       </w:rPr>
     </w:lvl>
   </w:abstractNum>
-  <w:abstractNum w:abstractNumId="2">
+  <w:abstractNum w:abstractNumId="2" w15:restartNumberingAfterBreak="0">
     <w:nsid w:val="0777170D"/>
     <w:multiLevelType w:val="hybridMultilevel"/>
     <w:tmpl w:val="29F4C0B6"/>
@@ -19644,7 +19386,7 @@
       </w:rPr>
     </w:lvl>
   </w:abstractNum>
-  <w:abstractNum w:abstractNumId="3">
+  <w:abstractNum w:abstractNumId="3" w15:restartNumberingAfterBreak="0">
     <w:nsid w:val="0FA3070F"/>
     <w:multiLevelType w:val="multilevel"/>
     <w:tmpl w:val="DCC87582"/>
@@ -19757,7 +19499,7 @@
       </w:rPr>
     </w:lvl>
   </w:abstractNum>
-  <w:abstractNum w:abstractNumId="4">
+  <w:abstractNum w:abstractNumId="4" w15:restartNumberingAfterBreak="0">
     <w:nsid w:val="25380C72"/>
     <w:multiLevelType w:val="hybridMultilevel"/>
     <w:tmpl w:val="41C45494"/>
@@ -19870,7 +19612,7 @@
       </w:rPr>
     </w:lvl>
   </w:abstractNum>
-  <w:abstractNum w:abstractNumId="5">
+  <w:abstractNum w:abstractNumId="5" w15:restartNumberingAfterBreak="0">
     <w:nsid w:val="27D97417"/>
     <w:multiLevelType w:val="multilevel"/>
     <w:tmpl w:val="AD4E2BCC"/>
@@ -19983,7 +19725,7 @@
       </w:rPr>
     </w:lvl>
   </w:abstractNum>
-  <w:abstractNum w:abstractNumId="6">
+  <w:abstractNum w:abstractNumId="6" w15:restartNumberingAfterBreak="0">
     <w:nsid w:val="2DB70E9B"/>
     <w:multiLevelType w:val="multilevel"/>
     <w:tmpl w:val="048A85AC"/>
@@ -20096,7 +19838,7 @@
       </w:rPr>
     </w:lvl>
   </w:abstractNum>
-  <w:abstractNum w:abstractNumId="7">
+  <w:abstractNum w:abstractNumId="7" w15:restartNumberingAfterBreak="0">
     <w:nsid w:val="2F730E3A"/>
     <w:multiLevelType w:val="multilevel"/>
     <w:tmpl w:val="D16EF4BA"/>
@@ -20209,7 +19951,7 @@
       </w:rPr>
     </w:lvl>
   </w:abstractNum>
-  <w:abstractNum w:abstractNumId="8">
+  <w:abstractNum w:abstractNumId="8" w15:restartNumberingAfterBreak="0">
     <w:nsid w:val="3CFF4347"/>
     <w:multiLevelType w:val="hybridMultilevel"/>
     <w:tmpl w:val="9252D324"/>
@@ -20322,7 +20064,7 @@
       </w:rPr>
     </w:lvl>
   </w:abstractNum>
-  <w:abstractNum w:abstractNumId="9">
+  <w:abstractNum w:abstractNumId="9" w15:restartNumberingAfterBreak="0">
     <w:nsid w:val="405C4258"/>
     <w:multiLevelType w:val="multilevel"/>
     <w:tmpl w:val="FB30E3BC"/>
@@ -20471,7 +20213,7 @@
       </w:rPr>
     </w:lvl>
   </w:abstractNum>
-  <w:abstractNum w:abstractNumId="10">
+  <w:abstractNum w:abstractNumId="10" w15:restartNumberingAfterBreak="0">
     <w:nsid w:val="4358565A"/>
     <w:multiLevelType w:val="hybridMultilevel"/>
     <w:tmpl w:val="127EDC4A"/>
@@ -20584,7 +20326,7 @@
       </w:rPr>
     </w:lvl>
   </w:abstractNum>
-  <w:abstractNum w:abstractNumId="11">
+  <w:abstractNum w:abstractNumId="11" w15:restartNumberingAfterBreak="0">
     <w:nsid w:val="444F44AD"/>
     <w:multiLevelType w:val="multilevel"/>
     <w:tmpl w:val="C3C6282C"/>
@@ -20697,7 +20439,7 @@
       </w:rPr>
     </w:lvl>
   </w:abstractNum>
-  <w:abstractNum w:abstractNumId="12">
+  <w:abstractNum w:abstractNumId="12" w15:restartNumberingAfterBreak="0">
     <w:nsid w:val="487A21C2"/>
     <w:multiLevelType w:val="multilevel"/>
     <w:tmpl w:val="76A4153C"/>
@@ -20810,7 +20552,7 @@
       </w:rPr>
     </w:lvl>
   </w:abstractNum>
-  <w:abstractNum w:abstractNumId="13">
+  <w:abstractNum w:abstractNumId="13" w15:restartNumberingAfterBreak="0">
     <w:nsid w:val="4C564853"/>
     <w:multiLevelType w:val="hybridMultilevel"/>
     <w:tmpl w:val="95AC80FC"/>
@@ -20923,7 +20665,7 @@
       </w:rPr>
     </w:lvl>
   </w:abstractNum>
-  <w:abstractNum w:abstractNumId="14">
+  <w:abstractNum w:abstractNumId="14" w15:restartNumberingAfterBreak="0">
     <w:nsid w:val="50563539"/>
     <w:multiLevelType w:val="hybridMultilevel"/>
     <w:tmpl w:val="F33E5710"/>
@@ -21036,7 +20778,7 @@
       </w:rPr>
     </w:lvl>
   </w:abstractNum>
-  <w:abstractNum w:abstractNumId="15">
+  <w:abstractNum w:abstractNumId="15" w15:restartNumberingAfterBreak="0">
     <w:nsid w:val="7398692D"/>
     <w:multiLevelType w:val="hybridMultilevel"/>
     <w:tmpl w:val="3EA82A34"/>
@@ -21201,7 +20943,7 @@
 </file>
 
 <file path=word/styles.xml><?xml version="1.0" encoding="utf-8"?>
-<w:styles xmlns:mc="http://schemas.openxmlformats.org/markup-compatibility/2006" xmlns:r="http://schemas.openxmlformats.org/officeDocument/2006/relationships" xmlns:w="http://schemas.openxmlformats.org/wordprocessingml/2006/main" xmlns:w14="http://schemas.microsoft.com/office/word/2010/wordml" mc:Ignorable="w14">
+<w:styles xmlns:mc="http://schemas.openxmlformats.org/markup-compatibility/2006" xmlns:r="http://schemas.openxmlformats.org/officeDocument/2006/relationships" xmlns:w="http://schemas.openxmlformats.org/wordprocessingml/2006/main" xmlns:w14="http://schemas.microsoft.com/office/word/2010/wordml" xmlns:w15="http://schemas.microsoft.com/office/word/2012/wordml" mc:Ignorable="w14 w15">
   <w:docDefaults>
     <w:rPrDefault>
       <w:rPr>
@@ -21218,153 +20960,369 @@
       </w:pPr>
     </w:pPrDefault>
   </w:docDefaults>
-  <w:latentStyles w:defLockedState="0" w:defUIPriority="99" w:defSemiHidden="1" w:defUnhideWhenUsed="1" w:defQFormat="0" w:count="276">
-    <w:lsdException w:name="Normal" w:semiHidden="0" w:uiPriority="0" w:unhideWhenUsed="0" w:qFormat="1"/>
-    <w:lsdException w:name="heading 1" w:semiHidden="0" w:uiPriority="9" w:unhideWhenUsed="0" w:qFormat="1"/>
-    <w:lsdException w:name="heading 2" w:uiPriority="9" w:qFormat="1"/>
-    <w:lsdException w:name="heading 3" w:uiPriority="9" w:qFormat="1"/>
-    <w:lsdException w:name="heading 4" w:uiPriority="9" w:qFormat="1"/>
-    <w:lsdException w:name="heading 5" w:uiPriority="9" w:qFormat="1"/>
-    <w:lsdException w:name="heading 6" w:uiPriority="9" w:qFormat="1"/>
-    <w:lsdException w:name="heading 7" w:uiPriority="9" w:qFormat="1"/>
-    <w:lsdException w:name="heading 8" w:uiPriority="9" w:qFormat="1"/>
-    <w:lsdException w:name="heading 9" w:uiPriority="9" w:qFormat="1"/>
-    <w:lsdException w:name="toc 1" w:uiPriority="39"/>
-    <w:lsdException w:name="toc 2" w:uiPriority="39"/>
-    <w:lsdException w:name="toc 3" w:uiPriority="39"/>
-    <w:lsdException w:name="toc 4" w:uiPriority="39"/>
-    <w:lsdException w:name="toc 5" w:uiPriority="39"/>
-    <w:lsdException w:name="toc 6" w:uiPriority="39"/>
-    <w:lsdException w:name="toc 7" w:uiPriority="39"/>
-    <w:lsdException w:name="toc 8" w:uiPriority="39"/>
-    <w:lsdException w:name="toc 9" w:uiPriority="39"/>
-    <w:lsdException w:name="caption" w:uiPriority="35" w:qFormat="1"/>
-    <w:lsdException w:name="Title" w:semiHidden="0" w:uiPriority="10" w:unhideWhenUsed="0" w:qFormat="1"/>
-    <w:lsdException w:name="Default Paragraph Font" w:uiPriority="1"/>
-    <w:lsdException w:name="Subtitle" w:semiHidden="0" w:uiPriority="11" w:unhideWhenUsed="0" w:qFormat="1"/>
-    <w:lsdException w:name="Strong" w:semiHidden="0" w:uiPriority="22" w:unhideWhenUsed="0" w:qFormat="1"/>
-    <w:lsdException w:name="Emphasis" w:semiHidden="0" w:uiPriority="20" w:unhideWhenUsed="0" w:qFormat="1"/>
-    <w:lsdException w:name="Table Grid" w:semiHidden="0" w:uiPriority="39" w:unhideWhenUsed="0"/>
-    <w:lsdException w:name="Note Level 1" w:semiHidden="0" w:unhideWhenUsed="0"/>
-    <w:lsdException w:name="Note Level 2" w:semiHidden="0" w:unhideWhenUsed="0"/>
-    <w:lsdException w:name="Note Level 3" w:semiHidden="0" w:unhideWhenUsed="0"/>
-    <w:lsdException w:name="Note Level 4" w:semiHidden="0" w:unhideWhenUsed="0"/>
-    <w:lsdException w:name="Note Level 5" w:semiHidden="0" w:unhideWhenUsed="0"/>
-    <w:lsdException w:name="Note Level 6" w:semiHidden="0" w:unhideWhenUsed="0"/>
-    <w:lsdException w:name="Note Level 7" w:semiHidden="0" w:unhideWhenUsed="0"/>
-    <w:lsdException w:name="Note Level 8" w:semiHidden="0" w:unhideWhenUsed="0"/>
-    <w:lsdException w:name="Note Level 9" w:semiHidden="0" w:unhideWhenUsed="0"/>
-    <w:lsdException w:name="Placeholder Text" w:unhideWhenUsed="0"/>
-    <w:lsdException w:name="No Spacing" w:semiHidden="0" w:uiPriority="1" w:unhideWhenUsed="0" w:qFormat="1"/>
-    <w:lsdException w:name="Light Shading" w:semiHidden="0" w:uiPriority="60" w:unhideWhenUsed="0"/>
-    <w:lsdException w:name="Light List" w:semiHidden="0" w:uiPriority="61" w:unhideWhenUsed="0"/>
-    <w:lsdException w:name="Light Grid" w:semiHidden="0" w:uiPriority="62" w:unhideWhenUsed="0"/>
-    <w:lsdException w:name="Medium Shading 1" w:semiHidden="0" w:uiPriority="63" w:unhideWhenUsed="0"/>
-    <w:lsdException w:name="Medium Shading 2" w:semiHidden="0" w:uiPriority="64" w:unhideWhenUsed="0"/>
-    <w:lsdException w:name="Medium List 1" w:semiHidden="0" w:uiPriority="65" w:unhideWhenUsed="0"/>
-    <w:lsdException w:name="Medium List 2" w:semiHidden="0" w:uiPriority="66" w:unhideWhenUsed="0"/>
-    <w:lsdException w:name="Medium Grid 1" w:semiHidden="0" w:uiPriority="67" w:unhideWhenUsed="0"/>
-    <w:lsdException w:name="Medium Grid 2" w:semiHidden="0" w:uiPriority="68" w:unhideWhenUsed="0"/>
-    <w:lsdException w:name="Medium Grid 3" w:semiHidden="0" w:uiPriority="69" w:unhideWhenUsed="0"/>
-    <w:lsdException w:name="Dark List" w:semiHidden="0" w:uiPriority="70" w:unhideWhenUsed="0"/>
-    <w:lsdException w:name="Colorful Shading" w:semiHidden="0" w:uiPriority="71" w:unhideWhenUsed="0"/>
-    <w:lsdException w:name="Colorful List" w:semiHidden="0" w:uiPriority="72" w:unhideWhenUsed="0"/>
-    <w:lsdException w:name="Colorful Grid" w:semiHidden="0" w:uiPriority="73" w:unhideWhenUsed="0"/>
-    <w:lsdException w:name="Light Shading Accent 1" w:semiHidden="0" w:uiPriority="60" w:unhideWhenUsed="0"/>
-    <w:lsdException w:name="Light List Accent 1" w:semiHidden="0" w:uiPriority="61" w:unhideWhenUsed="0"/>
-    <w:lsdException w:name="Light Grid Accent 1" w:semiHidden="0" w:uiPriority="62" w:unhideWhenUsed="0"/>
-    <w:lsdException w:name="Medium Shading 1 Accent 1" w:semiHidden="0" w:uiPriority="63" w:unhideWhenUsed="0"/>
-    <w:lsdException w:name="Medium Shading 2 Accent 1" w:semiHidden="0" w:uiPriority="64" w:unhideWhenUsed="0"/>
-    <w:lsdException w:name="Medium List 1 Accent 1" w:semiHidden="0" w:uiPriority="65" w:unhideWhenUsed="0"/>
-    <w:lsdException w:name="Revision" w:unhideWhenUsed="0"/>
-    <w:lsdException w:name="List Paragraph" w:semiHidden="0" w:uiPriority="34" w:unhideWhenUsed="0" w:qFormat="1"/>
-    <w:lsdException w:name="Quote" w:semiHidden="0" w:uiPriority="29" w:unhideWhenUsed="0" w:qFormat="1"/>
-    <w:lsdException w:name="Intense Quote" w:semiHidden="0" w:uiPriority="30" w:unhideWhenUsed="0" w:qFormat="1"/>
-    <w:lsdException w:name="Medium List 2 Accent 1" w:semiHidden="0" w:uiPriority="66" w:unhideWhenUsed="0"/>
-    <w:lsdException w:name="Medium Grid 1 Accent 1" w:semiHidden="0" w:uiPriority="67" w:unhideWhenUsed="0"/>
-    <w:lsdException w:name="Medium Grid 2 Accent 1" w:semiHidden="0" w:uiPriority="68" w:unhideWhenUsed="0"/>
-    <w:lsdException w:name="Medium Grid 3 Accent 1" w:semiHidden="0" w:uiPriority="69" w:unhideWhenUsed="0"/>
-    <w:lsdException w:name="Dark List Accent 1" w:semiHidden="0" w:uiPriority="70" w:unhideWhenUsed="0"/>
-    <w:lsdException w:name="Colorful Shading Accent 1" w:semiHidden="0" w:uiPriority="71" w:unhideWhenUsed="0"/>
-    <w:lsdException w:name="Colorful List Accent 1" w:semiHidden="0" w:uiPriority="72" w:unhideWhenUsed="0"/>
-    <w:lsdException w:name="Colorful Grid Accent 1" w:semiHidden="0" w:uiPriority="73" w:unhideWhenUsed="0"/>
-    <w:lsdException w:name="Light Shading Accent 2" w:semiHidden="0" w:uiPriority="60" w:unhideWhenUsed="0"/>
-    <w:lsdException w:name="Light List Accent 2" w:semiHidden="0" w:uiPriority="61" w:unhideWhenUsed="0"/>
-    <w:lsdException w:name="Light Grid Accent 2" w:semiHidden="0" w:uiPriority="62" w:unhideWhenUsed="0"/>
-    <w:lsdException w:name="Medium Shading 1 Accent 2" w:semiHidden="0" w:uiPriority="63" w:unhideWhenUsed="0"/>
-    <w:lsdException w:name="Medium Shading 2 Accent 2" w:semiHidden="0" w:uiPriority="64" w:unhideWhenUsed="0"/>
-    <w:lsdException w:name="Medium List 1 Accent 2" w:semiHidden="0" w:uiPriority="65" w:unhideWhenUsed="0"/>
-    <w:lsdException w:name="Medium List 2 Accent 2" w:semiHidden="0" w:uiPriority="66" w:unhideWhenUsed="0"/>
-    <w:lsdException w:name="Medium Grid 1 Accent 2" w:semiHidden="0" w:uiPriority="67" w:unhideWhenUsed="0"/>
-    <w:lsdException w:name="Medium Grid 2 Accent 2" w:semiHidden="0" w:uiPriority="68" w:unhideWhenUsed="0"/>
-    <w:lsdException w:name="Medium Grid 3 Accent 2" w:semiHidden="0" w:uiPriority="69" w:unhideWhenUsed="0"/>
-    <w:lsdException w:name="Dark List Accent 2" w:semiHidden="0" w:uiPriority="70" w:unhideWhenUsed="0"/>
-    <w:lsdException w:name="Colorful Shading Accent 2" w:semiHidden="0" w:uiPriority="71" w:unhideWhenUsed="0"/>
-    <w:lsdException w:name="Colorful List Accent 2" w:semiHidden="0" w:uiPriority="72" w:unhideWhenUsed="0"/>
-    <w:lsdException w:name="Colorful Grid Accent 2" w:semiHidden="0" w:uiPriority="73" w:unhideWhenUsed="0"/>
-    <w:lsdException w:name="Light Shading Accent 3" w:semiHidden="0" w:uiPriority="60" w:unhideWhenUsed="0"/>
-    <w:lsdException w:name="Light List Accent 3" w:semiHidden="0" w:uiPriority="61" w:unhideWhenUsed="0"/>
-    <w:lsdException w:name="Light Grid Accent 3" w:semiHidden="0" w:uiPriority="62" w:unhideWhenUsed="0"/>
-    <w:lsdException w:name="Medium Shading 1 Accent 3" w:semiHidden="0" w:uiPriority="63" w:unhideWhenUsed="0"/>
-    <w:lsdException w:name="Medium Shading 2 Accent 3" w:semiHidden="0" w:uiPriority="64" w:unhideWhenUsed="0"/>
-    <w:lsdException w:name="Medium List 1 Accent 3" w:semiHidden="0" w:uiPriority="65" w:unhideWhenUsed="0"/>
-    <w:lsdException w:name="Medium List 2 Accent 3" w:semiHidden="0" w:uiPriority="66" w:unhideWhenUsed="0"/>
-    <w:lsdException w:name="Medium Grid 1 Accent 3" w:semiHidden="0" w:uiPriority="67" w:unhideWhenUsed="0"/>
-    <w:lsdException w:name="Medium Grid 2 Accent 3" w:semiHidden="0" w:uiPriority="68" w:unhideWhenUsed="0"/>
-    <w:lsdException w:name="Medium Grid 3 Accent 3" w:semiHidden="0" w:uiPriority="69" w:unhideWhenUsed="0"/>
-    <w:lsdException w:name="Dark List Accent 3" w:semiHidden="0" w:uiPriority="70" w:unhideWhenUsed="0"/>
-    <w:lsdException w:name="Colorful Shading Accent 3" w:semiHidden="0" w:uiPriority="71" w:unhideWhenUsed="0"/>
-    <w:lsdException w:name="Colorful List Accent 3" w:semiHidden="0" w:uiPriority="72" w:unhideWhenUsed="0"/>
-    <w:lsdException w:name="Colorful Grid Accent 3" w:semiHidden="0" w:uiPriority="73" w:unhideWhenUsed="0"/>
-    <w:lsdException w:name="Light Shading Accent 4" w:semiHidden="0" w:uiPriority="60" w:unhideWhenUsed="0"/>
-    <w:lsdException w:name="Light List Accent 4" w:semiHidden="0" w:uiPriority="61" w:unhideWhenUsed="0"/>
-    <w:lsdException w:name="Light Grid Accent 4" w:semiHidden="0" w:uiPriority="62" w:unhideWhenUsed="0"/>
-    <w:lsdException w:name="Medium Shading 1 Accent 4" w:semiHidden="0" w:uiPriority="63" w:unhideWhenUsed="0"/>
-    <w:lsdException w:name="Medium Shading 2 Accent 4" w:semiHidden="0" w:uiPriority="64" w:unhideWhenUsed="0"/>
-    <w:lsdException w:name="Medium List 1 Accent 4" w:semiHidden="0" w:uiPriority="65" w:unhideWhenUsed="0"/>
-    <w:lsdException w:name="Medium List 2 Accent 4" w:semiHidden="0" w:uiPriority="66" w:unhideWhenUsed="0"/>
-    <w:lsdException w:name="Medium Grid 1 Accent 4" w:semiHidden="0" w:uiPriority="67" w:unhideWhenUsed="0"/>
-    <w:lsdException w:name="Medium Grid 2 Accent 4" w:semiHidden="0" w:uiPriority="68" w:unhideWhenUsed="0"/>
-    <w:lsdException w:name="Medium Grid 3 Accent 4" w:semiHidden="0" w:uiPriority="69" w:unhideWhenUsed="0"/>
-    <w:lsdException w:name="Dark List Accent 4" w:semiHidden="0" w:uiPriority="70" w:unhideWhenUsed="0"/>
-    <w:lsdException w:name="Colorful Shading Accent 4" w:semiHidden="0" w:uiPriority="71" w:unhideWhenUsed="0"/>
-    <w:lsdException w:name="Colorful List Accent 4" w:semiHidden="0" w:uiPriority="72" w:unhideWhenUsed="0"/>
-    <w:lsdException w:name="Colorful Grid Accent 4" w:semiHidden="0" w:uiPriority="73" w:unhideWhenUsed="0"/>
-    <w:lsdException w:name="Light Shading Accent 5" w:semiHidden="0" w:uiPriority="60" w:unhideWhenUsed="0"/>
-    <w:lsdException w:name="Light List Accent 5" w:semiHidden="0" w:uiPriority="61" w:unhideWhenUsed="0"/>
-    <w:lsdException w:name="Light Grid Accent 5" w:semiHidden="0" w:uiPriority="62" w:unhideWhenUsed="0"/>
-    <w:lsdException w:name="Medium Shading 1 Accent 5" w:semiHidden="0" w:uiPriority="63" w:unhideWhenUsed="0"/>
-    <w:lsdException w:name="Medium Shading 2 Accent 5" w:semiHidden="0" w:uiPriority="64" w:unhideWhenUsed="0"/>
-    <w:lsdException w:name="Medium List 1 Accent 5" w:semiHidden="0" w:uiPriority="65" w:unhideWhenUsed="0"/>
-    <w:lsdException w:name="Medium List 2 Accent 5" w:semiHidden="0" w:uiPriority="66" w:unhideWhenUsed="0"/>
-    <w:lsdException w:name="Medium Grid 1 Accent 5" w:semiHidden="0" w:uiPriority="67" w:unhideWhenUsed="0"/>
-    <w:lsdException w:name="Medium Grid 2 Accent 5" w:semiHidden="0" w:uiPriority="68" w:unhideWhenUsed="0"/>
-    <w:lsdException w:name="Medium Grid 3 Accent 5" w:semiHidden="0" w:uiPriority="69" w:unhideWhenUsed="0"/>
-    <w:lsdException w:name="Dark List Accent 5" w:semiHidden="0" w:uiPriority="70" w:unhideWhenUsed="0"/>
-    <w:lsdException w:name="Colorful Shading Accent 5" w:semiHidden="0" w:uiPriority="71" w:unhideWhenUsed="0"/>
-    <w:lsdException w:name="Colorful List Accent 5" w:semiHidden="0" w:uiPriority="72" w:unhideWhenUsed="0"/>
-    <w:lsdException w:name="Colorful Grid Accent 5" w:semiHidden="0" w:uiPriority="73" w:unhideWhenUsed="0"/>
-    <w:lsdException w:name="Light Shading Accent 6" w:semiHidden="0" w:uiPriority="60" w:unhideWhenUsed="0"/>
-    <w:lsdException w:name="Light List Accent 6" w:semiHidden="0" w:uiPriority="61" w:unhideWhenUsed="0"/>
-    <w:lsdException w:name="Light Grid Accent 6" w:semiHidden="0" w:uiPriority="62" w:unhideWhenUsed="0"/>
-    <w:lsdException w:name="Medium Shading 1 Accent 6" w:semiHidden="0" w:uiPriority="63" w:unhideWhenUsed="0"/>
-    <w:lsdException w:name="Medium Shading 2 Accent 6" w:semiHidden="0" w:uiPriority="64" w:unhideWhenUsed="0"/>
-    <w:lsdException w:name="Medium List 1 Accent 6" w:semiHidden="0" w:uiPriority="65" w:unhideWhenUsed="0"/>
-    <w:lsdException w:name="Medium List 2 Accent 6" w:semiHidden="0" w:uiPriority="66" w:unhideWhenUsed="0"/>
-    <w:lsdException w:name="Medium Grid 1 Accent 6" w:semiHidden="0" w:uiPriority="67" w:unhideWhenUsed="0"/>
-    <w:lsdException w:name="Medium Grid 2 Accent 6" w:semiHidden="0" w:uiPriority="68" w:unhideWhenUsed="0"/>
-    <w:lsdException w:name="Medium Grid 3 Accent 6" w:semiHidden="0" w:uiPriority="69" w:unhideWhenUsed="0"/>
-    <w:lsdException w:name="Dark List Accent 6" w:semiHidden="0" w:uiPriority="70" w:unhideWhenUsed="0"/>
-    <w:lsdException w:name="Colorful Shading Accent 6" w:semiHidden="0" w:uiPriority="71" w:unhideWhenUsed="0"/>
-    <w:lsdException w:name="Colorful List Accent 6" w:semiHidden="0" w:uiPriority="72" w:unhideWhenUsed="0"/>
-    <w:lsdException w:name="Colorful Grid Accent 6" w:semiHidden="0" w:uiPriority="73" w:unhideWhenUsed="0"/>
-    <w:lsdException w:name="Subtle Emphasis" w:semiHidden="0" w:uiPriority="19" w:unhideWhenUsed="0" w:qFormat="1"/>
-    <w:lsdException w:name="Intense Emphasis" w:semiHidden="0" w:uiPriority="21" w:unhideWhenUsed="0" w:qFormat="1"/>
-    <w:lsdException w:name="Subtle Reference" w:semiHidden="0" w:uiPriority="31" w:unhideWhenUsed="0" w:qFormat="1"/>
-    <w:lsdException w:name="Intense Reference" w:semiHidden="0" w:uiPriority="32" w:unhideWhenUsed="0" w:qFormat="1"/>
-    <w:lsdException w:name="Book Title" w:semiHidden="0" w:uiPriority="33" w:unhideWhenUsed="0" w:qFormat="1"/>
-    <w:lsdException w:name="Bibliography" w:uiPriority="37"/>
-    <w:lsdException w:name="TOC Heading" w:uiPriority="39" w:qFormat="1"/>
+  <w:latentStyles w:defLockedState="0" w:defUIPriority="99" w:defSemiHidden="0" w:defUnhideWhenUsed="0" w:defQFormat="0" w:count="371">
+    <w:lsdException w:name="Normal" w:uiPriority="0" w:qFormat="1"/>
+    <w:lsdException w:name="heading 1" w:uiPriority="9" w:qFormat="1"/>
+    <w:lsdException w:name="heading 2" w:semiHidden="1" w:uiPriority="9" w:unhideWhenUsed="1" w:qFormat="1"/>
+    <w:lsdException w:name="heading 3" w:semiHidden="1" w:uiPriority="9" w:unhideWhenUsed="1" w:qFormat="1"/>
+    <w:lsdException w:name="heading 4" w:semiHidden="1" w:uiPriority="9" w:unhideWhenUsed="1" w:qFormat="1"/>
+    <w:lsdException w:name="heading 5" w:semiHidden="1" w:uiPriority="9" w:unhideWhenUsed="1" w:qFormat="1"/>
+    <w:lsdException w:name="heading 6" w:semiHidden="1" w:uiPriority="9" w:unhideWhenUsed="1" w:qFormat="1"/>
+    <w:lsdException w:name="heading 7" w:semiHidden="1" w:uiPriority="9" w:unhideWhenUsed="1" w:qFormat="1"/>
+    <w:lsdException w:name="heading 8" w:semiHidden="1" w:uiPriority="9" w:unhideWhenUsed="1" w:qFormat="1"/>
+    <w:lsdException w:name="heading 9" w:semiHidden="1" w:uiPriority="9" w:unhideWhenUsed="1" w:qFormat="1"/>
+    <w:lsdException w:name="index 1" w:semiHidden="1" w:unhideWhenUsed="1"/>
+    <w:lsdException w:name="index 2" w:semiHidden="1" w:unhideWhenUsed="1"/>
+    <w:lsdException w:name="index 3" w:semiHidden="1" w:unhideWhenUsed="1"/>
+    <w:lsdException w:name="index 4" w:semiHidden="1" w:unhideWhenUsed="1"/>
+    <w:lsdException w:name="index 5" w:semiHidden="1" w:unhideWhenUsed="1"/>
+    <w:lsdException w:name="index 6" w:semiHidden="1" w:unhideWhenUsed="1"/>
+    <w:lsdException w:name="index 7" w:semiHidden="1" w:unhideWhenUsed="1"/>
+    <w:lsdException w:name="index 8" w:semiHidden="1" w:unhideWhenUsed="1"/>
+    <w:lsdException w:name="index 9" w:semiHidden="1" w:unhideWhenUsed="1"/>
+    <w:lsdException w:name="toc 1" w:semiHidden="1" w:uiPriority="39" w:unhideWhenUsed="1"/>
+    <w:lsdException w:name="toc 2" w:semiHidden="1" w:uiPriority="39" w:unhideWhenUsed="1"/>
+    <w:lsdException w:name="toc 3" w:semiHidden="1" w:uiPriority="39" w:unhideWhenUsed="1"/>
+    <w:lsdException w:name="toc 4" w:semiHidden="1" w:uiPriority="39" w:unhideWhenUsed="1"/>
+    <w:lsdException w:name="toc 5" w:semiHidden="1" w:uiPriority="39" w:unhideWhenUsed="1"/>
+    <w:lsdException w:name="toc 6" w:semiHidden="1" w:uiPriority="39" w:unhideWhenUsed="1"/>
+    <w:lsdException w:name="toc 7" w:semiHidden="1" w:uiPriority="39" w:unhideWhenUsed="1"/>
+    <w:lsdException w:name="toc 8" w:semiHidden="1" w:uiPriority="39" w:unhideWhenUsed="1"/>
+    <w:lsdException w:name="toc 9" w:semiHidden="1" w:uiPriority="39" w:unhideWhenUsed="1"/>
+    <w:lsdException w:name="Normal Indent" w:semiHidden="1" w:unhideWhenUsed="1"/>
+    <w:lsdException w:name="footnote text" w:semiHidden="1" w:unhideWhenUsed="1"/>
+    <w:lsdException w:name="annotation text" w:semiHidden="1" w:unhideWhenUsed="1"/>
+    <w:lsdException w:name="header" w:semiHidden="1" w:unhideWhenUsed="1"/>
+    <w:lsdException w:name="footer" w:semiHidden="1" w:unhideWhenUsed="1"/>
+    <w:lsdException w:name="index heading" w:semiHidden="1" w:unhideWhenUsed="1"/>
+    <w:lsdException w:name="caption" w:semiHidden="1" w:uiPriority="35" w:unhideWhenUsed="1" w:qFormat="1"/>
+    <w:lsdException w:name="table of figures" w:semiHidden="1" w:unhideWhenUsed="1"/>
+    <w:lsdException w:name="envelope address" w:semiHidden="1" w:unhideWhenUsed="1"/>
+    <w:lsdException w:name="envelope return" w:semiHidden="1" w:unhideWhenUsed="1"/>
+    <w:lsdException w:name="footnote reference" w:semiHidden="1" w:unhideWhenUsed="1"/>
+    <w:lsdException w:name="annotation reference" w:semiHidden="1" w:unhideWhenUsed="1"/>
+    <w:lsdException w:name="line number" w:semiHidden="1" w:unhideWhenUsed="1"/>
+    <w:lsdException w:name="page number" w:semiHidden="1" w:unhideWhenUsed="1"/>
+    <w:lsdException w:name="endnote reference" w:semiHidden="1" w:unhideWhenUsed="1"/>
+    <w:lsdException w:name="endnote text" w:semiHidden="1" w:unhideWhenUsed="1"/>
+    <w:lsdException w:name="table of authorities" w:semiHidden="1" w:unhideWhenUsed="1"/>
+    <w:lsdException w:name="macro" w:semiHidden="1" w:unhideWhenUsed="1"/>
+    <w:lsdException w:name="toa heading" w:semiHidden="1" w:unhideWhenUsed="1"/>
+    <w:lsdException w:name="List" w:semiHidden="1" w:unhideWhenUsed="1"/>
+    <w:lsdException w:name="List Bullet" w:semiHidden="1" w:unhideWhenUsed="1"/>
+    <w:lsdException w:name="List Number" w:semiHidden="1" w:unhideWhenUsed="1"/>
+    <w:lsdException w:name="List 2" w:semiHidden="1" w:unhideWhenUsed="1"/>
+    <w:lsdException w:name="List 3" w:semiHidden="1" w:unhideWhenUsed="1"/>
+    <w:lsdException w:name="List 4" w:semiHidden="1" w:unhideWhenUsed="1"/>
+    <w:lsdException w:name="List 5" w:semiHidden="1" w:unhideWhenUsed="1"/>
+    <w:lsdException w:name="List Bullet 2" w:semiHidden="1" w:unhideWhenUsed="1"/>
+    <w:lsdException w:name="List Bullet 3" w:semiHidden="1" w:unhideWhenUsed="1"/>
+    <w:lsdException w:name="List Bullet 4" w:semiHidden="1" w:unhideWhenUsed="1"/>
+    <w:lsdException w:name="List Bullet 5" w:semiHidden="1" w:unhideWhenUsed="1"/>
+    <w:lsdException w:name="List Number 2" w:semiHidden="1" w:unhideWhenUsed="1"/>
+    <w:lsdException w:name="List Number 3" w:semiHidden="1" w:unhideWhenUsed="1"/>
+    <w:lsdException w:name="List Number 4" w:semiHidden="1" w:unhideWhenUsed="1"/>
+    <w:lsdException w:name="List Number 5" w:semiHidden="1" w:unhideWhenUsed="1"/>
+    <w:lsdException w:name="Title" w:uiPriority="10" w:qFormat="1"/>
+    <w:lsdException w:name="Closing" w:semiHidden="1" w:unhideWhenUsed="1"/>
+    <w:lsdException w:name="Signature" w:semiHidden="1" w:unhideWhenUsed="1"/>
+    <w:lsdException w:name="Default Paragraph Font" w:semiHidden="1" w:uiPriority="1" w:unhideWhenUsed="1"/>
+    <w:lsdException w:name="Body Text" w:semiHidden="1" w:unhideWhenUsed="1"/>
+    <w:lsdException w:name="Body Text Indent" w:semiHidden="1" w:unhideWhenUsed="1"/>
+    <w:lsdException w:name="List Continue" w:semiHidden="1" w:unhideWhenUsed="1"/>
+    <w:lsdException w:name="List Continue 2" w:semiHidden="1" w:unhideWhenUsed="1"/>
+    <w:lsdException w:name="List Continue 3" w:semiHidden="1" w:unhideWhenUsed="1"/>
+    <w:lsdException w:name="List Continue 4" w:semiHidden="1" w:unhideWhenUsed="1"/>
+    <w:lsdException w:name="List Continue 5" w:semiHidden="1" w:unhideWhenUsed="1"/>
+    <w:lsdException w:name="Message Header" w:semiHidden="1" w:unhideWhenUsed="1"/>
+    <w:lsdException w:name="Subtitle" w:uiPriority="11" w:qFormat="1"/>
+    <w:lsdException w:name="Salutation" w:semiHidden="1" w:unhideWhenUsed="1"/>
+    <w:lsdException w:name="Date" w:semiHidden="1" w:unhideWhenUsed="1"/>
+    <w:lsdException w:name="Body Text First Indent" w:semiHidden="1" w:unhideWhenUsed="1"/>
+    <w:lsdException w:name="Body Text First Indent 2" w:semiHidden="1" w:unhideWhenUsed="1"/>
+    <w:lsdException w:name="Note Heading" w:semiHidden="1" w:unhideWhenUsed="1"/>
+    <w:lsdException w:name="Body Text 2" w:semiHidden="1" w:unhideWhenUsed="1"/>
+    <w:lsdException w:name="Body Text 3" w:semiHidden="1" w:unhideWhenUsed="1"/>
+    <w:lsdException w:name="Body Text Indent 2" w:semiHidden="1" w:unhideWhenUsed="1"/>
+    <w:lsdException w:name="Body Text Indent 3" w:semiHidden="1" w:unhideWhenUsed="1"/>
+    <w:lsdException w:name="Block Text" w:semiHidden="1" w:unhideWhenUsed="1"/>
+    <w:lsdException w:name="Hyperlink" w:semiHidden="1" w:unhideWhenUsed="1"/>
+    <w:lsdException w:name="FollowedHyperlink" w:semiHidden="1" w:unhideWhenUsed="1"/>
+    <w:lsdException w:name="Strong" w:uiPriority="22" w:qFormat="1"/>
+    <w:lsdException w:name="Emphasis" w:uiPriority="20" w:qFormat="1"/>
+    <w:lsdException w:name="Document Map" w:semiHidden="1" w:unhideWhenUsed="1"/>
+    <w:lsdException w:name="Plain Text" w:semiHidden="1" w:unhideWhenUsed="1"/>
+    <w:lsdException w:name="E-mail Signature" w:semiHidden="1" w:unhideWhenUsed="1"/>
+    <w:lsdException w:name="HTML Top of Form" w:semiHidden="1" w:unhideWhenUsed="1"/>
+    <w:lsdException w:name="HTML Bottom of Form" w:semiHidden="1" w:unhideWhenUsed="1"/>
+    <w:lsdException w:name="Normal (Web)" w:semiHidden="1" w:unhideWhenUsed="1"/>
+    <w:lsdException w:name="HTML Acronym" w:semiHidden="1" w:unhideWhenUsed="1"/>
+    <w:lsdException w:name="HTML Address" w:semiHidden="1" w:unhideWhenUsed="1"/>
+    <w:lsdException w:name="HTML Cite" w:semiHidden="1" w:unhideWhenUsed="1"/>
+    <w:lsdException w:name="HTML Code" w:semiHidden="1" w:unhideWhenUsed="1"/>
+    <w:lsdException w:name="HTML Definition" w:semiHidden="1" w:unhideWhenUsed="1"/>
+    <w:lsdException w:name="HTML Keyboard" w:semiHidden="1" w:unhideWhenUsed="1"/>
+    <w:lsdException w:name="HTML Preformatted" w:semiHidden="1" w:unhideWhenUsed="1"/>
+    <w:lsdException w:name="HTML Sample" w:semiHidden="1" w:unhideWhenUsed="1"/>
+    <w:lsdException w:name="HTML Typewriter" w:semiHidden="1" w:unhideWhenUsed="1"/>
+    <w:lsdException w:name="HTML Variable" w:semiHidden="1" w:unhideWhenUsed="1"/>
+    <w:lsdException w:name="Normal Table" w:semiHidden="1" w:unhideWhenUsed="1"/>
+    <w:lsdException w:name="annotation subject" w:semiHidden="1" w:unhideWhenUsed="1"/>
+    <w:lsdException w:name="No List" w:semiHidden="1" w:unhideWhenUsed="1"/>
+    <w:lsdException w:name="Outline List 1" w:semiHidden="1" w:unhideWhenUsed="1"/>
+    <w:lsdException w:name="Outline List 2" w:semiHidden="1" w:unhideWhenUsed="1"/>
+    <w:lsdException w:name="Outline List 3" w:semiHidden="1" w:unhideWhenUsed="1"/>
+    <w:lsdException w:name="Table Simple 1" w:semiHidden="1" w:unhideWhenUsed="1"/>
+    <w:lsdException w:name="Table Simple 2" w:semiHidden="1" w:unhideWhenUsed="1"/>
+    <w:lsdException w:name="Table Simple 3" w:semiHidden="1" w:unhideWhenUsed="1"/>
+    <w:lsdException w:name="Table Classic 1" w:semiHidden="1" w:unhideWhenUsed="1"/>
+    <w:lsdException w:name="Table Classic 2" w:semiHidden="1" w:unhideWhenUsed="1"/>
+    <w:lsdException w:name="Table Classic 3" w:semiHidden="1" w:unhideWhenUsed="1"/>
+    <w:lsdException w:name="Table Classic 4" w:semiHidden="1" w:unhideWhenUsed="1"/>
+    <w:lsdException w:name="Table Colorful 1" w:semiHidden="1" w:unhideWhenUsed="1"/>
+    <w:lsdException w:name="Table Colorful 2" w:semiHidden="1" w:unhideWhenUsed="1"/>
+    <w:lsdException w:name="Table Colorful 3" w:semiHidden="1" w:unhideWhenUsed="1"/>
+    <w:lsdException w:name="Table Columns 1" w:semiHidden="1" w:unhideWhenUsed="1"/>
+    <w:lsdException w:name="Table Columns 2" w:semiHidden="1" w:unhideWhenUsed="1"/>
+    <w:lsdException w:name="Table Columns 3" w:semiHidden="1" w:unhideWhenUsed="1"/>
+    <w:lsdException w:name="Table Columns 4" w:semiHidden="1" w:unhideWhenUsed="1"/>
+    <w:lsdException w:name="Table Columns 5" w:semiHidden="1" w:unhideWhenUsed="1"/>
+    <w:lsdException w:name="Table Grid 1" w:semiHidden="1" w:unhideWhenUsed="1"/>
+    <w:lsdException w:name="Table Grid 2" w:semiHidden="1" w:unhideWhenUsed="1"/>
+    <w:lsdException w:name="Table Grid 3" w:semiHidden="1" w:unhideWhenUsed="1"/>
+    <w:lsdException w:name="Table Grid 4" w:semiHidden="1" w:unhideWhenUsed="1"/>
+    <w:lsdException w:name="Table Grid 5" w:semiHidden="1" w:unhideWhenUsed="1"/>
+    <w:lsdException w:name="Table Grid 6" w:semiHidden="1" w:unhideWhenUsed="1"/>
+    <w:lsdException w:name="Table Grid 7" w:semiHidden="1" w:unhideWhenUsed="1"/>
+    <w:lsdException w:name="Table Grid 8" w:semiHidden="1" w:unhideWhenUsed="1"/>
+    <w:lsdException w:name="Table List 1" w:semiHidden="1" w:unhideWhenUsed="1"/>
+    <w:lsdException w:name="Table List 2" w:semiHidden="1" w:unhideWhenUsed="1"/>
+    <w:lsdException w:name="Table List 3" w:semiHidden="1" w:unhideWhenUsed="1"/>
+    <w:lsdException w:name="Table List 4" w:semiHidden="1" w:unhideWhenUsed="1"/>
+    <w:lsdException w:name="Table List 5" w:semiHidden="1" w:unhideWhenUsed="1"/>
+    <w:lsdException w:name="Table List 6" w:semiHidden="1" w:unhideWhenUsed="1"/>
+    <w:lsdException w:name="Table List 7" w:semiHidden="1" w:unhideWhenUsed="1"/>
+    <w:lsdException w:name="Table List 8" w:semiHidden="1" w:unhideWhenUsed="1"/>
+    <w:lsdException w:name="Table 3D effects 1" w:semiHidden="1" w:unhideWhenUsed="1"/>
+    <w:lsdException w:name="Table 3D effects 2" w:semiHidden="1" w:unhideWhenUsed="1"/>
+    <w:lsdException w:name="Table 3D effects 3" w:semiHidden="1" w:unhideWhenUsed="1"/>
+    <w:lsdException w:name="Table Contemporary" w:semiHidden="1" w:unhideWhenUsed="1"/>
+    <w:lsdException w:name="Table Elegant" w:semiHidden="1" w:unhideWhenUsed="1"/>
+    <w:lsdException w:name="Table Professional" w:semiHidden="1" w:unhideWhenUsed="1"/>
+    <w:lsdException w:name="Table Subtle 1" w:semiHidden="1" w:unhideWhenUsed="1"/>
+    <w:lsdException w:name="Table Subtle 2" w:semiHidden="1" w:unhideWhenUsed="1"/>
+    <w:lsdException w:name="Table Web 1" w:semiHidden="1" w:unhideWhenUsed="1"/>
+    <w:lsdException w:name="Table Web 2" w:semiHidden="1" w:unhideWhenUsed="1"/>
+    <w:lsdException w:name="Table Web 3" w:semiHidden="1" w:unhideWhenUsed="1"/>
+    <w:lsdException w:name="Balloon Text" w:semiHidden="1" w:unhideWhenUsed="1"/>
+    <w:lsdException w:name="Table Grid" w:uiPriority="39"/>
+    <w:lsdException w:name="Table Theme" w:semiHidden="1" w:unhideWhenUsed="1"/>
+    <w:lsdException w:name="Placeholder Text" w:semiHidden="1"/>
+    <w:lsdException w:name="No Spacing" w:uiPriority="1" w:qFormat="1"/>
+    <w:lsdException w:name="Light Shading" w:uiPriority="60"/>
+    <w:lsdException w:name="Light List" w:uiPriority="61"/>
+    <w:lsdException w:name="Light Grid" w:uiPriority="62"/>
+    <w:lsdException w:name="Medium Shading 1" w:uiPriority="63"/>
+    <w:lsdException w:name="Medium Shading 2" w:uiPriority="64"/>
+    <w:lsdException w:name="Medium List 1" w:uiPriority="65"/>
+    <w:lsdException w:name="Medium List 2" w:uiPriority="66"/>
+    <w:lsdException w:name="Medium Grid 1" w:uiPriority="67"/>
+    <w:lsdException w:name="Medium Grid 2" w:uiPriority="68"/>
+    <w:lsdException w:name="Medium Grid 3" w:uiPriority="69"/>
+    <w:lsdException w:name="Dark List" w:uiPriority="70"/>
+    <w:lsdException w:name="Colorful Shading" w:uiPriority="71"/>
+    <w:lsdException w:name="Colorful List" w:uiPriority="72"/>
+    <w:lsdException w:name="Colorful Grid" w:uiPriority="73"/>
+    <w:lsdException w:name="Light Shading Accent 1" w:uiPriority="60"/>
+    <w:lsdException w:name="Light List Accent 1" w:uiPriority="61"/>
+    <w:lsdException w:name="Light Grid Accent 1" w:uiPriority="62"/>
+    <w:lsdException w:name="Medium Shading 1 Accent 1" w:uiPriority="63"/>
+    <w:lsdException w:name="Medium Shading 2 Accent 1" w:uiPriority="64"/>
+    <w:lsdException w:name="Medium List 1 Accent 1" w:uiPriority="65"/>
+    <w:lsdException w:name="Revision" w:semiHidden="1"/>
+    <w:lsdException w:name="List Paragraph" w:uiPriority="34" w:qFormat="1"/>
+    <w:lsdException w:name="Quote" w:uiPriority="29" w:qFormat="1"/>
+    <w:lsdException w:name="Intense Quote" w:uiPriority="30" w:qFormat="1"/>
+    <w:lsdException w:name="Medium List 2 Accent 1" w:uiPriority="66"/>
+    <w:lsdException w:name="Medium Grid 1 Accent 1" w:uiPriority="67"/>
+    <w:lsdException w:name="Medium Grid 2 Accent 1" w:uiPriority="68"/>
+    <w:lsdException w:name="Medium Grid 3 Accent 1" w:uiPriority="69"/>
+    <w:lsdException w:name="Dark List Accent 1" w:uiPriority="70"/>
+    <w:lsdException w:name="Colorful Shading Accent 1" w:uiPriority="71"/>
+    <w:lsdException w:name="Colorful List Accent 1" w:uiPriority="72"/>
+    <w:lsdException w:name="Colorful Grid Accent 1" w:uiPriority="73"/>
+    <w:lsdException w:name="Light Shading Accent 2" w:uiPriority="60"/>
+    <w:lsdException w:name="Light List Accent 2" w:uiPriority="61"/>
+    <w:lsdException w:name="Light Grid Accent 2" w:uiPriority="62"/>
+    <w:lsdException w:name="Medium Shading 1 Accent 2" w:uiPriority="63"/>
+    <w:lsdException w:name="Medium Shading 2 Accent 2" w:uiPriority="64"/>
+    <w:lsdException w:name="Medium List 1 Accent 2" w:uiPriority="65"/>
+    <w:lsdException w:name="Medium List 2 Accent 2" w:uiPriority="66"/>
+    <w:lsdException w:name="Medium Grid 1 Accent 2" w:uiPriority="67"/>
+    <w:lsdException w:name="Medium Grid 2 Accent 2" w:uiPriority="68"/>
+    <w:lsdException w:name="Medium Grid 3 Accent 2" w:uiPriority="69"/>
+    <w:lsdException w:name="Dark List Accent 2" w:uiPriority="70"/>
+    <w:lsdException w:name="Colorful Shading Accent 2" w:uiPriority="71"/>
+    <w:lsdException w:name="Colorful List Accent 2" w:uiPriority="72"/>
+    <w:lsdException w:name="Colorful Grid Accent 2" w:uiPriority="73"/>
+    <w:lsdException w:name="Light Shading Accent 3" w:uiPriority="60"/>
+    <w:lsdException w:name="Light List Accent 3" w:uiPriority="61"/>
+    <w:lsdException w:name="Light Grid Accent 3" w:uiPriority="62"/>
+    <w:lsdException w:name="Medium Shading 1 Accent 3" w:uiPriority="63"/>
+    <w:lsdException w:name="Medium Shading 2 Accent 3" w:uiPriority="64"/>
+    <w:lsdException w:name="Medium List 1 Accent 3" w:uiPriority="65"/>
+    <w:lsdException w:name="Medium List 2 Accent 3" w:uiPriority="66"/>
+    <w:lsdException w:name="Medium Grid 1 Accent 3" w:uiPriority="67"/>
+    <w:lsdException w:name="Medium Grid 2 Accent 3" w:uiPriority="68"/>
+    <w:lsdException w:name="Medium Grid 3 Accent 3" w:uiPriority="69"/>
+    <w:lsdException w:name="Dark List Accent 3" w:uiPriority="70"/>
+    <w:lsdException w:name="Colorful Shading Accent 3" w:uiPriority="71"/>
+    <w:lsdException w:name="Colorful List Accent 3" w:uiPriority="72"/>
+    <w:lsdException w:name="Colorful Grid Accent 3" w:uiPriority="73"/>
+    <w:lsdException w:name="Light Shading Accent 4" w:uiPriority="60"/>
+    <w:lsdException w:name="Light List Accent 4" w:uiPriority="61"/>
+    <w:lsdException w:name="Light Grid Accent 4" w:uiPriority="62"/>
+    <w:lsdException w:name="Medium Shading 1 Accent 4" w:uiPriority="63"/>
+    <w:lsdException w:name="Medium Shading 2 Accent 4" w:uiPriority="64"/>
+    <w:lsdException w:name="Medium List 1 Accent 4" w:uiPriority="65"/>
+    <w:lsdException w:name="Medium List 2 Accent 4" w:uiPriority="66"/>
+    <w:lsdException w:name="Medium Grid 1 Accent 4" w:uiPriority="67"/>
+    <w:lsdException w:name="Medium Grid 2 Accent 4" w:uiPriority="68"/>
+    <w:lsdException w:name="Medium Grid 3 Accent 4" w:uiPriority="69"/>
+    <w:lsdException w:name="Dark List Accent 4" w:uiPriority="70"/>
+    <w:lsdException w:name="Colorful Shading Accent 4" w:uiPriority="71"/>
+    <w:lsdException w:name="Colorful List Accent 4" w:uiPriority="72"/>
+    <w:lsdException w:name="Colorful Grid Accent 4" w:uiPriority="73"/>
+    <w:lsdException w:name="Light Shading Accent 5" w:uiPriority="60"/>
+    <w:lsdException w:name="Light List Accent 5" w:uiPriority="61"/>
+    <w:lsdException w:name="Light Grid Accent 5" w:uiPriority="62"/>
+    <w:lsdException w:name="Medium Shading 1 Accent 5" w:uiPriority="63"/>
+    <w:lsdException w:name="Medium Shading 2 Accent 5" w:uiPriority="64"/>
+    <w:lsdException w:name="Medium List 1 Accent 5" w:uiPriority="65"/>
+    <w:lsdException w:name="Medium List 2 Accent 5" w:uiPriority="66"/>
+    <w:lsdException w:name="Medium Grid 1 Accent 5" w:uiPriority="67"/>
+    <w:lsdException w:name="Medium Grid 2 Accent 5" w:uiPriority="68"/>
+    <w:lsdException w:name="Medium Grid 3 Accent 5" w:uiPriority="69"/>
+    <w:lsdException w:name="Dark List Accent 5" w:uiPriority="70"/>
+    <w:lsdException w:name="Colorful Shading Accent 5" w:uiPriority="71"/>
+    <w:lsdException w:name="Colorful List Accent 5" w:uiPriority="72"/>
+    <w:lsdException w:name="Colorful Grid Accent 5" w:uiPriority="73"/>
+    <w:lsdException w:name="Light Shading Accent 6" w:uiPriority="60"/>
+    <w:lsdException w:name="Light List Accent 6" w:uiPriority="61"/>
+    <w:lsdException w:name="Light Grid Accent 6" w:uiPriority="62"/>
+    <w:lsdException w:name="Medium Shading 1 Accent 6" w:uiPriority="63"/>
+    <w:lsdException w:name="Medium Shading 2 Accent 6" w:uiPriority="64"/>
+    <w:lsdException w:name="Medium List 1 Accent 6" w:uiPriority="65"/>
+    <w:lsdException w:name="Medium List 2 Accent 6" w:uiPriority="66"/>
+    <w:lsdException w:name="Medium Grid 1 Accent 6" w:uiPriority="67"/>
+    <w:lsdException w:name="Medium Grid 2 Accent 6" w:uiPriority="68"/>
+    <w:lsdException w:name="Medium Grid 3 Accent 6" w:uiPriority="69"/>
+    <w:lsdException w:name="Dark List Accent 6" w:uiPriority="70"/>
+    <w:lsdException w:name="Colorful Shading Accent 6" w:uiPriority="71"/>
+    <w:lsdException w:name="Colorful List Accent 6" w:uiPriority="72"/>
+    <w:lsdException w:name="Colorful Grid Accent 6" w:uiPriority="73"/>
+    <w:lsdException w:name="Subtle Emphasis" w:uiPriority="19" w:qFormat="1"/>
+    <w:lsdException w:name="Intense Emphasis" w:uiPriority="21" w:qFormat="1"/>
+    <w:lsdException w:name="Subtle Reference" w:uiPriority="31" w:qFormat="1"/>
+    <w:lsdException w:name="Intense Reference" w:uiPriority="32" w:qFormat="1"/>
+    <w:lsdException w:name="Book Title" w:uiPriority="33" w:qFormat="1"/>
+    <w:lsdException w:name="Bibliography" w:semiHidden="1" w:uiPriority="37" w:unhideWhenUsed="1"/>
+    <w:lsdException w:name="TOC Heading" w:semiHidden="1" w:uiPriority="39" w:unhideWhenUsed="1" w:qFormat="1"/>
+    <w:lsdException w:name="Grid Table 4" w:uiPriority="49"/>
+    <w:lsdException w:name="Grid Table 5 Dark" w:uiPriority="50"/>
+    <w:lsdException w:name="Grid Table 6 Colorful" w:uiPriority="51"/>
+    <w:lsdException w:name="Grid Table 7 Colorful" w:uiPriority="52"/>
+    <w:lsdException w:name="Grid Table 1 Light Accent 1" w:uiPriority="46"/>
+    <w:lsdException w:name="Grid Table 2 Accent 1" w:uiPriority="47"/>
+    <w:lsdException w:name="Grid Table 3 Accent 1" w:uiPriority="48"/>
+    <w:lsdException w:name="Grid Table 4 Accent 1" w:uiPriority="49"/>
+    <w:lsdException w:name="Grid Table 5 Dark Accent 1" w:uiPriority="50"/>
+    <w:lsdException w:name="Grid Table 6 Colorful Accent 1" w:uiPriority="51"/>
+    <w:lsdException w:name="Grid Table 7 Colorful Accent 1" w:uiPriority="52"/>
+    <w:lsdException w:name="Grid Table 1 Light Accent 2" w:uiPriority="46"/>
+    <w:lsdException w:name="Grid Table 2 Accent 2" w:uiPriority="47"/>
+    <w:lsdException w:name="Grid Table 3 Accent 2" w:uiPriority="48"/>
+    <w:lsdException w:name="Grid Table 4 Accent 2" w:uiPriority="49"/>
+    <w:lsdException w:name="Grid Table 5 Dark Accent 2" w:uiPriority="50"/>
+    <w:lsdException w:name="Grid Table 6 Colorful Accent 2" w:uiPriority="51"/>
+    <w:lsdException w:name="Grid Table 7 Colorful Accent 2" w:uiPriority="52"/>
+    <w:lsdException w:name="Grid Table 1 Light Accent 3" w:uiPriority="46"/>
+    <w:lsdException w:name="Grid Table 2 Accent 3" w:uiPriority="47"/>
+    <w:lsdException w:name="Grid Table 3 Accent 3" w:uiPriority="48"/>
+    <w:lsdException w:name="Grid Table 4 Accent 3" w:uiPriority="49"/>
+    <w:lsdException w:name="Grid Table 5 Dark Accent 3" w:uiPriority="50"/>
+    <w:lsdException w:name="Grid Table 6 Colorful Accent 3" w:uiPriority="51"/>
+    <w:lsdException w:name="Grid Table 7 Colorful Accent 3" w:uiPriority="52"/>
+    <w:lsdException w:name="Grid Table 1 Light Accent 4" w:uiPriority="46"/>
+    <w:lsdException w:name="Grid Table 2 Accent 4" w:uiPriority="47"/>
+    <w:lsdException w:name="Grid Table 3 Accent 4" w:uiPriority="48"/>
+    <w:lsdException w:name="Grid Table 4 Accent 4" w:uiPriority="49"/>
+    <w:lsdException w:name="Grid Table 5 Dark Accent 4" w:uiPriority="50"/>
+    <w:lsdException w:name="Grid Table 6 Colorful Accent 4" w:uiPriority="51"/>
+    <w:lsdException w:name="Grid Table 7 Colorful Accent 4" w:uiPriority="52"/>
+    <w:lsdException w:name="Grid Table 1 Light Accent 5" w:uiPriority="46"/>
+    <w:lsdException w:name="Grid Table 2 Accent 5" w:uiPriority="47"/>
+    <w:lsdException w:name="Grid Table 3 Accent 5" w:uiPriority="48"/>
+    <w:lsdException w:name="Grid Table 4 Accent 5" w:uiPriority="49"/>
+    <w:lsdException w:name="Grid Table 5 Dark Accent 5" w:uiPriority="50"/>
+    <w:lsdException w:name="Grid Table 6 Colorful Accent 5" w:uiPriority="51"/>
+    <w:lsdException w:name="Grid Table 7 Colorful Accent 5" w:uiPriority="52"/>
+    <w:lsdException w:name="Grid Table 1 Light Accent 6" w:uiPriority="46"/>
+    <w:lsdException w:name="Grid Table 2 Accent 6" w:uiPriority="47"/>
+    <w:lsdException w:name="Grid Table 3 Accent 6" w:uiPriority="48"/>
+    <w:lsdException w:name="Grid Table 4 Accent 6" w:uiPriority="49"/>
+    <w:lsdException w:name="Grid Table 5 Dark Accent 6" w:uiPriority="50"/>
+    <w:lsdException w:name="Grid Table 6 Colorful Accent 6" w:uiPriority="51"/>
+    <w:lsdException w:name="Grid Table 7 Colorful Accent 6" w:uiPriority="52"/>
+    <w:lsdException w:name="List Table 1 Light" w:uiPriority="46"/>
+    <w:lsdException w:name="List Table 2" w:uiPriority="47"/>
+    <w:lsdException w:name="List Table 3" w:uiPriority="48"/>
+    <w:lsdException w:name="List Table 4" w:uiPriority="49"/>
+    <w:lsdException w:name="List Table 5 Dark" w:uiPriority="50"/>
+    <w:lsdException w:name="List Table 6 Colorful" w:uiPriority="51"/>
+    <w:lsdException w:name="List Table 7 Colorful" w:uiPriority="52"/>
+    <w:lsdException w:name="List Table 1 Light Accent 1" w:uiPriority="46"/>
+    <w:lsdException w:name="List Table 2 Accent 1" w:uiPriority="47"/>
+    <w:lsdException w:name="List Table 3 Accent 1" w:uiPriority="48"/>
+    <w:lsdException w:name="List Table 4 Accent 1" w:uiPriority="49"/>
+    <w:lsdException w:name="List Table 5 Dark Accent 1" w:uiPriority="50"/>
+    <w:lsdException w:name="List Table 6 Colorful Accent 1" w:uiPriority="51"/>
+    <w:lsdException w:name="List Table 7 Colorful Accent 1" w:uiPriority="52"/>
+    <w:lsdException w:name="List Table 1 Light Accent 2" w:uiPriority="46"/>
+    <w:lsdException w:name="List Table 2 Accent 2" w:uiPriority="47"/>
+    <w:lsdException w:name="List Table 3 Accent 2" w:uiPriority="48"/>
+    <w:lsdException w:name="List Table 4 Accent 2" w:uiPriority="49"/>
+    <w:lsdException w:name="List Table 5 Dark Accent 2" w:uiPriority="50"/>
+    <w:lsdException w:name="List Table 6 Colorful Accent 2" w:uiPriority="51"/>
+    <w:lsdException w:name="List Table 7 Colorful Accent 2" w:uiPriority="52"/>
+    <w:lsdException w:name="List Table 1 Light Accent 3" w:uiPriority="46"/>
+    <w:lsdException w:name="List Table 2 Accent 3" w:uiPriority="47"/>
+    <w:lsdException w:name="List Table 3 Accent 3" w:uiPriority="48"/>
+    <w:lsdException w:name="List Table 4 Accent 3" w:uiPriority="49"/>
+    <w:lsdException w:name="List Table 5 Dark Accent 3" w:uiPriority="50"/>
+    <w:lsdException w:name="List Table 6 Colorful Accent 3" w:uiPriority="51"/>
+    <w:lsdException w:name="List Table 7 Colorful Accent 3" w:uiPriority="52"/>
+    <w:lsdException w:name="List Table 1 Light Accent 4" w:uiPriority="46"/>
+    <w:lsdException w:name="List Table 2 Accent 4" w:uiPriority="47"/>
+    <w:lsdException w:name="List Table 3 Accent 4" w:uiPriority="48"/>
+    <w:lsdException w:name="List Table 4 Accent 4" w:uiPriority="49"/>
+    <w:lsdException w:name="List Table 5 Dark Accent 4" w:uiPriority="50"/>
+    <w:lsdException w:name="List Table 6 Colorful Accent 4" w:uiPriority="51"/>
+    <w:lsdException w:name="List Table 7 Colorful Accent 4" w:uiPriority="52"/>
+    <w:lsdException w:name="List Table 1 Light Accent 5" w:uiPriority="46"/>
+    <w:lsdException w:name="List Table 2 Accent 5" w:uiPriority="47"/>
+    <w:lsdException w:name="List Table 3 Accent 5" w:uiPriority="48"/>
+    <w:lsdException w:name="List Table 4 Accent 5" w:uiPriority="49"/>
+    <w:lsdException w:name="List Table 5 Dark Accent 5" w:uiPriority="50"/>
+    <w:lsdException w:name="List Table 6 Colorful Accent 5" w:uiPriority="51"/>
+    <w:lsdException w:name="List Table 7 Colorful Accent 5" w:uiPriority="52"/>
+    <w:lsdException w:name="List Table 1 Light Accent 6" w:uiPriority="46"/>
+    <w:lsdException w:name="List Table 2 Accent 6" w:uiPriority="47"/>
+    <w:lsdException w:name="List Table 3 Accent 6" w:uiPriority="48"/>
+    <w:lsdException w:name="List Table 4 Accent 6" w:uiPriority="49"/>
+    <w:lsdException w:name="List Table 5 Dark Accent 6" w:uiPriority="50"/>
+    <w:lsdException w:name="List Table 6 Colorful Accent 6" w:uiPriority="51"/>
+    <w:lsdException w:name="List Table 7 Colorful Accent 6" w:uiPriority="52"/>
   </w:latentStyles>
   <w:style w:type="paragraph" w:default="1" w:styleId="Normal">
     <w:name w:val="Normal"/>
@@ -21536,13 +21494,6 @@
     <w:tblPr>
       <w:tblStyleRowBandSize w:val="1"/>
       <w:tblStyleColBandSize w:val="1"/>
-      <w:tblInd w:w="0" w:type="dxa"/>
-      <w:tblCellMar>
-        <w:top w:w="0" w:type="dxa"/>
-        <w:left w:w="108" w:type="dxa"/>
-        <w:bottom w:w="0" w:type="dxa"/>
-        <w:right w:w="108" w:type="dxa"/>
-      </w:tblCellMar>
     </w:tblPr>
   </w:style>
   <w:style w:type="paragraph" w:styleId="CommentText">
@@ -21810,7 +21761,6 @@
       <w:spacing w:after="0" w:line="240" w:lineRule="auto"/>
     </w:pPr>
     <w:tblPr>
-      <w:tblInd w:w="0" w:type="dxa"/>
       <w:tblBorders>
         <w:top w:val="single" w:sz="4" w:space="0" w:color="auto"/>
         <w:left w:val="single" w:sz="4" w:space="0" w:color="auto"/>
@@ -21819,12 +21769,6 @@
         <w:insideH w:val="single" w:sz="4" w:space="0" w:color="auto"/>
         <w:insideV w:val="single" w:sz="4" w:space="0" w:color="auto"/>
       </w:tblBorders>
-      <w:tblCellMar>
-        <w:top w:w="0" w:type="dxa"/>
-        <w:left w:w="108" w:type="dxa"/>
-        <w:bottom w:w="0" w:type="dxa"/>
-        <w:right w:w="108" w:type="dxa"/>
-      </w:tblCellMar>
     </w:tblPr>
   </w:style>
   <w:style w:type="paragraph" w:styleId="NormalWeb">
@@ -21844,662 +21788,8 @@
       <w:lang w:eastAsia="en-US"/>
     </w:rPr>
   </w:style>
-  <w:style w:type="paragraph" w:customStyle="1" w:styleId="normal0">
-    <w:name w:val="normal"/>
-    <w:rsid w:val="00E90EE0"/>
-    <w:rPr>
-      <w:lang w:eastAsia="en-US"/>
-    </w:rPr>
-  </w:style>
-</w:styles>
-</file>
-
-<file path=word/stylesWithEffects.xml><?xml version="1.0" encoding="utf-8"?>
-<w:styles xmlns:wpc="http://schemas.microsoft.com/office/word/2010/wordprocessingCanvas" xmlns:mo="http://schemas.microsoft.com/office/mac/office/2008/main" xmlns:mc="http://schemas.openxmlformats.org/markup-compatibility/2006" xmlns:mv="urn:schemas-microsoft-com:mac:vml" xmlns:o="urn:schemas-microsoft-com:office:office" xmlns:r="http://schemas.openxmlformats.org/officeDocument/2006/relationships" xmlns:m="http://schemas.openxmlformats.org/officeDocument/2006/math" xmlns:v="urn:schemas-microsoft-com:vml" xmlns:wp14="http://schemas.microsoft.com/office/word/2010/wordprocessingDrawing" xmlns:wp="http://schemas.openxmlformats.org/drawingml/2006/wordprocessingDrawing" xmlns:w10="urn:schemas-microsoft-com:office:word" xmlns:w="http://schemas.openxmlformats.org/wordprocessingml/2006/main" xmlns:w14="http://schemas.microsoft.com/office/word/2010/wordml" xmlns:wpg="http://schemas.microsoft.com/office/word/2010/wordprocessingGroup" xmlns:wpi="http://schemas.microsoft.com/office/word/2010/wordprocessingInk" xmlns:wne="http://schemas.microsoft.com/office/word/2006/wordml" xmlns:wps="http://schemas.microsoft.com/office/word/2010/wordprocessingShape" mc:Ignorable="w14 wp14">
-  <w:docDefaults>
-    <w:rPrDefault>
-      <w:rPr>
-        <w:rFonts w:ascii="Calibri" w:eastAsia="Calibri" w:hAnsi="Calibri" w:cs="Calibri"/>
-        <w:color w:val="000000"/>
-        <w:sz w:val="22"/>
-        <w:szCs w:val="22"/>
-        <w:lang w:val="en-AU" w:eastAsia="zh-CN" w:bidi="ar-SA"/>
-      </w:rPr>
-    </w:rPrDefault>
-    <w:pPrDefault>
-      <w:pPr>
-        <w:spacing w:after="160" w:line="259" w:lineRule="auto"/>
-      </w:pPr>
-    </w:pPrDefault>
-  </w:docDefaults>
-  <w:latentStyles w:defLockedState="0" w:defUIPriority="99" w:defSemiHidden="1" w:defUnhideWhenUsed="1" w:defQFormat="0" w:count="276">
-    <w:lsdException w:name="Normal" w:semiHidden="0" w:uiPriority="0" w:unhideWhenUsed="0" w:qFormat="1"/>
-    <w:lsdException w:name="heading 1" w:semiHidden="0" w:uiPriority="9" w:unhideWhenUsed="0" w:qFormat="1"/>
-    <w:lsdException w:name="heading 2" w:uiPriority="9" w:qFormat="1"/>
-    <w:lsdException w:name="heading 3" w:uiPriority="9" w:qFormat="1"/>
-    <w:lsdException w:name="heading 4" w:uiPriority="9" w:qFormat="1"/>
-    <w:lsdException w:name="heading 5" w:uiPriority="9" w:qFormat="1"/>
-    <w:lsdException w:name="heading 6" w:uiPriority="9" w:qFormat="1"/>
-    <w:lsdException w:name="heading 7" w:uiPriority="9" w:qFormat="1"/>
-    <w:lsdException w:name="heading 8" w:uiPriority="9" w:qFormat="1"/>
-    <w:lsdException w:name="heading 9" w:uiPriority="9" w:qFormat="1"/>
-    <w:lsdException w:name="toc 1" w:uiPriority="39"/>
-    <w:lsdException w:name="toc 2" w:uiPriority="39"/>
-    <w:lsdException w:name="toc 3" w:uiPriority="39"/>
-    <w:lsdException w:name="toc 4" w:uiPriority="39"/>
-    <w:lsdException w:name="toc 5" w:uiPriority="39"/>
-    <w:lsdException w:name="toc 6" w:uiPriority="39"/>
-    <w:lsdException w:name="toc 7" w:uiPriority="39"/>
-    <w:lsdException w:name="toc 8" w:uiPriority="39"/>
-    <w:lsdException w:name="toc 9" w:uiPriority="39"/>
-    <w:lsdException w:name="caption" w:uiPriority="35" w:qFormat="1"/>
-    <w:lsdException w:name="Title" w:semiHidden="0" w:uiPriority="10" w:unhideWhenUsed="0" w:qFormat="1"/>
-    <w:lsdException w:name="Default Paragraph Font" w:uiPriority="1"/>
-    <w:lsdException w:name="Subtitle" w:semiHidden="0" w:uiPriority="11" w:unhideWhenUsed="0" w:qFormat="1"/>
-    <w:lsdException w:name="Strong" w:semiHidden="0" w:uiPriority="22" w:unhideWhenUsed="0" w:qFormat="1"/>
-    <w:lsdException w:name="Emphasis" w:semiHidden="0" w:uiPriority="20" w:unhideWhenUsed="0" w:qFormat="1"/>
-    <w:lsdException w:name="Table Grid" w:semiHidden="0" w:uiPriority="39" w:unhideWhenUsed="0"/>
-    <w:lsdException w:name="Note Level 1" w:semiHidden="0" w:unhideWhenUsed="0"/>
-    <w:lsdException w:name="Note Level 2" w:semiHidden="0" w:unhideWhenUsed="0"/>
-    <w:lsdException w:name="Note Level 3" w:semiHidden="0" w:unhideWhenUsed="0"/>
-    <w:lsdException w:name="Note Level 4" w:semiHidden="0" w:unhideWhenUsed="0"/>
-    <w:lsdException w:name="Note Level 5" w:semiHidden="0" w:unhideWhenUsed="0"/>
-    <w:lsdException w:name="Note Level 6" w:semiHidden="0" w:unhideWhenUsed="0"/>
-    <w:lsdException w:name="Note Level 7" w:semiHidden="0" w:unhideWhenUsed="0"/>
-    <w:lsdException w:name="Note Level 8" w:semiHidden="0" w:unhideWhenUsed="0"/>
-    <w:lsdException w:name="Note Level 9" w:semiHidden="0" w:unhideWhenUsed="0"/>
-    <w:lsdException w:name="Placeholder Text" w:unhideWhenUsed="0"/>
-    <w:lsdException w:name="No Spacing" w:semiHidden="0" w:uiPriority="1" w:unhideWhenUsed="0" w:qFormat="1"/>
-    <w:lsdException w:name="Light Shading" w:semiHidden="0" w:uiPriority="60" w:unhideWhenUsed="0"/>
-    <w:lsdException w:name="Light List" w:semiHidden="0" w:uiPriority="61" w:unhideWhenUsed="0"/>
-    <w:lsdException w:name="Light Grid" w:semiHidden="0" w:uiPriority="62" w:unhideWhenUsed="0"/>
-    <w:lsdException w:name="Medium Shading 1" w:semiHidden="0" w:uiPriority="63" w:unhideWhenUsed="0"/>
-    <w:lsdException w:name="Medium Shading 2" w:semiHidden="0" w:uiPriority="64" w:unhideWhenUsed="0"/>
-    <w:lsdException w:name="Medium List 1" w:semiHidden="0" w:uiPriority="65" w:unhideWhenUsed="0"/>
-    <w:lsdException w:name="Medium List 2" w:semiHidden="0" w:uiPriority="66" w:unhideWhenUsed="0"/>
-    <w:lsdException w:name="Medium Grid 1" w:semiHidden="0" w:uiPriority="67" w:unhideWhenUsed="0"/>
-    <w:lsdException w:name="Medium Grid 2" w:semiHidden="0" w:uiPriority="68" w:unhideWhenUsed="0"/>
-    <w:lsdException w:name="Medium Grid 3" w:semiHidden="0" w:uiPriority="69" w:unhideWhenUsed="0"/>
-    <w:lsdException w:name="Dark List" w:semiHidden="0" w:uiPriority="70" w:unhideWhenUsed="0"/>
-    <w:lsdException w:name="Colorful Shading" w:semiHidden="0" w:uiPriority="71" w:unhideWhenUsed="0"/>
-    <w:lsdException w:name="Colorful List" w:semiHidden="0" w:uiPriority="72" w:unhideWhenUsed="0"/>
-    <w:lsdException w:name="Colorful Grid" w:semiHidden="0" w:uiPriority="73" w:unhideWhenUsed="0"/>
-    <w:lsdException w:name="Light Shading Accent 1" w:semiHidden="0" w:uiPriority="60" w:unhideWhenUsed="0"/>
-    <w:lsdException w:name="Light List Accent 1" w:semiHidden="0" w:uiPriority="61" w:unhideWhenUsed="0"/>
-    <w:lsdException w:name="Light Grid Accent 1" w:semiHidden="0" w:uiPriority="62" w:unhideWhenUsed="0"/>
-    <w:lsdException w:name="Medium Shading 1 Accent 1" w:semiHidden="0" w:uiPriority="63" w:unhideWhenUsed="0"/>
-    <w:lsdException w:name="Medium Shading 2 Accent 1" w:semiHidden="0" w:uiPriority="64" w:unhideWhenUsed="0"/>
-    <w:lsdException w:name="Medium List 1 Accent 1" w:semiHidden="0" w:uiPriority="65" w:unhideWhenUsed="0"/>
-    <w:lsdException w:name="Revision" w:unhideWhenUsed="0"/>
-    <w:lsdException w:name="List Paragraph" w:semiHidden="0" w:uiPriority="34" w:unhideWhenUsed="0" w:qFormat="1"/>
-    <w:lsdException w:name="Quote" w:semiHidden="0" w:uiPriority="29" w:unhideWhenUsed="0" w:qFormat="1"/>
-    <w:lsdException w:name="Intense Quote" w:semiHidden="0" w:uiPriority="30" w:unhideWhenUsed="0" w:qFormat="1"/>
-    <w:lsdException w:name="Medium List 2 Accent 1" w:semiHidden="0" w:uiPriority="66" w:unhideWhenUsed="0"/>
-    <w:lsdException w:name="Medium Grid 1 Accent 1" w:semiHidden="0" w:uiPriority="67" w:unhideWhenUsed="0"/>
-    <w:lsdException w:name="Medium Grid 2 Accent 1" w:semiHidden="0" w:uiPriority="68" w:unhideWhenUsed="0"/>
-    <w:lsdException w:name="Medium Grid 3 Accent 1" w:semiHidden="0" w:uiPriority="69" w:unhideWhenUsed="0"/>
-    <w:lsdException w:name="Dark List Accent 1" w:semiHidden="0" w:uiPriority="70" w:unhideWhenUsed="0"/>
-    <w:lsdException w:name="Colorful Shading Accent 1" w:semiHidden="0" w:uiPriority="71" w:unhideWhenUsed="0"/>
-    <w:lsdException w:name="Colorful List Accent 1" w:semiHidden="0" w:uiPriority="72" w:unhideWhenUsed="0"/>
-    <w:lsdException w:name="Colorful Grid Accent 1" w:semiHidden="0" w:uiPriority="73" w:unhideWhenUsed="0"/>
-    <w:lsdException w:name="Light Shading Accent 2" w:semiHidden="0" w:uiPriority="60" w:unhideWhenUsed="0"/>
-    <w:lsdException w:name="Light List Accent 2" w:semiHidden="0" w:uiPriority="61" w:unhideWhenUsed="0"/>
-    <w:lsdException w:name="Light Grid Accent 2" w:semiHidden="0" w:uiPriority="62" w:unhideWhenUsed="0"/>
-    <w:lsdException w:name="Medium Shading 1 Accent 2" w:semiHidden="0" w:uiPriority="63" w:unhideWhenUsed="0"/>
-    <w:lsdException w:name="Medium Shading 2 Accent 2" w:semiHidden="0" w:uiPriority="64" w:unhideWhenUsed="0"/>
-    <w:lsdException w:name="Medium List 1 Accent 2" w:semiHidden="0" w:uiPriority="65" w:unhideWhenUsed="0"/>
-    <w:lsdException w:name="Medium List 2 Accent 2" w:semiHidden="0" w:uiPriority="66" w:unhideWhenUsed="0"/>
-    <w:lsdException w:name="Medium Grid 1 Accent 2" w:semiHidden="0" w:uiPriority="67" w:unhideWhenUsed="0"/>
-    <w:lsdException w:name="Medium Grid 2 Accent 2" w:semiHidden="0" w:uiPriority="68" w:unhideWhenUsed="0"/>
-    <w:lsdException w:name="Medium Grid 3 Accent 2" w:semiHidden="0" w:uiPriority="69" w:unhideWhenUsed="0"/>
-    <w:lsdException w:name="Dark List Accent 2" w:semiHidden="0" w:uiPriority="70" w:unhideWhenUsed="0"/>
-    <w:lsdException w:name="Colorful Shading Accent 2" w:semiHidden="0" w:uiPriority="71" w:unhideWhenUsed="0"/>
-    <w:lsdException w:name="Colorful List Accent 2" w:semiHidden="0" w:uiPriority="72" w:unhideWhenUsed="0"/>
-    <w:lsdException w:name="Colorful Grid Accent 2" w:semiHidden="0" w:uiPriority="73" w:unhideWhenUsed="0"/>
-    <w:lsdException w:name="Light Shading Accent 3" w:semiHidden="0" w:uiPriority="60" w:unhideWhenUsed="0"/>
-    <w:lsdException w:name="Light List Accent 3" w:semiHidden="0" w:uiPriority="61" w:unhideWhenUsed="0"/>
-    <w:lsdException w:name="Light Grid Accent 3" w:semiHidden="0" w:uiPriority="62" w:unhideWhenUsed="0"/>
-    <w:lsdException w:name="Medium Shading 1 Accent 3" w:semiHidden="0" w:uiPriority="63" w:unhideWhenUsed="0"/>
-    <w:lsdException w:name="Medium Shading 2 Accent 3" w:semiHidden="0" w:uiPriority="64" w:unhideWhenUsed="0"/>
-    <w:lsdException w:name="Medium List 1 Accent 3" w:semiHidden="0" w:uiPriority="65" w:unhideWhenUsed="0"/>
-    <w:lsdException w:name="Medium List 2 Accent 3" w:semiHidden="0" w:uiPriority="66" w:unhideWhenUsed="0"/>
-    <w:lsdException w:name="Medium Grid 1 Accent 3" w:semiHidden="0" w:uiPriority="67" w:unhideWhenUsed="0"/>
-    <w:lsdException w:name="Medium Grid 2 Accent 3" w:semiHidden="0" w:uiPriority="68" w:unhideWhenUsed="0"/>
-    <w:lsdException w:name="Medium Grid 3 Accent 3" w:semiHidden="0" w:uiPriority="69" w:unhideWhenUsed="0"/>
-    <w:lsdException w:name="Dark List Accent 3" w:semiHidden="0" w:uiPriority="70" w:unhideWhenUsed="0"/>
-    <w:lsdException w:name="Colorful Shading Accent 3" w:semiHidden="0" w:uiPriority="71" w:unhideWhenUsed="0"/>
-    <w:lsdException w:name="Colorful List Accent 3" w:semiHidden="0" w:uiPriority="72" w:unhideWhenUsed="0"/>
-    <w:lsdException w:name="Colorful Grid Accent 3" w:semiHidden="0" w:uiPriority="73" w:unhideWhenUsed="0"/>
-    <w:lsdException w:name="Light Shading Accent 4" w:semiHidden="0" w:uiPriority="60" w:unhideWhenUsed="0"/>
-    <w:lsdException w:name="Light List Accent 4" w:semiHidden="0" w:uiPriority="61" w:unhideWhenUsed="0"/>
-    <w:lsdException w:name="Light Grid Accent 4" w:semiHidden="0" w:uiPriority="62" w:unhideWhenUsed="0"/>
-    <w:lsdException w:name="Medium Shading 1 Accent 4" w:semiHidden="0" w:uiPriority="63" w:unhideWhenUsed="0"/>
-    <w:lsdException w:name="Medium Shading 2 Accent 4" w:semiHidden="0" w:uiPriority="64" w:unhideWhenUsed="0"/>
-    <w:lsdException w:name="Medium List 1 Accent 4" w:semiHidden="0" w:uiPriority="65" w:unhideWhenUsed="0"/>
-    <w:lsdException w:name="Medium List 2 Accent 4" w:semiHidden="0" w:uiPriority="66" w:unhideWhenUsed="0"/>
-    <w:lsdException w:name="Medium Grid 1 Accent 4" w:semiHidden="0" w:uiPriority="67" w:unhideWhenUsed="0"/>
-    <w:lsdException w:name="Medium Grid 2 Accent 4" w:semiHidden="0" w:uiPriority="68" w:unhideWhenUsed="0"/>
-    <w:lsdException w:name="Medium Grid 3 Accent 4" w:semiHidden="0" w:uiPriority="69" w:unhideWhenUsed="0"/>
-    <w:lsdException w:name="Dark List Accent 4" w:semiHidden="0" w:uiPriority="70" w:unhideWhenUsed="0"/>
-    <w:lsdException w:name="Colorful Shading Accent 4" w:semiHidden="0" w:uiPriority="71" w:unhideWhenUsed="0"/>
-    <w:lsdException w:name="Colorful List Accent 4" w:semiHidden="0" w:uiPriority="72" w:unhideWhenUsed="0"/>
-    <w:lsdException w:name="Colorful Grid Accent 4" w:semiHidden="0" w:uiPriority="73" w:unhideWhenUsed="0"/>
-    <w:lsdException w:name="Light Shading Accent 5" w:semiHidden="0" w:uiPriority="60" w:unhideWhenUsed="0"/>
-    <w:lsdException w:name="Light List Accent 5" w:semiHidden="0" w:uiPriority="61" w:unhideWhenUsed="0"/>
-    <w:lsdException w:name="Light Grid Accent 5" w:semiHidden="0" w:uiPriority="62" w:unhideWhenUsed="0"/>
-    <w:lsdException w:name="Medium Shading 1 Accent 5" w:semiHidden="0" w:uiPriority="63" w:unhideWhenUsed="0"/>
-    <w:lsdException w:name="Medium Shading 2 Accent 5" w:semiHidden="0" w:uiPriority="64" w:unhideWhenUsed="0"/>
-    <w:lsdException w:name="Medium List 1 Accent 5" w:semiHidden="0" w:uiPriority="65" w:unhideWhenUsed="0"/>
-    <w:lsdException w:name="Medium List 2 Accent 5" w:semiHidden="0" w:uiPriority="66" w:unhideWhenUsed="0"/>
-    <w:lsdException w:name="Medium Grid 1 Accent 5" w:semiHidden="0" w:uiPriority="67" w:unhideWhenUsed="0"/>
-    <w:lsdException w:name="Medium Grid 2 Accent 5" w:semiHidden="0" w:uiPriority="68" w:unhideWhenUsed="0"/>
-    <w:lsdException w:name="Medium Grid 3 Accent 5" w:semiHidden="0" w:uiPriority="69" w:unhideWhenUsed="0"/>
-    <w:lsdException w:name="Dark List Accent 5" w:semiHidden="0" w:uiPriority="70" w:unhideWhenUsed="0"/>
-    <w:lsdException w:name="Colorful Shading Accent 5" w:semiHidden="0" w:uiPriority="71" w:unhideWhenUsed="0"/>
-    <w:lsdException w:name="Colorful List Accent 5" w:semiHidden="0" w:uiPriority="72" w:unhideWhenUsed="0"/>
-    <w:lsdException w:name="Colorful Grid Accent 5" w:semiHidden="0" w:uiPriority="73" w:unhideWhenUsed="0"/>
-    <w:lsdException w:name="Light Shading Accent 6" w:semiHidden="0" w:uiPriority="60" w:unhideWhenUsed="0"/>
-    <w:lsdException w:name="Light List Accent 6" w:semiHidden="0" w:uiPriority="61" w:unhideWhenUsed="0"/>
-    <w:lsdException w:name="Light Grid Accent 6" w:semiHidden="0" w:uiPriority="62" w:unhideWhenUsed="0"/>
-    <w:lsdException w:name="Medium Shading 1 Accent 6" w:semiHidden="0" w:uiPriority="63" w:unhideWhenUsed="0"/>
-    <w:lsdException w:name="Medium Shading 2 Accent 6" w:semiHidden="0" w:uiPriority="64" w:unhideWhenUsed="0"/>
-    <w:lsdException w:name="Medium List 1 Accent 6" w:semiHidden="0" w:uiPriority="65" w:unhideWhenUsed="0"/>
-    <w:lsdException w:name="Medium List 2 Accent 6" w:semiHidden="0" w:uiPriority="66" w:unhideWhenUsed="0"/>
-    <w:lsdException w:name="Medium Grid 1 Accent 6" w:semiHidden="0" w:uiPriority="67" w:unhideWhenUsed="0"/>
-    <w:lsdException w:name="Medium Grid 2 Accent 6" w:semiHidden="0" w:uiPriority="68" w:unhideWhenUsed="0"/>
-    <w:lsdException w:name="Medium Grid 3 Accent 6" w:semiHidden="0" w:uiPriority="69" w:unhideWhenUsed="0"/>
-    <w:lsdException w:name="Dark List Accent 6" w:semiHidden="0" w:uiPriority="70" w:unhideWhenUsed="0"/>
-    <w:lsdException w:name="Colorful Shading Accent 6" w:semiHidden="0" w:uiPriority="71" w:unhideWhenUsed="0"/>
-    <w:lsdException w:name="Colorful List Accent 6" w:semiHidden="0" w:uiPriority="72" w:unhideWhenUsed="0"/>
-    <w:lsdException w:name="Colorful Grid Accent 6" w:semiHidden="0" w:uiPriority="73" w:unhideWhenUsed="0"/>
-    <w:lsdException w:name="Subtle Emphasis" w:semiHidden="0" w:uiPriority="19" w:unhideWhenUsed="0" w:qFormat="1"/>
-    <w:lsdException w:name="Intense Emphasis" w:semiHidden="0" w:uiPriority="21" w:unhideWhenUsed="0" w:qFormat="1"/>
-    <w:lsdException w:name="Subtle Reference" w:semiHidden="0" w:uiPriority="31" w:unhideWhenUsed="0" w:qFormat="1"/>
-    <w:lsdException w:name="Intense Reference" w:semiHidden="0" w:uiPriority="32" w:unhideWhenUsed="0" w:qFormat="1"/>
-    <w:lsdException w:name="Book Title" w:semiHidden="0" w:uiPriority="33" w:unhideWhenUsed="0" w:qFormat="1"/>
-    <w:lsdException w:name="Bibliography" w:uiPriority="37"/>
-    <w:lsdException w:name="TOC Heading" w:uiPriority="39" w:qFormat="1"/>
-  </w:latentStyles>
-  <w:style w:type="paragraph" w:default="1" w:styleId="Normal">
-    <w:name w:val="Normal"/>
-  </w:style>
-  <w:style w:type="paragraph" w:styleId="Heading1">
-    <w:name w:val="heading 1"/>
-    <w:basedOn w:val="Normal"/>
-    <w:next w:val="Normal"/>
-    <w:rsid w:val="009D5509"/>
-    <w:pPr>
-      <w:keepNext/>
-      <w:keepLines/>
-      <w:spacing w:before="480" w:after="120"/>
-      <w:contextualSpacing/>
-      <w:outlineLvl w:val="0"/>
-    </w:pPr>
-    <w:rPr>
-      <w:rFonts w:ascii="Times New Roman" w:hAnsi="Times New Roman"/>
-      <w:b/>
-      <w:color w:val="2E74B5" w:themeColor="accent1" w:themeShade="BF"/>
-      <w:sz w:val="32"/>
-      <w:szCs w:val="48"/>
-    </w:rPr>
-  </w:style>
-  <w:style w:type="paragraph" w:styleId="Heading2">
-    <w:name w:val="heading 2"/>
-    <w:basedOn w:val="Normal"/>
-    <w:next w:val="Normal"/>
-    <w:rsid w:val="009D5509"/>
-    <w:pPr>
-      <w:keepNext/>
-      <w:keepLines/>
-      <w:spacing w:before="40" w:after="0"/>
-      <w:outlineLvl w:val="1"/>
-    </w:pPr>
-    <w:rPr>
-      <w:rFonts w:ascii="Times New Roman" w:hAnsi="Times New Roman"/>
-      <w:color w:val="2E74B5" w:themeColor="accent1" w:themeShade="BF"/>
-      <w:sz w:val="24"/>
-      <w:szCs w:val="26"/>
-    </w:rPr>
-  </w:style>
-  <w:style w:type="paragraph" w:styleId="Heading3">
-    <w:name w:val="heading 3"/>
-    <w:basedOn w:val="Normal"/>
-    <w:next w:val="Normal"/>
-    <w:pPr>
-      <w:keepNext/>
-      <w:keepLines/>
-      <w:spacing w:before="40" w:after="0"/>
-      <w:outlineLvl w:val="2"/>
-    </w:pPr>
-    <w:rPr>
-      <w:color w:val="1E4D78"/>
-      <w:sz w:val="24"/>
-      <w:szCs w:val="24"/>
-    </w:rPr>
-  </w:style>
-  <w:style w:type="paragraph" w:styleId="Heading4">
-    <w:name w:val="heading 4"/>
-    <w:basedOn w:val="Normal"/>
-    <w:next w:val="Normal"/>
-    <w:pPr>
-      <w:keepNext/>
-      <w:keepLines/>
-      <w:spacing w:before="240" w:after="40"/>
-      <w:contextualSpacing/>
-      <w:outlineLvl w:val="3"/>
-    </w:pPr>
-    <w:rPr>
-      <w:b/>
-      <w:sz w:val="24"/>
-      <w:szCs w:val="24"/>
-    </w:rPr>
-  </w:style>
-  <w:style w:type="paragraph" w:styleId="Heading5">
-    <w:name w:val="heading 5"/>
-    <w:basedOn w:val="Normal"/>
-    <w:next w:val="Normal"/>
-    <w:pPr>
-      <w:keepNext/>
-      <w:keepLines/>
-      <w:spacing w:before="220" w:after="40"/>
-      <w:contextualSpacing/>
-      <w:outlineLvl w:val="4"/>
-    </w:pPr>
-    <w:rPr>
-      <w:b/>
-    </w:rPr>
-  </w:style>
-  <w:style w:type="paragraph" w:styleId="Heading6">
-    <w:name w:val="heading 6"/>
-    <w:basedOn w:val="Normal"/>
-    <w:next w:val="Normal"/>
-    <w:pPr>
-      <w:keepNext/>
-      <w:keepLines/>
-      <w:spacing w:before="200" w:after="40"/>
-      <w:contextualSpacing/>
-      <w:outlineLvl w:val="5"/>
-    </w:pPr>
-    <w:rPr>
-      <w:b/>
-      <w:sz w:val="20"/>
-      <w:szCs w:val="20"/>
-    </w:rPr>
-  </w:style>
-  <w:style w:type="character" w:default="1" w:styleId="DefaultParagraphFont">
-    <w:name w:val="Default Paragraph Font"/>
-    <w:uiPriority w:val="1"/>
-    <w:semiHidden/>
-    <w:unhideWhenUsed/>
-  </w:style>
-  <w:style w:type="table" w:default="1" w:styleId="TableNormal">
-    <w:name w:val="Normal Table"/>
-    <w:uiPriority w:val="99"/>
-    <w:semiHidden/>
-    <w:unhideWhenUsed/>
-    <w:tblPr>
-      <w:tblInd w:w="0" w:type="dxa"/>
-      <w:tblCellMar>
-        <w:top w:w="0" w:type="dxa"/>
-        <w:left w:w="108" w:type="dxa"/>
-        <w:bottom w:w="0" w:type="dxa"/>
-        <w:right w:w="108" w:type="dxa"/>
-      </w:tblCellMar>
-    </w:tblPr>
-  </w:style>
-  <w:style w:type="numbering" w:default="1" w:styleId="NoList">
-    <w:name w:val="No List"/>
-    <w:uiPriority w:val="99"/>
-    <w:semiHidden/>
-    <w:unhideWhenUsed/>
-  </w:style>
-  <w:style w:type="paragraph" w:styleId="Title">
-    <w:name w:val="Title"/>
-    <w:basedOn w:val="Normal"/>
-    <w:next w:val="Normal"/>
-    <w:pPr>
-      <w:keepNext/>
-      <w:keepLines/>
-      <w:spacing w:after="0" w:line="240" w:lineRule="auto"/>
-    </w:pPr>
-    <w:rPr>
-      <w:sz w:val="56"/>
-      <w:szCs w:val="56"/>
-    </w:rPr>
-  </w:style>
-  <w:style w:type="paragraph" w:styleId="Subtitle">
-    <w:name w:val="Subtitle"/>
-    <w:basedOn w:val="Normal"/>
-    <w:next w:val="Normal"/>
-    <w:pPr>
-      <w:keepNext/>
-      <w:keepLines/>
-      <w:spacing w:before="360" w:after="80"/>
-      <w:contextualSpacing/>
-    </w:pPr>
-    <w:rPr>
-      <w:rFonts w:ascii="Georgia" w:eastAsia="Georgia" w:hAnsi="Georgia" w:cs="Georgia"/>
-      <w:i/>
-      <w:color w:val="666666"/>
-      <w:sz w:val="48"/>
-      <w:szCs w:val="48"/>
-    </w:rPr>
-  </w:style>
-  <w:style w:type="table" w:customStyle="1" w:styleId="a">
-    <w:basedOn w:val="TableNormal"/>
-    <w:tblPr>
-      <w:tblStyleRowBandSize w:val="1"/>
-      <w:tblStyleColBandSize w:val="1"/>
-      <w:tblInd w:w="0" w:type="dxa"/>
-      <w:tblCellMar>
-        <w:top w:w="0" w:type="dxa"/>
-        <w:left w:w="108" w:type="dxa"/>
-        <w:bottom w:w="0" w:type="dxa"/>
-        <w:right w:w="108" w:type="dxa"/>
-      </w:tblCellMar>
-    </w:tblPr>
-  </w:style>
-  <w:style w:type="paragraph" w:styleId="CommentText">
-    <w:name w:val="annotation text"/>
-    <w:basedOn w:val="Normal"/>
-    <w:link w:val="CommentTextChar"/>
-    <w:uiPriority w:val="99"/>
-    <w:semiHidden/>
-    <w:unhideWhenUsed/>
-    <w:pPr>
-      <w:spacing w:line="240" w:lineRule="auto"/>
-    </w:pPr>
-    <w:rPr>
-      <w:sz w:val="20"/>
-      <w:szCs w:val="20"/>
-    </w:rPr>
-  </w:style>
-  <w:style w:type="character" w:customStyle="1" w:styleId="CommentTextChar">
-    <w:name w:val="Comment Text Char"/>
-    <w:basedOn w:val="DefaultParagraphFont"/>
-    <w:link w:val="CommentText"/>
-    <w:uiPriority w:val="99"/>
-    <w:semiHidden/>
-    <w:rPr>
-      <w:sz w:val="20"/>
-      <w:szCs w:val="20"/>
-    </w:rPr>
-  </w:style>
-  <w:style w:type="character" w:styleId="CommentReference">
-    <w:name w:val="annotation reference"/>
-    <w:basedOn w:val="DefaultParagraphFont"/>
-    <w:uiPriority w:val="99"/>
-    <w:semiHidden/>
-    <w:unhideWhenUsed/>
-    <w:rPr>
-      <w:sz w:val="16"/>
-      <w:szCs w:val="16"/>
-    </w:rPr>
-  </w:style>
-  <w:style w:type="paragraph" w:styleId="BalloonText">
-    <w:name w:val="Balloon Text"/>
-    <w:basedOn w:val="Normal"/>
-    <w:link w:val="BalloonTextChar"/>
-    <w:uiPriority w:val="99"/>
-    <w:semiHidden/>
-    <w:unhideWhenUsed/>
-    <w:rsid w:val="009D5509"/>
-    <w:pPr>
-      <w:spacing w:after="0" w:line="240" w:lineRule="auto"/>
-    </w:pPr>
-    <w:rPr>
-      <w:rFonts w:ascii="Segoe UI" w:hAnsi="Segoe UI" w:cs="Segoe UI"/>
-      <w:sz w:val="18"/>
-      <w:szCs w:val="18"/>
-    </w:rPr>
-  </w:style>
-  <w:style w:type="character" w:customStyle="1" w:styleId="BalloonTextChar">
-    <w:name w:val="Balloon Text Char"/>
-    <w:basedOn w:val="DefaultParagraphFont"/>
-    <w:link w:val="BalloonText"/>
-    <w:uiPriority w:val="99"/>
-    <w:semiHidden/>
-    <w:rsid w:val="009D5509"/>
-    <w:rPr>
-      <w:rFonts w:ascii="Segoe UI" w:hAnsi="Segoe UI" w:cs="Segoe UI"/>
-      <w:sz w:val="18"/>
-      <w:szCs w:val="18"/>
-    </w:rPr>
-  </w:style>
-  <w:style w:type="paragraph" w:styleId="TOCHeading">
-    <w:name w:val="TOC Heading"/>
-    <w:basedOn w:val="Heading1"/>
-    <w:next w:val="Normal"/>
-    <w:uiPriority w:val="39"/>
-    <w:unhideWhenUsed/>
-    <w:qFormat/>
-    <w:rsid w:val="009D5509"/>
-    <w:pPr>
-      <w:spacing w:before="240" w:after="0"/>
-      <w:contextualSpacing w:val="0"/>
-      <w:outlineLvl w:val="9"/>
-    </w:pPr>
-    <w:rPr>
-      <w:rFonts w:asciiTheme="majorHAnsi" w:eastAsiaTheme="majorEastAsia" w:hAnsiTheme="majorHAnsi" w:cstheme="majorBidi"/>
-      <w:b w:val="0"/>
-      <w:szCs w:val="32"/>
-      <w:lang w:val="en-US" w:eastAsia="en-US"/>
-    </w:rPr>
-  </w:style>
-  <w:style w:type="paragraph" w:styleId="TOC2">
-    <w:name w:val="toc 2"/>
-    <w:basedOn w:val="Normal"/>
-    <w:next w:val="Normal"/>
-    <w:autoRedefine/>
-    <w:uiPriority w:val="39"/>
-    <w:unhideWhenUsed/>
-    <w:rsid w:val="009D5509"/>
-    <w:pPr>
-      <w:spacing w:after="100"/>
-      <w:ind w:left="220"/>
-    </w:pPr>
-  </w:style>
-  <w:style w:type="paragraph" w:styleId="TOC3">
-    <w:name w:val="toc 3"/>
-    <w:basedOn w:val="Normal"/>
-    <w:next w:val="Normal"/>
-    <w:autoRedefine/>
-    <w:uiPriority w:val="39"/>
-    <w:unhideWhenUsed/>
-    <w:rsid w:val="009D5509"/>
-    <w:pPr>
-      <w:spacing w:after="100"/>
-      <w:ind w:left="440"/>
-    </w:pPr>
-  </w:style>
-  <w:style w:type="character" w:styleId="Hyperlink">
-    <w:name w:val="Hyperlink"/>
-    <w:basedOn w:val="DefaultParagraphFont"/>
-    <w:uiPriority w:val="99"/>
-    <w:unhideWhenUsed/>
-    <w:rsid w:val="009D5509"/>
-    <w:rPr>
-      <w:color w:val="0563C1" w:themeColor="hyperlink"/>
-      <w:u w:val="single"/>
-    </w:rPr>
-  </w:style>
-  <w:style w:type="paragraph" w:styleId="TOC1">
-    <w:name w:val="toc 1"/>
-    <w:basedOn w:val="Normal"/>
-    <w:next w:val="Normal"/>
-    <w:autoRedefine/>
-    <w:uiPriority w:val="39"/>
-    <w:unhideWhenUsed/>
-    <w:rsid w:val="009D5509"/>
-    <w:pPr>
-      <w:spacing w:after="100"/>
-    </w:pPr>
-  </w:style>
-  <w:style w:type="paragraph" w:styleId="NoSpacing">
-    <w:name w:val="No Spacing"/>
-    <w:link w:val="NoSpacingChar"/>
-    <w:uiPriority w:val="1"/>
-    <w:qFormat/>
-    <w:rsid w:val="009D5509"/>
-    <w:pPr>
-      <w:spacing w:after="0" w:line="240" w:lineRule="auto"/>
-    </w:pPr>
-    <w:rPr>
-      <w:rFonts w:asciiTheme="minorHAnsi" w:eastAsiaTheme="minorEastAsia" w:hAnsiTheme="minorHAnsi" w:cstheme="minorBidi"/>
-      <w:color w:val="auto"/>
-      <w:lang w:val="en-US" w:eastAsia="en-US"/>
-    </w:rPr>
-  </w:style>
-  <w:style w:type="character" w:customStyle="1" w:styleId="NoSpacingChar">
-    <w:name w:val="No Spacing Char"/>
-    <w:basedOn w:val="DefaultParagraphFont"/>
-    <w:link w:val="NoSpacing"/>
-    <w:uiPriority w:val="1"/>
-    <w:rsid w:val="009D5509"/>
-    <w:rPr>
-      <w:rFonts w:asciiTheme="minorHAnsi" w:eastAsiaTheme="minorEastAsia" w:hAnsiTheme="minorHAnsi" w:cstheme="minorBidi"/>
-      <w:color w:val="auto"/>
-      <w:lang w:val="en-US" w:eastAsia="en-US"/>
-    </w:rPr>
-  </w:style>
-  <w:style w:type="character" w:styleId="PlaceholderText">
-    <w:name w:val="Placeholder Text"/>
-    <w:basedOn w:val="DefaultParagraphFont"/>
-    <w:uiPriority w:val="99"/>
-    <w:semiHidden/>
-    <w:rsid w:val="009D5509"/>
-    <w:rPr>
-      <w:color w:val="808080"/>
-    </w:rPr>
-  </w:style>
-  <w:style w:type="paragraph" w:styleId="ListParagraph">
-    <w:name w:val="List Paragraph"/>
-    <w:basedOn w:val="Normal"/>
-    <w:uiPriority w:val="34"/>
-    <w:qFormat/>
-    <w:rsid w:val="009D5509"/>
-    <w:pPr>
-      <w:ind w:left="720"/>
-      <w:contextualSpacing/>
-    </w:pPr>
-  </w:style>
-  <w:style w:type="paragraph" w:styleId="CommentSubject">
-    <w:name w:val="annotation subject"/>
-    <w:basedOn w:val="CommentText"/>
-    <w:next w:val="CommentText"/>
-    <w:link w:val="CommentSubjectChar"/>
-    <w:uiPriority w:val="99"/>
-    <w:semiHidden/>
-    <w:unhideWhenUsed/>
-    <w:rsid w:val="009D5509"/>
-    <w:rPr>
-      <w:b/>
-      <w:bCs/>
-    </w:rPr>
-  </w:style>
-  <w:style w:type="character" w:customStyle="1" w:styleId="CommentSubjectChar">
-    <w:name w:val="Comment Subject Char"/>
-    <w:basedOn w:val="CommentTextChar"/>
-    <w:link w:val="CommentSubject"/>
-    <w:uiPriority w:val="99"/>
-    <w:semiHidden/>
-    <w:rsid w:val="009D5509"/>
-    <w:rPr>
-      <w:b/>
-      <w:bCs/>
-      <w:sz w:val="20"/>
-      <w:szCs w:val="20"/>
-    </w:rPr>
-  </w:style>
-  <w:style w:type="paragraph" w:styleId="Header">
-    <w:name w:val="header"/>
-    <w:basedOn w:val="Normal"/>
-    <w:link w:val="HeaderChar"/>
-    <w:uiPriority w:val="99"/>
-    <w:unhideWhenUsed/>
-    <w:rsid w:val="00EF17C1"/>
-    <w:pPr>
-      <w:tabs>
-        <w:tab w:val="center" w:pos="4252"/>
-        <w:tab w:val="right" w:pos="8504"/>
-      </w:tabs>
-      <w:spacing w:after="0" w:line="240" w:lineRule="auto"/>
-    </w:pPr>
-  </w:style>
-  <w:style w:type="character" w:customStyle="1" w:styleId="HeaderChar">
-    <w:name w:val="Header Char"/>
-    <w:basedOn w:val="DefaultParagraphFont"/>
-    <w:link w:val="Header"/>
-    <w:uiPriority w:val="99"/>
-    <w:rsid w:val="00EF17C1"/>
-  </w:style>
-  <w:style w:type="paragraph" w:styleId="Footer">
-    <w:name w:val="footer"/>
-    <w:basedOn w:val="Normal"/>
-    <w:link w:val="FooterChar"/>
-    <w:uiPriority w:val="99"/>
-    <w:unhideWhenUsed/>
-    <w:rsid w:val="00EF17C1"/>
-    <w:pPr>
-      <w:tabs>
-        <w:tab w:val="center" w:pos="4252"/>
-        <w:tab w:val="right" w:pos="8504"/>
-      </w:tabs>
-      <w:spacing w:after="0" w:line="240" w:lineRule="auto"/>
-    </w:pPr>
-  </w:style>
-  <w:style w:type="character" w:customStyle="1" w:styleId="FooterChar">
-    <w:name w:val="Footer Char"/>
-    <w:basedOn w:val="DefaultParagraphFont"/>
-    <w:link w:val="Footer"/>
-    <w:uiPriority w:val="99"/>
-    <w:rsid w:val="00EF17C1"/>
-  </w:style>
-  <w:style w:type="table" w:styleId="TableGrid">
-    <w:name w:val="Table Grid"/>
-    <w:basedOn w:val="TableNormal"/>
-    <w:uiPriority w:val="39"/>
-    <w:rsid w:val="0012048A"/>
-    <w:pPr>
-      <w:spacing w:after="0" w:line="240" w:lineRule="auto"/>
-    </w:pPr>
-    <w:tblPr>
-      <w:tblInd w:w="0" w:type="dxa"/>
-      <w:tblBorders>
-        <w:top w:val="single" w:sz="4" w:space="0" w:color="auto"/>
-        <w:left w:val="single" w:sz="4" w:space="0" w:color="auto"/>
-        <w:bottom w:val="single" w:sz="4" w:space="0" w:color="auto"/>
-        <w:right w:val="single" w:sz="4" w:space="0" w:color="auto"/>
-        <w:insideH w:val="single" w:sz="4" w:space="0" w:color="auto"/>
-        <w:insideV w:val="single" w:sz="4" w:space="0" w:color="auto"/>
-      </w:tblBorders>
-      <w:tblCellMar>
-        <w:top w:w="0" w:type="dxa"/>
-        <w:left w:w="108" w:type="dxa"/>
-        <w:bottom w:w="0" w:type="dxa"/>
-        <w:right w:w="108" w:type="dxa"/>
-      </w:tblCellMar>
-    </w:tblPr>
-  </w:style>
-  <w:style w:type="paragraph" w:styleId="NormalWeb">
-    <w:name w:val="Normal (Web)"/>
-    <w:basedOn w:val="Normal"/>
-    <w:uiPriority w:val="99"/>
-    <w:unhideWhenUsed/>
-    <w:rsid w:val="005748E2"/>
-    <w:pPr>
-      <w:spacing w:before="100" w:beforeAutospacing="1" w:after="100" w:afterAutospacing="1" w:line="240" w:lineRule="auto"/>
-    </w:pPr>
-    <w:rPr>
-      <w:rFonts w:ascii="Times" w:hAnsi="Times" w:cs="Times New Roman"/>
-      <w:color w:val="auto"/>
-      <w:sz w:val="20"/>
-      <w:szCs w:val="20"/>
-      <w:lang w:eastAsia="en-US"/>
-    </w:rPr>
-  </w:style>
-  <w:style w:type="paragraph" w:customStyle="1" w:styleId="normal0">
-    <w:name w:val="normal"/>
+  <w:style w:type="paragraph" w:customStyle="1" w:styleId="Normal1">
+    <w:name w:val="Normal1"/>
     <w:rsid w:val="00E90EE0"/>
     <w:rPr>
       <w:lang w:eastAsia="en-US"/>
@@ -22763,7 +22053,7 @@
   <a:extraClrSchemeLst/>
   <a:extLst>
     <a:ext uri="{05A4C25C-085E-4340-85A3-A5531E510DB2}">
-      <thm15:themeFamily xmlns="" xmlns:thm15="http://schemas.microsoft.com/office/thememl/2012/main" name="Office Theme" id="{62F939B6-93AF-4DB8-9C6B-D6C7DFDC589F}" vid="{4A3C46E8-61CC-4603-A589-7422A47A8E4A}"/>
+      <thm15:themeFamily xmlns:thm15="http://schemas.microsoft.com/office/thememl/2012/main" name="Office Theme" id="{62F939B6-93AF-4DB8-9C6B-D6C7DFDC589F}" vid="{4A3C46E8-61CC-4603-A589-7422A47A8E4A}"/>
     </a:ext>
   </a:extLst>
 </a:theme>
@@ -22793,7 +22083,7 @@
 </file>
 
 <file path=customXml/itemProps2.xml><?xml version="1.0" encoding="utf-8"?>
-<ds:datastoreItem xmlns:ds="http://schemas.openxmlformats.org/officeDocument/2006/customXml" ds:itemID="{41432089-7461-2945-8344-7F861237CEF3}">
+<ds:datastoreItem xmlns:ds="http://schemas.openxmlformats.org/officeDocument/2006/customXml" ds:itemID="{F591CE74-05DD-4859-99F1-954A3A9A9FD0}">
   <ds:schemaRefs>
     <ds:schemaRef ds:uri="http://schemas.openxmlformats.org/officeDocument/2006/bibliography"/>
   </ds:schemaRefs>

--- a/TestingDocument.docx
+++ b/TestingDocument.docx
@@ -17830,8 +17830,6 @@
               </w:rPr>
               <w:t>Pass</w:t>
             </w:r>
-            <w:bookmarkStart w:id="9" w:name="_GoBack"/>
-            <w:bookmarkEnd w:id="9"/>
           </w:p>
         </w:tc>
         <w:tc>
@@ -18761,6 +18759,1456 @@
       </w:tr>
     </w:tbl>
     <w:p/>
+    <w:tbl>
+      <w:tblPr>
+        <w:tblW w:w="8880" w:type="dxa"/>
+        <w:tblBorders>
+          <w:top w:val="single" w:sz="6" w:space="0" w:color="000000"/>
+          <w:left w:val="single" w:sz="6" w:space="0" w:color="000000"/>
+          <w:bottom w:val="single" w:sz="6" w:space="0" w:color="000000"/>
+          <w:right w:val="single" w:sz="6" w:space="0" w:color="000000"/>
+          <w:insideH w:val="single" w:sz="6" w:space="0" w:color="000000"/>
+          <w:insideV w:val="single" w:sz="6" w:space="0" w:color="000000"/>
+        </w:tblBorders>
+        <w:tblLayout w:type="fixed"/>
+        <w:tblLook w:val="0600" w:firstRow="0" w:lastRow="0" w:firstColumn="0" w:lastColumn="0" w:noHBand="1" w:noVBand="1"/>
+      </w:tblPr>
+      <w:tblGrid>
+        <w:gridCol w:w="1305"/>
+        <w:gridCol w:w="1785"/>
+        <w:gridCol w:w="3675"/>
+        <w:gridCol w:w="1005"/>
+        <w:gridCol w:w="1110"/>
+      </w:tblGrid>
+      <w:tr>
+        <w:tc>
+          <w:tcPr>
+            <w:tcW w:w="1305" w:type="dxa"/>
+            <w:tcBorders>
+              <w:top w:val="single" w:sz="8" w:space="0" w:color="000000"/>
+              <w:left w:val="single" w:sz="8" w:space="0" w:color="000000"/>
+              <w:bottom w:val="single" w:sz="8" w:space="0" w:color="000000"/>
+              <w:right w:val="single" w:sz="8" w:space="0" w:color="000000"/>
+            </w:tcBorders>
+            <w:tcMar>
+              <w:top w:w="100" w:type="dxa"/>
+              <w:left w:w="40" w:type="dxa"/>
+              <w:bottom w:w="100" w:type="dxa"/>
+              <w:right w:w="40" w:type="dxa"/>
+            </w:tcMar>
+            <w:vAlign w:val="bottom"/>
+          </w:tcPr>
+          <w:p>
+            <w:pPr>
+              <w:spacing w:after="0" w:line="276" w:lineRule="auto"/>
+              <w:rPr>
+                <w:rFonts w:ascii="Times New Roman" w:hAnsi="Times New Roman" w:cs="Times New Roman"/>
+                <w:sz w:val="20"/>
+                <w:szCs w:val="20"/>
+              </w:rPr>
+            </w:pPr>
+            <w:r>
+              <w:rPr>
+                <w:rFonts w:ascii="Times New Roman" w:eastAsia="Arial" w:hAnsi="Times New Roman" w:cs="Times New Roman"/>
+                <w:sz w:val="20"/>
+                <w:szCs w:val="20"/>
+              </w:rPr>
+              <w:t>Test Case:</w:t>
+            </w:r>
+          </w:p>
+        </w:tc>
+        <w:tc>
+          <w:tcPr>
+            <w:tcW w:w="7575" w:type="dxa"/>
+            <w:gridSpan w:val="4"/>
+            <w:tcBorders>
+              <w:top w:val="single" w:sz="8" w:space="0" w:color="000000"/>
+              <w:bottom w:val="single" w:sz="8" w:space="0" w:color="000000"/>
+              <w:right w:val="single" w:sz="8" w:space="0" w:color="000000"/>
+            </w:tcBorders>
+            <w:tcMar>
+              <w:top w:w="100" w:type="dxa"/>
+              <w:left w:w="40" w:type="dxa"/>
+              <w:bottom w:w="100" w:type="dxa"/>
+              <w:right w:w="40" w:type="dxa"/>
+            </w:tcMar>
+            <w:vAlign w:val="bottom"/>
+          </w:tcPr>
+          <w:p>
+            <w:pPr>
+              <w:spacing w:after="0" w:line="276" w:lineRule="auto"/>
+              <w:rPr>
+                <w:rFonts w:ascii="Times New Roman" w:hAnsi="Times New Roman" w:cs="Times New Roman"/>
+                <w:b/>
+                <w:sz w:val="20"/>
+                <w:szCs w:val="20"/>
+              </w:rPr>
+            </w:pPr>
+            <w:r>
+              <w:rPr>
+                <w:rFonts w:ascii="Times New Roman" w:eastAsia="Arial" w:hAnsi="Times New Roman" w:cs="Times New Roman"/>
+                <w:b/>
+                <w:sz w:val="20"/>
+                <w:szCs w:val="20"/>
+              </w:rPr>
+              <w:t>Testing the Calories Burned for a recorded ‘run’ function</w:t>
+            </w:r>
+          </w:p>
+        </w:tc>
+      </w:tr>
+      <w:tr>
+        <w:tc>
+          <w:tcPr>
+            <w:tcW w:w="1305" w:type="dxa"/>
+            <w:tcBorders>
+              <w:left w:val="single" w:sz="8" w:space="0" w:color="000000"/>
+              <w:bottom w:val="single" w:sz="8" w:space="0" w:color="000000"/>
+              <w:right w:val="single" w:sz="8" w:space="0" w:color="000000"/>
+            </w:tcBorders>
+            <w:tcMar>
+              <w:top w:w="100" w:type="dxa"/>
+              <w:left w:w="40" w:type="dxa"/>
+              <w:bottom w:w="100" w:type="dxa"/>
+              <w:right w:w="40" w:type="dxa"/>
+            </w:tcMar>
+            <w:vAlign w:val="bottom"/>
+          </w:tcPr>
+          <w:p>
+            <w:pPr>
+              <w:spacing w:after="0" w:line="276" w:lineRule="auto"/>
+              <w:rPr>
+                <w:rFonts w:ascii="Times New Roman" w:hAnsi="Times New Roman" w:cs="Times New Roman"/>
+                <w:sz w:val="20"/>
+                <w:szCs w:val="20"/>
+              </w:rPr>
+            </w:pPr>
+            <w:r>
+              <w:rPr>
+                <w:rFonts w:ascii="Times New Roman" w:eastAsia="Arial" w:hAnsi="Times New Roman" w:cs="Times New Roman"/>
+                <w:sz w:val="20"/>
+                <w:szCs w:val="20"/>
+              </w:rPr>
+              <w:t>Description:</w:t>
+            </w:r>
+          </w:p>
+        </w:tc>
+        <w:tc>
+          <w:tcPr>
+            <w:tcW w:w="7575" w:type="dxa"/>
+            <w:gridSpan w:val="4"/>
+            <w:tcBorders>
+              <w:bottom w:val="single" w:sz="8" w:space="0" w:color="000000"/>
+              <w:right w:val="single" w:sz="8" w:space="0" w:color="000000"/>
+            </w:tcBorders>
+            <w:tcMar>
+              <w:top w:w="100" w:type="dxa"/>
+              <w:left w:w="40" w:type="dxa"/>
+              <w:bottom w:w="100" w:type="dxa"/>
+              <w:right w:w="40" w:type="dxa"/>
+            </w:tcMar>
+            <w:vAlign w:val="bottom"/>
+          </w:tcPr>
+          <w:p>
+            <w:pPr>
+              <w:spacing w:after="0" w:line="276" w:lineRule="auto"/>
+              <w:rPr>
+                <w:rFonts w:ascii="Times New Roman" w:hAnsi="Times New Roman" w:cs="Times New Roman"/>
+                <w:sz w:val="20"/>
+                <w:szCs w:val="20"/>
+              </w:rPr>
+            </w:pPr>
+            <w:r>
+              <w:rPr>
+                <w:rFonts w:ascii="Times New Roman" w:eastAsia="Arial" w:hAnsi="Times New Roman" w:cs="Times New Roman"/>
+                <w:sz w:val="20"/>
+                <w:szCs w:val="20"/>
+              </w:rPr>
+              <w:t xml:space="preserve">This test case tests to check that the </w:t>
+            </w:r>
+            <w:r>
+              <w:rPr>
+                <w:rFonts w:ascii="Times New Roman" w:eastAsia="Arial" w:hAnsi="Times New Roman" w:cs="Times New Roman"/>
+                <w:sz w:val="20"/>
+                <w:szCs w:val="20"/>
+              </w:rPr>
+              <w:t>function for calculating the calories burned works.</w:t>
+            </w:r>
+          </w:p>
+        </w:tc>
+      </w:tr>
+      <w:tr>
+        <w:tc>
+          <w:tcPr>
+            <w:tcW w:w="1305" w:type="dxa"/>
+            <w:tcBorders>
+              <w:left w:val="single" w:sz="8" w:space="0" w:color="000000"/>
+              <w:bottom w:val="single" w:sz="8" w:space="0" w:color="000000"/>
+              <w:right w:val="single" w:sz="8" w:space="0" w:color="000000"/>
+            </w:tcBorders>
+            <w:tcMar>
+              <w:top w:w="100" w:type="dxa"/>
+              <w:left w:w="40" w:type="dxa"/>
+              <w:bottom w:w="100" w:type="dxa"/>
+              <w:right w:w="40" w:type="dxa"/>
+            </w:tcMar>
+            <w:vAlign w:val="bottom"/>
+          </w:tcPr>
+          <w:p>
+            <w:pPr>
+              <w:spacing w:after="0" w:line="276" w:lineRule="auto"/>
+              <w:rPr>
+                <w:rFonts w:ascii="Times New Roman" w:hAnsi="Times New Roman" w:cs="Times New Roman"/>
+                <w:sz w:val="20"/>
+                <w:szCs w:val="20"/>
+              </w:rPr>
+            </w:pPr>
+            <w:r>
+              <w:rPr>
+                <w:rFonts w:ascii="Times New Roman" w:eastAsia="Arial" w:hAnsi="Times New Roman" w:cs="Times New Roman"/>
+                <w:sz w:val="20"/>
+                <w:szCs w:val="20"/>
+              </w:rPr>
+              <w:t>Step</w:t>
+            </w:r>
+          </w:p>
+        </w:tc>
+        <w:tc>
+          <w:tcPr>
+            <w:tcW w:w="1785" w:type="dxa"/>
+            <w:tcBorders>
+              <w:bottom w:val="single" w:sz="8" w:space="0" w:color="000000"/>
+              <w:right w:val="single" w:sz="8" w:space="0" w:color="000000"/>
+            </w:tcBorders>
+            <w:tcMar>
+              <w:top w:w="100" w:type="dxa"/>
+              <w:left w:w="40" w:type="dxa"/>
+              <w:bottom w:w="100" w:type="dxa"/>
+              <w:right w:w="40" w:type="dxa"/>
+            </w:tcMar>
+            <w:vAlign w:val="bottom"/>
+          </w:tcPr>
+          <w:p>
+            <w:pPr>
+              <w:spacing w:after="0" w:line="276" w:lineRule="auto"/>
+              <w:rPr>
+                <w:rFonts w:ascii="Times New Roman" w:hAnsi="Times New Roman" w:cs="Times New Roman"/>
+                <w:sz w:val="20"/>
+                <w:szCs w:val="20"/>
+              </w:rPr>
+            </w:pPr>
+            <w:r>
+              <w:rPr>
+                <w:rFonts w:ascii="Times New Roman" w:eastAsia="Arial" w:hAnsi="Times New Roman" w:cs="Times New Roman"/>
+                <w:sz w:val="20"/>
+                <w:szCs w:val="20"/>
+              </w:rPr>
+              <w:t>Description</w:t>
+            </w:r>
+          </w:p>
+        </w:tc>
+        <w:tc>
+          <w:tcPr>
+            <w:tcW w:w="3675" w:type="dxa"/>
+            <w:tcBorders>
+              <w:bottom w:val="single" w:sz="8" w:space="0" w:color="000000"/>
+              <w:right w:val="single" w:sz="8" w:space="0" w:color="000000"/>
+            </w:tcBorders>
+            <w:tcMar>
+              <w:top w:w="100" w:type="dxa"/>
+              <w:left w:w="40" w:type="dxa"/>
+              <w:bottom w:w="100" w:type="dxa"/>
+              <w:right w:w="40" w:type="dxa"/>
+            </w:tcMar>
+            <w:vAlign w:val="bottom"/>
+          </w:tcPr>
+          <w:p>
+            <w:pPr>
+              <w:spacing w:after="0" w:line="276" w:lineRule="auto"/>
+              <w:rPr>
+                <w:rFonts w:ascii="Times New Roman" w:hAnsi="Times New Roman" w:cs="Times New Roman"/>
+                <w:sz w:val="20"/>
+                <w:szCs w:val="20"/>
+              </w:rPr>
+            </w:pPr>
+            <w:r>
+              <w:rPr>
+                <w:rFonts w:ascii="Times New Roman" w:eastAsia="Arial" w:hAnsi="Times New Roman" w:cs="Times New Roman"/>
+                <w:sz w:val="20"/>
+                <w:szCs w:val="20"/>
+              </w:rPr>
+              <w:t>Expected Result</w:t>
+            </w:r>
+          </w:p>
+        </w:tc>
+        <w:tc>
+          <w:tcPr>
+            <w:tcW w:w="1005" w:type="dxa"/>
+            <w:tcBorders>
+              <w:bottom w:val="single" w:sz="8" w:space="0" w:color="000000"/>
+              <w:right w:val="single" w:sz="8" w:space="0" w:color="000000"/>
+            </w:tcBorders>
+            <w:tcMar>
+              <w:top w:w="100" w:type="dxa"/>
+              <w:left w:w="40" w:type="dxa"/>
+              <w:bottom w:w="100" w:type="dxa"/>
+              <w:right w:w="40" w:type="dxa"/>
+            </w:tcMar>
+            <w:vAlign w:val="bottom"/>
+          </w:tcPr>
+          <w:p>
+            <w:pPr>
+              <w:spacing w:after="0" w:line="276" w:lineRule="auto"/>
+              <w:rPr>
+                <w:rFonts w:ascii="Times New Roman" w:hAnsi="Times New Roman" w:cs="Times New Roman"/>
+                <w:sz w:val="20"/>
+                <w:szCs w:val="20"/>
+              </w:rPr>
+            </w:pPr>
+            <w:r>
+              <w:rPr>
+                <w:rFonts w:ascii="Times New Roman" w:eastAsia="Arial" w:hAnsi="Times New Roman" w:cs="Times New Roman"/>
+                <w:sz w:val="20"/>
+                <w:szCs w:val="20"/>
+              </w:rPr>
+              <w:t>Pass/Fail</w:t>
+            </w:r>
+          </w:p>
+        </w:tc>
+        <w:tc>
+          <w:tcPr>
+            <w:tcW w:w="1110" w:type="dxa"/>
+            <w:tcBorders>
+              <w:bottom w:val="single" w:sz="8" w:space="0" w:color="000000"/>
+              <w:right w:val="single" w:sz="8" w:space="0" w:color="000000"/>
+            </w:tcBorders>
+            <w:tcMar>
+              <w:top w:w="100" w:type="dxa"/>
+              <w:left w:w="40" w:type="dxa"/>
+              <w:bottom w:w="100" w:type="dxa"/>
+              <w:right w:w="40" w:type="dxa"/>
+            </w:tcMar>
+            <w:vAlign w:val="bottom"/>
+          </w:tcPr>
+          <w:p>
+            <w:pPr>
+              <w:spacing w:after="0" w:line="276" w:lineRule="auto"/>
+              <w:rPr>
+                <w:rFonts w:ascii="Times New Roman" w:hAnsi="Times New Roman" w:cs="Times New Roman"/>
+                <w:sz w:val="20"/>
+                <w:szCs w:val="20"/>
+              </w:rPr>
+            </w:pPr>
+            <w:r>
+              <w:rPr>
+                <w:rFonts w:ascii="Times New Roman" w:eastAsia="Arial" w:hAnsi="Times New Roman" w:cs="Times New Roman"/>
+                <w:sz w:val="20"/>
+                <w:szCs w:val="20"/>
+              </w:rPr>
+              <w:t>Remarks</w:t>
+            </w:r>
+          </w:p>
+        </w:tc>
+      </w:tr>
+      <w:tr>
+        <w:tc>
+          <w:tcPr>
+            <w:tcW w:w="1305" w:type="dxa"/>
+            <w:tcBorders>
+              <w:left w:val="single" w:sz="8" w:space="0" w:color="000000"/>
+              <w:bottom w:val="single" w:sz="8" w:space="0" w:color="000000"/>
+              <w:right w:val="single" w:sz="8" w:space="0" w:color="000000"/>
+            </w:tcBorders>
+            <w:tcMar>
+              <w:top w:w="100" w:type="dxa"/>
+              <w:left w:w="40" w:type="dxa"/>
+              <w:bottom w:w="100" w:type="dxa"/>
+              <w:right w:w="40" w:type="dxa"/>
+            </w:tcMar>
+            <w:vAlign w:val="bottom"/>
+          </w:tcPr>
+          <w:p>
+            <w:pPr>
+              <w:spacing w:after="0" w:line="276" w:lineRule="auto"/>
+              <w:jc w:val="right"/>
+              <w:rPr>
+                <w:rFonts w:ascii="Times New Roman" w:hAnsi="Times New Roman" w:cs="Times New Roman"/>
+                <w:sz w:val="20"/>
+                <w:szCs w:val="20"/>
+              </w:rPr>
+            </w:pPr>
+            <w:r>
+              <w:rPr>
+                <w:rFonts w:ascii="Times New Roman" w:eastAsia="Arial" w:hAnsi="Times New Roman" w:cs="Times New Roman"/>
+                <w:sz w:val="20"/>
+                <w:szCs w:val="20"/>
+              </w:rPr>
+              <w:t>1</w:t>
+            </w:r>
+          </w:p>
+        </w:tc>
+        <w:tc>
+          <w:tcPr>
+            <w:tcW w:w="1785" w:type="dxa"/>
+            <w:tcBorders>
+              <w:bottom w:val="single" w:sz="8" w:space="0" w:color="000000"/>
+              <w:right w:val="single" w:sz="8" w:space="0" w:color="000000"/>
+            </w:tcBorders>
+            <w:tcMar>
+              <w:top w:w="100" w:type="dxa"/>
+              <w:left w:w="40" w:type="dxa"/>
+              <w:bottom w:w="100" w:type="dxa"/>
+              <w:right w:w="40" w:type="dxa"/>
+            </w:tcMar>
+            <w:vAlign w:val="bottom"/>
+          </w:tcPr>
+          <w:p>
+            <w:pPr>
+              <w:spacing w:after="0" w:line="276" w:lineRule="auto"/>
+              <w:rPr>
+                <w:rFonts w:ascii="Times New Roman" w:hAnsi="Times New Roman" w:cs="Times New Roman"/>
+                <w:sz w:val="20"/>
+                <w:szCs w:val="20"/>
+              </w:rPr>
+            </w:pPr>
+            <w:r>
+              <w:rPr>
+                <w:rFonts w:ascii="Times New Roman" w:eastAsia="Arial" w:hAnsi="Times New Roman" w:cs="Times New Roman"/>
+                <w:sz w:val="20"/>
+                <w:szCs w:val="20"/>
+              </w:rPr>
+              <w:t>Enter key values following the completion of a run</w:t>
+            </w:r>
+            <w:r>
+              <w:rPr>
+                <w:rFonts w:ascii="Times New Roman" w:eastAsia="Arial" w:hAnsi="Times New Roman" w:cs="Times New Roman"/>
+                <w:sz w:val="20"/>
+                <w:szCs w:val="20"/>
+              </w:rPr>
+              <w:t xml:space="preserve"> </w:t>
+            </w:r>
+          </w:p>
+        </w:tc>
+        <w:tc>
+          <w:tcPr>
+            <w:tcW w:w="3675" w:type="dxa"/>
+            <w:tcBorders>
+              <w:bottom w:val="single" w:sz="8" w:space="0" w:color="000000"/>
+              <w:right w:val="single" w:sz="8" w:space="0" w:color="000000"/>
+            </w:tcBorders>
+            <w:tcMar>
+              <w:top w:w="100" w:type="dxa"/>
+              <w:left w:w="40" w:type="dxa"/>
+              <w:bottom w:w="100" w:type="dxa"/>
+              <w:right w:w="40" w:type="dxa"/>
+            </w:tcMar>
+            <w:vAlign w:val="bottom"/>
+          </w:tcPr>
+          <w:p>
+            <w:pPr>
+              <w:spacing w:after="0" w:line="276" w:lineRule="auto"/>
+              <w:rPr>
+                <w:rFonts w:ascii="Times New Roman" w:hAnsi="Times New Roman" w:cs="Times New Roman"/>
+                <w:sz w:val="20"/>
+                <w:szCs w:val="20"/>
+              </w:rPr>
+            </w:pPr>
+            <w:r>
+              <w:rPr>
+                <w:rFonts w:ascii="Times New Roman" w:eastAsia="Arial" w:hAnsi="Times New Roman" w:cs="Times New Roman"/>
+                <w:sz w:val="20"/>
+                <w:szCs w:val="20"/>
+              </w:rPr>
+              <w:t xml:space="preserve">Once the user has pressed the save button </w:t>
+            </w:r>
+            <w:r>
+              <w:rPr>
+                <w:rFonts w:ascii="Times New Roman" w:eastAsia="Arial" w:hAnsi="Times New Roman" w:cs="Times New Roman"/>
+                <w:sz w:val="20"/>
+                <w:szCs w:val="20"/>
+              </w:rPr>
+              <w:t>and entered the description and comments for their run, additional prompts will pop up asking for the users age, weight and average heart rate.</w:t>
+            </w:r>
+          </w:p>
+        </w:tc>
+        <w:tc>
+          <w:tcPr>
+            <w:tcW w:w="1005" w:type="dxa"/>
+            <w:tcBorders>
+              <w:bottom w:val="single" w:sz="8" w:space="0" w:color="000000"/>
+              <w:right w:val="single" w:sz="8" w:space="0" w:color="000000"/>
+            </w:tcBorders>
+            <w:tcMar>
+              <w:top w:w="100" w:type="dxa"/>
+              <w:left w:w="40" w:type="dxa"/>
+              <w:bottom w:w="100" w:type="dxa"/>
+              <w:right w:w="40" w:type="dxa"/>
+            </w:tcMar>
+            <w:vAlign w:val="bottom"/>
+          </w:tcPr>
+          <w:p>
+            <w:pPr>
+              <w:spacing w:after="0" w:line="276" w:lineRule="auto"/>
+              <w:rPr>
+                <w:rFonts w:ascii="Times New Roman" w:hAnsi="Times New Roman" w:cs="Times New Roman"/>
+                <w:sz w:val="20"/>
+                <w:szCs w:val="20"/>
+              </w:rPr>
+            </w:pPr>
+            <w:r>
+              <w:rPr>
+                <w:rFonts w:ascii="Times New Roman" w:eastAsia="Arial" w:hAnsi="Times New Roman" w:cs="Times New Roman"/>
+                <w:sz w:val="20"/>
+                <w:szCs w:val="20"/>
+              </w:rPr>
+              <w:t>Pass</w:t>
+            </w:r>
+          </w:p>
+        </w:tc>
+        <w:tc>
+          <w:tcPr>
+            <w:tcW w:w="1110" w:type="dxa"/>
+            <w:tcBorders>
+              <w:bottom w:val="single" w:sz="8" w:space="0" w:color="000000"/>
+              <w:right w:val="single" w:sz="8" w:space="0" w:color="000000"/>
+            </w:tcBorders>
+            <w:tcMar>
+              <w:top w:w="100" w:type="dxa"/>
+              <w:left w:w="40" w:type="dxa"/>
+              <w:bottom w:w="100" w:type="dxa"/>
+              <w:right w:w="40" w:type="dxa"/>
+            </w:tcMar>
+            <w:vAlign w:val="bottom"/>
+          </w:tcPr>
+          <w:p>
+            <w:pPr>
+              <w:spacing w:after="0" w:line="276" w:lineRule="auto"/>
+              <w:rPr>
+                <w:rFonts w:ascii="Times New Roman" w:hAnsi="Times New Roman" w:cs="Times New Roman"/>
+                <w:sz w:val="20"/>
+                <w:szCs w:val="20"/>
+              </w:rPr>
+            </w:pPr>
+            <w:r>
+              <w:rPr>
+                <w:rFonts w:ascii="Times New Roman" w:hAnsi="Times New Roman" w:cs="Times New Roman"/>
+                <w:sz w:val="20"/>
+                <w:szCs w:val="20"/>
+              </w:rPr>
+              <w:t>All three show up consecutively as expected</w:t>
+            </w:r>
+          </w:p>
+        </w:tc>
+      </w:tr>
+      <w:tr>
+        <w:tc>
+          <w:tcPr>
+            <w:tcW w:w="1305" w:type="dxa"/>
+            <w:tcBorders>
+              <w:left w:val="single" w:sz="8" w:space="0" w:color="000000"/>
+              <w:bottom w:val="single" w:sz="8" w:space="0" w:color="000000"/>
+              <w:right w:val="single" w:sz="8" w:space="0" w:color="000000"/>
+            </w:tcBorders>
+            <w:tcMar>
+              <w:top w:w="100" w:type="dxa"/>
+              <w:left w:w="40" w:type="dxa"/>
+              <w:bottom w:w="100" w:type="dxa"/>
+              <w:right w:w="40" w:type="dxa"/>
+            </w:tcMar>
+            <w:vAlign w:val="bottom"/>
+          </w:tcPr>
+          <w:p>
+            <w:pPr>
+              <w:spacing w:after="0" w:line="276" w:lineRule="auto"/>
+              <w:jc w:val="right"/>
+              <w:rPr>
+                <w:rFonts w:ascii="Times New Roman" w:hAnsi="Times New Roman" w:cs="Times New Roman"/>
+                <w:sz w:val="20"/>
+                <w:szCs w:val="20"/>
+              </w:rPr>
+            </w:pPr>
+            <w:r>
+              <w:rPr>
+                <w:rFonts w:ascii="Times New Roman" w:eastAsia="Arial" w:hAnsi="Times New Roman" w:cs="Times New Roman"/>
+                <w:sz w:val="20"/>
+                <w:szCs w:val="20"/>
+              </w:rPr>
+              <w:t>2</w:t>
+            </w:r>
+          </w:p>
+        </w:tc>
+        <w:tc>
+          <w:tcPr>
+            <w:tcW w:w="1785" w:type="dxa"/>
+            <w:tcBorders>
+              <w:bottom w:val="single" w:sz="8" w:space="0" w:color="000000"/>
+              <w:right w:val="single" w:sz="8" w:space="0" w:color="000000"/>
+            </w:tcBorders>
+            <w:tcMar>
+              <w:top w:w="100" w:type="dxa"/>
+              <w:left w:w="40" w:type="dxa"/>
+              <w:bottom w:w="100" w:type="dxa"/>
+              <w:right w:w="40" w:type="dxa"/>
+            </w:tcMar>
+            <w:vAlign w:val="bottom"/>
+          </w:tcPr>
+          <w:p>
+            <w:pPr>
+              <w:spacing w:after="0" w:line="276" w:lineRule="auto"/>
+              <w:rPr>
+                <w:rFonts w:ascii="Times New Roman" w:hAnsi="Times New Roman" w:cs="Times New Roman"/>
+                <w:sz w:val="20"/>
+                <w:szCs w:val="20"/>
+              </w:rPr>
+            </w:pPr>
+            <w:r>
+              <w:rPr>
+                <w:rFonts w:ascii="Times New Roman" w:eastAsia="Arial" w:hAnsi="Times New Roman" w:cs="Times New Roman"/>
+                <w:sz w:val="20"/>
+                <w:szCs w:val="20"/>
+              </w:rPr>
+              <w:t>Calories burned displayed in view page</w:t>
+            </w:r>
+          </w:p>
+        </w:tc>
+        <w:tc>
+          <w:tcPr>
+            <w:tcW w:w="3675" w:type="dxa"/>
+            <w:tcBorders>
+              <w:bottom w:val="single" w:sz="8" w:space="0" w:color="000000"/>
+              <w:right w:val="single" w:sz="8" w:space="0" w:color="000000"/>
+            </w:tcBorders>
+            <w:tcMar>
+              <w:top w:w="100" w:type="dxa"/>
+              <w:left w:w="40" w:type="dxa"/>
+              <w:bottom w:w="100" w:type="dxa"/>
+              <w:right w:w="40" w:type="dxa"/>
+            </w:tcMar>
+            <w:vAlign w:val="bottom"/>
+          </w:tcPr>
+          <w:p>
+            <w:pPr>
+              <w:spacing w:after="0" w:line="276" w:lineRule="auto"/>
+              <w:rPr>
+                <w:rFonts w:ascii="Times New Roman" w:hAnsi="Times New Roman" w:cs="Times New Roman"/>
+                <w:sz w:val="20"/>
+                <w:szCs w:val="20"/>
+              </w:rPr>
+            </w:pPr>
+            <w:r>
+              <w:rPr>
+                <w:rFonts w:ascii="Times New Roman" w:eastAsia="Arial" w:hAnsi="Times New Roman" w:cs="Times New Roman"/>
+                <w:sz w:val="20"/>
+                <w:szCs w:val="20"/>
+              </w:rPr>
+              <w:t>The amount of calories burned for each recorded run should now be displayed in the table in the view page</w:t>
+            </w:r>
+          </w:p>
+        </w:tc>
+        <w:tc>
+          <w:tcPr>
+            <w:tcW w:w="1005" w:type="dxa"/>
+            <w:tcBorders>
+              <w:bottom w:val="single" w:sz="8" w:space="0" w:color="000000"/>
+              <w:right w:val="single" w:sz="8" w:space="0" w:color="000000"/>
+            </w:tcBorders>
+            <w:tcMar>
+              <w:top w:w="100" w:type="dxa"/>
+              <w:left w:w="40" w:type="dxa"/>
+              <w:bottom w:w="100" w:type="dxa"/>
+              <w:right w:w="40" w:type="dxa"/>
+            </w:tcMar>
+            <w:vAlign w:val="bottom"/>
+          </w:tcPr>
+          <w:p>
+            <w:pPr>
+              <w:spacing w:after="0" w:line="276" w:lineRule="auto"/>
+              <w:rPr>
+                <w:rFonts w:ascii="Times New Roman" w:hAnsi="Times New Roman" w:cs="Times New Roman"/>
+                <w:sz w:val="20"/>
+                <w:szCs w:val="20"/>
+              </w:rPr>
+            </w:pPr>
+            <w:r>
+              <w:rPr>
+                <w:rFonts w:ascii="Times New Roman" w:eastAsia="Arial" w:hAnsi="Times New Roman" w:cs="Times New Roman"/>
+                <w:sz w:val="20"/>
+                <w:szCs w:val="20"/>
+              </w:rPr>
+              <w:t>Pass</w:t>
+            </w:r>
+          </w:p>
+        </w:tc>
+        <w:tc>
+          <w:tcPr>
+            <w:tcW w:w="1110" w:type="dxa"/>
+            <w:tcBorders>
+              <w:bottom w:val="single" w:sz="8" w:space="0" w:color="000000"/>
+              <w:right w:val="single" w:sz="8" w:space="0" w:color="000000"/>
+            </w:tcBorders>
+            <w:tcMar>
+              <w:top w:w="100" w:type="dxa"/>
+              <w:left w:w="40" w:type="dxa"/>
+              <w:bottom w:w="100" w:type="dxa"/>
+              <w:right w:w="40" w:type="dxa"/>
+            </w:tcMar>
+            <w:vAlign w:val="bottom"/>
+          </w:tcPr>
+          <w:p>
+            <w:pPr>
+              <w:spacing w:after="0" w:line="276" w:lineRule="auto"/>
+              <w:rPr>
+                <w:rFonts w:ascii="Times New Roman" w:hAnsi="Times New Roman" w:cs="Times New Roman"/>
+                <w:sz w:val="20"/>
+                <w:szCs w:val="20"/>
+              </w:rPr>
+            </w:pPr>
+            <w:bookmarkStart w:id="9" w:name="_GoBack"/>
+            <w:bookmarkEnd w:id="9"/>
+          </w:p>
+        </w:tc>
+      </w:tr>
+      <w:tr>
+        <w:trPr>
+          <w:trHeight w:hRule="exact" w:val="28"/>
+        </w:trPr>
+        <w:tc>
+          <w:tcPr>
+            <w:tcW w:w="1305" w:type="dxa"/>
+            <w:tcBorders>
+              <w:left w:val="single" w:sz="8" w:space="0" w:color="CCCCCC"/>
+              <w:bottom w:val="single" w:sz="8" w:space="0" w:color="000000"/>
+              <w:right w:val="single" w:sz="8" w:space="0" w:color="CCCCCC"/>
+            </w:tcBorders>
+            <w:tcMar>
+              <w:top w:w="100" w:type="dxa"/>
+              <w:left w:w="40" w:type="dxa"/>
+              <w:bottom w:w="100" w:type="dxa"/>
+              <w:right w:w="40" w:type="dxa"/>
+            </w:tcMar>
+            <w:vAlign w:val="bottom"/>
+          </w:tcPr>
+          <w:p>
+            <w:pPr>
+              <w:widowControl w:val="0"/>
+              <w:spacing w:after="0" w:line="276" w:lineRule="auto"/>
+              <w:rPr>
+                <w:rFonts w:ascii="Times New Roman" w:hAnsi="Times New Roman" w:cs="Times New Roman"/>
+                <w:sz w:val="20"/>
+                <w:szCs w:val="20"/>
+              </w:rPr>
+            </w:pPr>
+          </w:p>
+        </w:tc>
+        <w:tc>
+          <w:tcPr>
+            <w:tcW w:w="1785" w:type="dxa"/>
+            <w:tcBorders>
+              <w:bottom w:val="single" w:sz="8" w:space="0" w:color="000000"/>
+              <w:right w:val="single" w:sz="8" w:space="0" w:color="CCCCCC"/>
+            </w:tcBorders>
+            <w:tcMar>
+              <w:top w:w="100" w:type="dxa"/>
+              <w:left w:w="40" w:type="dxa"/>
+              <w:bottom w:w="100" w:type="dxa"/>
+              <w:right w:w="40" w:type="dxa"/>
+            </w:tcMar>
+            <w:vAlign w:val="bottom"/>
+          </w:tcPr>
+          <w:p>
+            <w:pPr>
+              <w:widowControl w:val="0"/>
+              <w:spacing w:after="0" w:line="276" w:lineRule="auto"/>
+              <w:rPr>
+                <w:rFonts w:ascii="Times New Roman" w:hAnsi="Times New Roman" w:cs="Times New Roman"/>
+                <w:sz w:val="20"/>
+                <w:szCs w:val="20"/>
+              </w:rPr>
+            </w:pPr>
+          </w:p>
+        </w:tc>
+        <w:tc>
+          <w:tcPr>
+            <w:tcW w:w="3675" w:type="dxa"/>
+            <w:tcBorders>
+              <w:bottom w:val="single" w:sz="8" w:space="0" w:color="CCCCCC"/>
+              <w:right w:val="single" w:sz="8" w:space="0" w:color="CCCCCC"/>
+            </w:tcBorders>
+            <w:tcMar>
+              <w:top w:w="100" w:type="dxa"/>
+              <w:left w:w="40" w:type="dxa"/>
+              <w:bottom w:w="100" w:type="dxa"/>
+              <w:right w:w="40" w:type="dxa"/>
+            </w:tcMar>
+            <w:vAlign w:val="bottom"/>
+          </w:tcPr>
+          <w:p>
+            <w:pPr>
+              <w:widowControl w:val="0"/>
+              <w:spacing w:after="0" w:line="276" w:lineRule="auto"/>
+              <w:rPr>
+                <w:rFonts w:ascii="Times New Roman" w:hAnsi="Times New Roman" w:cs="Times New Roman"/>
+                <w:sz w:val="20"/>
+                <w:szCs w:val="20"/>
+              </w:rPr>
+            </w:pPr>
+          </w:p>
+        </w:tc>
+        <w:tc>
+          <w:tcPr>
+            <w:tcW w:w="1005" w:type="dxa"/>
+            <w:tcBorders>
+              <w:bottom w:val="single" w:sz="8" w:space="0" w:color="CCCCCC"/>
+              <w:right w:val="single" w:sz="8" w:space="0" w:color="CCCCCC"/>
+            </w:tcBorders>
+            <w:tcMar>
+              <w:top w:w="100" w:type="dxa"/>
+              <w:left w:w="40" w:type="dxa"/>
+              <w:bottom w:w="100" w:type="dxa"/>
+              <w:right w:w="40" w:type="dxa"/>
+            </w:tcMar>
+            <w:vAlign w:val="bottom"/>
+          </w:tcPr>
+          <w:p>
+            <w:pPr>
+              <w:widowControl w:val="0"/>
+              <w:spacing w:after="0" w:line="276" w:lineRule="auto"/>
+              <w:rPr>
+                <w:rFonts w:ascii="Times New Roman" w:hAnsi="Times New Roman" w:cs="Times New Roman"/>
+                <w:sz w:val="20"/>
+                <w:szCs w:val="20"/>
+              </w:rPr>
+            </w:pPr>
+          </w:p>
+        </w:tc>
+        <w:tc>
+          <w:tcPr>
+            <w:tcW w:w="1110" w:type="dxa"/>
+            <w:tcBorders>
+              <w:bottom w:val="single" w:sz="8" w:space="0" w:color="CCCCCC"/>
+              <w:right w:val="single" w:sz="8" w:space="0" w:color="CCCCCC"/>
+            </w:tcBorders>
+            <w:tcMar>
+              <w:top w:w="100" w:type="dxa"/>
+              <w:left w:w="40" w:type="dxa"/>
+              <w:bottom w:w="100" w:type="dxa"/>
+              <w:right w:w="40" w:type="dxa"/>
+            </w:tcMar>
+            <w:vAlign w:val="bottom"/>
+          </w:tcPr>
+          <w:p>
+            <w:pPr>
+              <w:widowControl w:val="0"/>
+              <w:spacing w:after="0" w:line="276" w:lineRule="auto"/>
+              <w:rPr>
+                <w:rFonts w:ascii="Times New Roman" w:hAnsi="Times New Roman" w:cs="Times New Roman"/>
+                <w:sz w:val="20"/>
+                <w:szCs w:val="20"/>
+              </w:rPr>
+            </w:pPr>
+          </w:p>
+        </w:tc>
+      </w:tr>
+      <w:tr>
+        <w:trPr>
+          <w:trHeight w:hRule="exact" w:val="340"/>
+        </w:trPr>
+        <w:tc>
+          <w:tcPr>
+            <w:tcW w:w="3090" w:type="dxa"/>
+            <w:gridSpan w:val="2"/>
+            <w:tcBorders>
+              <w:left w:val="single" w:sz="8" w:space="0" w:color="000000"/>
+              <w:bottom w:val="single" w:sz="8" w:space="0" w:color="000000"/>
+              <w:right w:val="single" w:sz="8" w:space="0" w:color="000000"/>
+            </w:tcBorders>
+            <w:tcMar>
+              <w:top w:w="100" w:type="dxa"/>
+              <w:left w:w="40" w:type="dxa"/>
+              <w:bottom w:w="100" w:type="dxa"/>
+              <w:right w:w="40" w:type="dxa"/>
+            </w:tcMar>
+            <w:vAlign w:val="bottom"/>
+          </w:tcPr>
+          <w:p>
+            <w:pPr>
+              <w:spacing w:after="0" w:line="276" w:lineRule="auto"/>
+              <w:rPr>
+                <w:rFonts w:ascii="Times New Roman" w:hAnsi="Times New Roman" w:cs="Times New Roman"/>
+                <w:sz w:val="20"/>
+                <w:szCs w:val="20"/>
+              </w:rPr>
+            </w:pPr>
+            <w:r>
+              <w:rPr>
+                <w:rFonts w:ascii="Times New Roman" w:eastAsia="Arial" w:hAnsi="Times New Roman" w:cs="Times New Roman"/>
+                <w:sz w:val="20"/>
+                <w:szCs w:val="20"/>
+              </w:rPr>
+              <w:t xml:space="preserve">Test Data </w:t>
+            </w:r>
+          </w:p>
+        </w:tc>
+        <w:tc>
+          <w:tcPr>
+            <w:tcW w:w="3675" w:type="dxa"/>
+            <w:tcBorders>
+              <w:bottom w:val="single" w:sz="8" w:space="0" w:color="CCCCCC"/>
+              <w:right w:val="single" w:sz="8" w:space="0" w:color="CCCCCC"/>
+            </w:tcBorders>
+            <w:tcMar>
+              <w:top w:w="100" w:type="dxa"/>
+              <w:left w:w="40" w:type="dxa"/>
+              <w:bottom w:w="100" w:type="dxa"/>
+              <w:right w:w="40" w:type="dxa"/>
+            </w:tcMar>
+            <w:vAlign w:val="bottom"/>
+          </w:tcPr>
+          <w:p>
+            <w:pPr>
+              <w:widowControl w:val="0"/>
+              <w:spacing w:after="0" w:line="276" w:lineRule="auto"/>
+              <w:rPr>
+                <w:rFonts w:ascii="Times New Roman" w:hAnsi="Times New Roman" w:cs="Times New Roman"/>
+                <w:sz w:val="20"/>
+                <w:szCs w:val="20"/>
+              </w:rPr>
+            </w:pPr>
+          </w:p>
+        </w:tc>
+        <w:tc>
+          <w:tcPr>
+            <w:tcW w:w="1005" w:type="dxa"/>
+            <w:tcBorders>
+              <w:bottom w:val="single" w:sz="8" w:space="0" w:color="CCCCCC"/>
+              <w:right w:val="single" w:sz="8" w:space="0" w:color="CCCCCC"/>
+            </w:tcBorders>
+            <w:tcMar>
+              <w:top w:w="100" w:type="dxa"/>
+              <w:left w:w="40" w:type="dxa"/>
+              <w:bottom w:w="100" w:type="dxa"/>
+              <w:right w:w="40" w:type="dxa"/>
+            </w:tcMar>
+            <w:vAlign w:val="bottom"/>
+          </w:tcPr>
+          <w:p>
+            <w:pPr>
+              <w:widowControl w:val="0"/>
+              <w:spacing w:after="0" w:line="276" w:lineRule="auto"/>
+              <w:rPr>
+                <w:rFonts w:ascii="Times New Roman" w:hAnsi="Times New Roman" w:cs="Times New Roman"/>
+                <w:sz w:val="20"/>
+                <w:szCs w:val="20"/>
+              </w:rPr>
+            </w:pPr>
+          </w:p>
+        </w:tc>
+        <w:tc>
+          <w:tcPr>
+            <w:tcW w:w="1110" w:type="dxa"/>
+            <w:tcBorders>
+              <w:bottom w:val="single" w:sz="8" w:space="0" w:color="CCCCCC"/>
+              <w:right w:val="single" w:sz="8" w:space="0" w:color="CCCCCC"/>
+            </w:tcBorders>
+            <w:tcMar>
+              <w:top w:w="100" w:type="dxa"/>
+              <w:left w:w="40" w:type="dxa"/>
+              <w:bottom w:w="100" w:type="dxa"/>
+              <w:right w:w="40" w:type="dxa"/>
+            </w:tcMar>
+            <w:vAlign w:val="bottom"/>
+          </w:tcPr>
+          <w:p>
+            <w:pPr>
+              <w:widowControl w:val="0"/>
+              <w:spacing w:after="0" w:line="276" w:lineRule="auto"/>
+              <w:rPr>
+                <w:rFonts w:ascii="Times New Roman" w:hAnsi="Times New Roman" w:cs="Times New Roman"/>
+                <w:sz w:val="20"/>
+                <w:szCs w:val="20"/>
+              </w:rPr>
+            </w:pPr>
+          </w:p>
+        </w:tc>
+      </w:tr>
+      <w:tr>
+        <w:trPr>
+          <w:trHeight w:hRule="exact" w:val="340"/>
+        </w:trPr>
+        <w:tc>
+          <w:tcPr>
+            <w:tcW w:w="1305" w:type="dxa"/>
+            <w:tcBorders>
+              <w:left w:val="single" w:sz="8" w:space="0" w:color="000000"/>
+              <w:bottom w:val="single" w:sz="8" w:space="0" w:color="000000"/>
+              <w:right w:val="single" w:sz="8" w:space="0" w:color="000000"/>
+            </w:tcBorders>
+            <w:tcMar>
+              <w:top w:w="100" w:type="dxa"/>
+              <w:left w:w="40" w:type="dxa"/>
+              <w:bottom w:w="100" w:type="dxa"/>
+              <w:right w:w="40" w:type="dxa"/>
+            </w:tcMar>
+            <w:vAlign w:val="bottom"/>
+          </w:tcPr>
+          <w:p>
+            <w:pPr>
+              <w:spacing w:after="0" w:line="276" w:lineRule="auto"/>
+              <w:jc w:val="right"/>
+              <w:rPr>
+                <w:rFonts w:ascii="Times New Roman" w:hAnsi="Times New Roman" w:cs="Times New Roman"/>
+                <w:sz w:val="20"/>
+                <w:szCs w:val="20"/>
+              </w:rPr>
+            </w:pPr>
+            <w:r>
+              <w:rPr>
+                <w:rFonts w:ascii="Times New Roman" w:eastAsia="Arial" w:hAnsi="Times New Roman" w:cs="Times New Roman"/>
+                <w:sz w:val="20"/>
+                <w:szCs w:val="20"/>
+              </w:rPr>
+              <w:t>1</w:t>
+            </w:r>
+          </w:p>
+        </w:tc>
+        <w:tc>
+          <w:tcPr>
+            <w:tcW w:w="1785" w:type="dxa"/>
+            <w:tcBorders>
+              <w:bottom w:val="single" w:sz="8" w:space="0" w:color="000000"/>
+              <w:right w:val="single" w:sz="8" w:space="0" w:color="000000"/>
+            </w:tcBorders>
+            <w:tcMar>
+              <w:top w:w="100" w:type="dxa"/>
+              <w:left w:w="40" w:type="dxa"/>
+              <w:bottom w:w="100" w:type="dxa"/>
+              <w:right w:w="40" w:type="dxa"/>
+            </w:tcMar>
+            <w:vAlign w:val="bottom"/>
+          </w:tcPr>
+          <w:p>
+            <w:pPr>
+              <w:spacing w:after="0" w:line="276" w:lineRule="auto"/>
+              <w:rPr>
+                <w:rFonts w:ascii="Times New Roman" w:hAnsi="Times New Roman" w:cs="Times New Roman"/>
+                <w:sz w:val="20"/>
+                <w:szCs w:val="20"/>
+              </w:rPr>
+            </w:pPr>
+            <w:r>
+              <w:rPr>
+                <w:rFonts w:ascii="Times New Roman" w:eastAsia="Arial" w:hAnsi="Times New Roman" w:cs="Times New Roman"/>
+                <w:sz w:val="20"/>
+                <w:szCs w:val="20"/>
+              </w:rPr>
+              <w:t>Age Entered</w:t>
+            </w:r>
+          </w:p>
+        </w:tc>
+        <w:tc>
+          <w:tcPr>
+            <w:tcW w:w="3675" w:type="dxa"/>
+            <w:tcBorders>
+              <w:bottom w:val="single" w:sz="8" w:space="0" w:color="CCCCCC"/>
+              <w:right w:val="single" w:sz="8" w:space="0" w:color="CCCCCC"/>
+            </w:tcBorders>
+            <w:tcMar>
+              <w:top w:w="100" w:type="dxa"/>
+              <w:left w:w="40" w:type="dxa"/>
+              <w:bottom w:w="100" w:type="dxa"/>
+              <w:right w:w="40" w:type="dxa"/>
+            </w:tcMar>
+            <w:vAlign w:val="bottom"/>
+          </w:tcPr>
+          <w:p>
+            <w:pPr>
+              <w:spacing w:after="0" w:line="276" w:lineRule="auto"/>
+              <w:rPr>
+                <w:rFonts w:ascii="Times New Roman" w:hAnsi="Times New Roman" w:cs="Times New Roman"/>
+                <w:sz w:val="20"/>
+                <w:szCs w:val="20"/>
+              </w:rPr>
+            </w:pPr>
+          </w:p>
+        </w:tc>
+        <w:tc>
+          <w:tcPr>
+            <w:tcW w:w="1005" w:type="dxa"/>
+            <w:tcBorders>
+              <w:bottom w:val="single" w:sz="8" w:space="0" w:color="CCCCCC"/>
+              <w:right w:val="single" w:sz="8" w:space="0" w:color="CCCCCC"/>
+            </w:tcBorders>
+            <w:tcMar>
+              <w:top w:w="100" w:type="dxa"/>
+              <w:left w:w="40" w:type="dxa"/>
+              <w:bottom w:w="100" w:type="dxa"/>
+              <w:right w:w="40" w:type="dxa"/>
+            </w:tcMar>
+            <w:vAlign w:val="bottom"/>
+          </w:tcPr>
+          <w:p>
+            <w:pPr>
+              <w:spacing w:after="0" w:line="276" w:lineRule="auto"/>
+              <w:rPr>
+                <w:rFonts w:ascii="Times New Roman" w:hAnsi="Times New Roman" w:cs="Times New Roman"/>
+                <w:sz w:val="20"/>
+                <w:szCs w:val="20"/>
+              </w:rPr>
+            </w:pPr>
+            <w:r>
+              <w:rPr>
+                <w:rFonts w:ascii="Times New Roman" w:eastAsia="Arial" w:hAnsi="Times New Roman" w:cs="Times New Roman"/>
+                <w:sz w:val="20"/>
+                <w:szCs w:val="20"/>
+              </w:rPr>
+              <w:t>Pass</w:t>
+            </w:r>
+          </w:p>
+        </w:tc>
+        <w:tc>
+          <w:tcPr>
+            <w:tcW w:w="1110" w:type="dxa"/>
+            <w:tcBorders>
+              <w:bottom w:val="single" w:sz="8" w:space="0" w:color="CCCCCC"/>
+              <w:right w:val="single" w:sz="8" w:space="0" w:color="CCCCCC"/>
+            </w:tcBorders>
+            <w:tcMar>
+              <w:top w:w="100" w:type="dxa"/>
+              <w:left w:w="40" w:type="dxa"/>
+              <w:bottom w:w="100" w:type="dxa"/>
+              <w:right w:w="40" w:type="dxa"/>
+            </w:tcMar>
+            <w:vAlign w:val="bottom"/>
+          </w:tcPr>
+          <w:p>
+            <w:pPr>
+              <w:spacing w:after="0" w:line="276" w:lineRule="auto"/>
+              <w:rPr>
+                <w:rFonts w:ascii="Times New Roman" w:hAnsi="Times New Roman" w:cs="Times New Roman"/>
+                <w:sz w:val="20"/>
+                <w:szCs w:val="20"/>
+              </w:rPr>
+            </w:pPr>
+          </w:p>
+        </w:tc>
+      </w:tr>
+      <w:tr>
+        <w:trPr>
+          <w:trHeight w:hRule="exact" w:val="340"/>
+        </w:trPr>
+        <w:tc>
+          <w:tcPr>
+            <w:tcW w:w="1305" w:type="dxa"/>
+            <w:tcBorders>
+              <w:left w:val="single" w:sz="8" w:space="0" w:color="000000"/>
+              <w:bottom w:val="single" w:sz="8" w:space="0" w:color="000000"/>
+              <w:right w:val="single" w:sz="8" w:space="0" w:color="000000"/>
+            </w:tcBorders>
+            <w:tcMar>
+              <w:top w:w="100" w:type="dxa"/>
+              <w:left w:w="40" w:type="dxa"/>
+              <w:bottom w:w="100" w:type="dxa"/>
+              <w:right w:w="40" w:type="dxa"/>
+            </w:tcMar>
+            <w:vAlign w:val="bottom"/>
+          </w:tcPr>
+          <w:p>
+            <w:pPr>
+              <w:spacing w:after="0" w:line="276" w:lineRule="auto"/>
+              <w:jc w:val="right"/>
+              <w:rPr>
+                <w:rFonts w:ascii="Times New Roman" w:hAnsi="Times New Roman" w:cs="Times New Roman"/>
+                <w:sz w:val="20"/>
+                <w:szCs w:val="20"/>
+              </w:rPr>
+            </w:pPr>
+            <w:r>
+              <w:rPr>
+                <w:rFonts w:ascii="Times New Roman" w:eastAsia="Arial" w:hAnsi="Times New Roman" w:cs="Times New Roman"/>
+                <w:sz w:val="20"/>
+                <w:szCs w:val="20"/>
+              </w:rPr>
+              <w:t>2</w:t>
+            </w:r>
+          </w:p>
+        </w:tc>
+        <w:tc>
+          <w:tcPr>
+            <w:tcW w:w="1785" w:type="dxa"/>
+            <w:tcBorders>
+              <w:bottom w:val="single" w:sz="8" w:space="0" w:color="000000"/>
+              <w:right w:val="single" w:sz="8" w:space="0" w:color="000000"/>
+            </w:tcBorders>
+            <w:tcMar>
+              <w:top w:w="100" w:type="dxa"/>
+              <w:left w:w="40" w:type="dxa"/>
+              <w:bottom w:w="100" w:type="dxa"/>
+              <w:right w:w="40" w:type="dxa"/>
+            </w:tcMar>
+            <w:vAlign w:val="bottom"/>
+          </w:tcPr>
+          <w:p>
+            <w:pPr>
+              <w:spacing w:after="0" w:line="276" w:lineRule="auto"/>
+              <w:rPr>
+                <w:rFonts w:ascii="Times New Roman" w:hAnsi="Times New Roman" w:cs="Times New Roman"/>
+                <w:sz w:val="20"/>
+                <w:szCs w:val="20"/>
+              </w:rPr>
+            </w:pPr>
+            <w:r>
+              <w:rPr>
+                <w:rFonts w:ascii="Times New Roman" w:eastAsia="Arial" w:hAnsi="Times New Roman" w:cs="Times New Roman"/>
+                <w:sz w:val="20"/>
+                <w:szCs w:val="20"/>
+              </w:rPr>
+              <w:t>Weight Entered</w:t>
+            </w:r>
+          </w:p>
+        </w:tc>
+        <w:tc>
+          <w:tcPr>
+            <w:tcW w:w="3675" w:type="dxa"/>
+            <w:tcBorders>
+              <w:bottom w:val="single" w:sz="8" w:space="0" w:color="CCCCCC"/>
+              <w:right w:val="single" w:sz="8" w:space="0" w:color="CCCCCC"/>
+            </w:tcBorders>
+            <w:tcMar>
+              <w:top w:w="100" w:type="dxa"/>
+              <w:left w:w="40" w:type="dxa"/>
+              <w:bottom w:w="100" w:type="dxa"/>
+              <w:right w:w="40" w:type="dxa"/>
+            </w:tcMar>
+            <w:vAlign w:val="bottom"/>
+          </w:tcPr>
+          <w:p>
+            <w:pPr>
+              <w:spacing w:after="0" w:line="276" w:lineRule="auto"/>
+              <w:rPr>
+                <w:rFonts w:ascii="Times New Roman" w:hAnsi="Times New Roman" w:cs="Times New Roman"/>
+                <w:sz w:val="20"/>
+                <w:szCs w:val="20"/>
+              </w:rPr>
+            </w:pPr>
+          </w:p>
+        </w:tc>
+        <w:tc>
+          <w:tcPr>
+            <w:tcW w:w="1005" w:type="dxa"/>
+            <w:tcBorders>
+              <w:bottom w:val="single" w:sz="8" w:space="0" w:color="CCCCCC"/>
+              <w:right w:val="single" w:sz="8" w:space="0" w:color="CCCCCC"/>
+            </w:tcBorders>
+            <w:tcMar>
+              <w:top w:w="100" w:type="dxa"/>
+              <w:left w:w="40" w:type="dxa"/>
+              <w:bottom w:w="100" w:type="dxa"/>
+              <w:right w:w="40" w:type="dxa"/>
+            </w:tcMar>
+            <w:vAlign w:val="bottom"/>
+          </w:tcPr>
+          <w:p>
+            <w:pPr>
+              <w:spacing w:after="0" w:line="276" w:lineRule="auto"/>
+              <w:rPr>
+                <w:rFonts w:ascii="Times New Roman" w:hAnsi="Times New Roman" w:cs="Times New Roman"/>
+                <w:sz w:val="20"/>
+                <w:szCs w:val="20"/>
+              </w:rPr>
+            </w:pPr>
+            <w:r>
+              <w:rPr>
+                <w:rFonts w:ascii="Times New Roman" w:eastAsia="Arial" w:hAnsi="Times New Roman" w:cs="Times New Roman"/>
+                <w:sz w:val="20"/>
+                <w:szCs w:val="20"/>
+              </w:rPr>
+              <w:t>Pass</w:t>
+            </w:r>
+          </w:p>
+        </w:tc>
+        <w:tc>
+          <w:tcPr>
+            <w:tcW w:w="1110" w:type="dxa"/>
+            <w:tcBorders>
+              <w:bottom w:val="single" w:sz="8" w:space="0" w:color="CCCCCC"/>
+              <w:right w:val="single" w:sz="8" w:space="0" w:color="CCCCCC"/>
+            </w:tcBorders>
+            <w:tcMar>
+              <w:top w:w="100" w:type="dxa"/>
+              <w:left w:w="40" w:type="dxa"/>
+              <w:bottom w:w="100" w:type="dxa"/>
+              <w:right w:w="40" w:type="dxa"/>
+            </w:tcMar>
+            <w:vAlign w:val="bottom"/>
+          </w:tcPr>
+          <w:p>
+            <w:pPr>
+              <w:spacing w:after="0" w:line="276" w:lineRule="auto"/>
+              <w:rPr>
+                <w:rFonts w:ascii="Times New Roman" w:hAnsi="Times New Roman" w:cs="Times New Roman"/>
+                <w:sz w:val="20"/>
+                <w:szCs w:val="20"/>
+              </w:rPr>
+            </w:pPr>
+          </w:p>
+        </w:tc>
+      </w:tr>
+      <w:tr>
+        <w:trPr>
+          <w:trHeight w:hRule="exact" w:val="1035"/>
+        </w:trPr>
+        <w:tc>
+          <w:tcPr>
+            <w:tcW w:w="1305" w:type="dxa"/>
+            <w:tcBorders>
+              <w:left w:val="single" w:sz="8" w:space="0" w:color="000000"/>
+              <w:right w:val="single" w:sz="8" w:space="0" w:color="000000"/>
+            </w:tcBorders>
+            <w:tcMar>
+              <w:top w:w="100" w:type="dxa"/>
+              <w:left w:w="40" w:type="dxa"/>
+              <w:bottom w:w="100" w:type="dxa"/>
+              <w:right w:w="40" w:type="dxa"/>
+            </w:tcMar>
+            <w:vAlign w:val="bottom"/>
+          </w:tcPr>
+          <w:p>
+            <w:pPr>
+              <w:spacing w:after="0" w:line="276" w:lineRule="auto"/>
+              <w:jc w:val="right"/>
+              <w:rPr>
+                <w:rFonts w:ascii="Times New Roman" w:hAnsi="Times New Roman" w:cs="Times New Roman"/>
+                <w:sz w:val="20"/>
+                <w:szCs w:val="20"/>
+              </w:rPr>
+            </w:pPr>
+            <w:r>
+              <w:rPr>
+                <w:rFonts w:ascii="Times New Roman" w:eastAsia="Arial" w:hAnsi="Times New Roman" w:cs="Times New Roman"/>
+                <w:sz w:val="20"/>
+                <w:szCs w:val="20"/>
+              </w:rPr>
+              <w:t>3</w:t>
+            </w:r>
+          </w:p>
+        </w:tc>
+        <w:tc>
+          <w:tcPr>
+            <w:tcW w:w="1785" w:type="dxa"/>
+            <w:tcBorders>
+              <w:right w:val="single" w:sz="8" w:space="0" w:color="000000"/>
+            </w:tcBorders>
+            <w:tcMar>
+              <w:top w:w="100" w:type="dxa"/>
+              <w:left w:w="40" w:type="dxa"/>
+              <w:bottom w:w="100" w:type="dxa"/>
+              <w:right w:w="40" w:type="dxa"/>
+            </w:tcMar>
+            <w:vAlign w:val="bottom"/>
+          </w:tcPr>
+          <w:p>
+            <w:pPr>
+              <w:spacing w:after="0" w:line="276" w:lineRule="auto"/>
+              <w:rPr>
+                <w:rFonts w:ascii="Times New Roman" w:hAnsi="Times New Roman" w:cs="Times New Roman"/>
+                <w:sz w:val="20"/>
+                <w:szCs w:val="20"/>
+              </w:rPr>
+            </w:pPr>
+            <w:r>
+              <w:rPr>
+                <w:rFonts w:ascii="Times New Roman" w:eastAsia="Arial" w:hAnsi="Times New Roman" w:cs="Times New Roman"/>
+                <w:sz w:val="20"/>
+                <w:szCs w:val="20"/>
+              </w:rPr>
+              <w:t>Average Heart Rate Entered</w:t>
+            </w:r>
+          </w:p>
+        </w:tc>
+        <w:tc>
+          <w:tcPr>
+            <w:tcW w:w="3675" w:type="dxa"/>
+            <w:tcBorders>
+              <w:right w:val="single" w:sz="8" w:space="0" w:color="CCCCCC"/>
+            </w:tcBorders>
+            <w:tcMar>
+              <w:top w:w="100" w:type="dxa"/>
+              <w:left w:w="40" w:type="dxa"/>
+              <w:bottom w:w="100" w:type="dxa"/>
+              <w:right w:w="40" w:type="dxa"/>
+            </w:tcMar>
+            <w:vAlign w:val="bottom"/>
+          </w:tcPr>
+          <w:p>
+            <w:pPr>
+              <w:spacing w:after="0" w:line="276" w:lineRule="auto"/>
+              <w:rPr>
+                <w:rFonts w:ascii="Times New Roman" w:hAnsi="Times New Roman" w:cs="Times New Roman"/>
+                <w:sz w:val="20"/>
+                <w:szCs w:val="20"/>
+              </w:rPr>
+            </w:pPr>
+          </w:p>
+        </w:tc>
+        <w:tc>
+          <w:tcPr>
+            <w:tcW w:w="1005" w:type="dxa"/>
+            <w:tcBorders>
+              <w:right w:val="single" w:sz="8" w:space="0" w:color="CCCCCC"/>
+            </w:tcBorders>
+            <w:tcMar>
+              <w:top w:w="100" w:type="dxa"/>
+              <w:left w:w="40" w:type="dxa"/>
+              <w:bottom w:w="100" w:type="dxa"/>
+              <w:right w:w="40" w:type="dxa"/>
+            </w:tcMar>
+            <w:vAlign w:val="bottom"/>
+          </w:tcPr>
+          <w:p>
+            <w:pPr>
+              <w:spacing w:after="0" w:line="276" w:lineRule="auto"/>
+              <w:rPr>
+                <w:rFonts w:ascii="Times New Roman" w:hAnsi="Times New Roman" w:cs="Times New Roman"/>
+                <w:sz w:val="20"/>
+                <w:szCs w:val="20"/>
+              </w:rPr>
+            </w:pPr>
+            <w:r>
+              <w:rPr>
+                <w:rFonts w:ascii="Times New Roman" w:eastAsia="Arial" w:hAnsi="Times New Roman" w:cs="Times New Roman"/>
+                <w:sz w:val="20"/>
+                <w:szCs w:val="20"/>
+              </w:rPr>
+              <w:t>Pass</w:t>
+            </w:r>
+          </w:p>
+        </w:tc>
+        <w:tc>
+          <w:tcPr>
+            <w:tcW w:w="1110" w:type="dxa"/>
+            <w:tcBorders>
+              <w:right w:val="single" w:sz="8" w:space="0" w:color="CCCCCC"/>
+            </w:tcBorders>
+            <w:tcMar>
+              <w:top w:w="100" w:type="dxa"/>
+              <w:left w:w="40" w:type="dxa"/>
+              <w:bottom w:w="100" w:type="dxa"/>
+              <w:right w:w="40" w:type="dxa"/>
+            </w:tcMar>
+            <w:vAlign w:val="bottom"/>
+          </w:tcPr>
+          <w:p>
+            <w:pPr>
+              <w:spacing w:after="0" w:line="276" w:lineRule="auto"/>
+              <w:rPr>
+                <w:rFonts w:ascii="Times New Roman" w:hAnsi="Times New Roman" w:cs="Times New Roman"/>
+                <w:sz w:val="20"/>
+                <w:szCs w:val="20"/>
+              </w:rPr>
+            </w:pPr>
+          </w:p>
+        </w:tc>
+      </w:tr>
+    </w:tbl>
     <w:p>
       <w:pPr>
         <w:pStyle w:val="Heading1"/>
@@ -18947,7 +20395,7 @@
           <w:rPr>
             <w:noProof/>
           </w:rPr>
-          <w:t>8</w:t>
+          <w:t>13</w:t>
         </w:r>
         <w:r>
           <w:rPr>
@@ -22083,7 +23531,7 @@
 </file>
 
 <file path=customXml/itemProps2.xml><?xml version="1.0" encoding="utf-8"?>
-<ds:datastoreItem xmlns:ds="http://schemas.openxmlformats.org/officeDocument/2006/customXml" ds:itemID="{F591CE74-05DD-4859-99F1-954A3A9A9FD0}">
+<ds:datastoreItem xmlns:ds="http://schemas.openxmlformats.org/officeDocument/2006/customXml" ds:itemID="{DDDB71E2-6503-4A83-B3D7-8F7201457EE6}">
   <ds:schemaRefs>
     <ds:schemaRef ds:uri="http://schemas.openxmlformats.org/officeDocument/2006/bibliography"/>
   </ds:schemaRefs>
